--- a/数値シミュレーション実験4.docx
+++ b/数値シミュレーション実験4.docx
@@ -87,7 +87,23 @@
           <w:sz w:val="48"/>
           <w:szCs w:val="48"/>
         </w:rPr>
-        <w:t>第3回レポート</w:t>
+        <w:t>第</w:t>
+      </w:r>
+      <w:r>
+        <w:rPr>
+          <w:rFonts w:ascii="游明朝" w:eastAsia="游明朝" w:hAnsi="游明朝" w:cs="Times New Roman" w:hint="eastAsia"/>
+          <w:sz w:val="48"/>
+          <w:szCs w:val="48"/>
+        </w:rPr>
+        <w:t>4</w:t>
+      </w:r>
+      <w:r>
+        <w:rPr>
+          <w:rFonts w:ascii="游明朝" w:eastAsia="游明朝" w:hAnsi="游明朝" w:cs="Times New Roman" w:hint="eastAsia"/>
+          <w:sz w:val="48"/>
+          <w:szCs w:val="48"/>
+        </w:rPr>
+        <w:t>回レポート</w:t>
       </w:r>
     </w:p>
     <w:p>
@@ -683,6 +699,26 @@
           <w:szCs w:val="21"/>
         </w:rPr>
       </w:pPr>
+      <w:r>
+        <w:rPr>
+          <w:rFonts w:eastAsiaTheme="minorHAnsi" w:cs="HaranoAjiMincho-Regular-Identit"/>
+          <w:kern w:val="0"/>
+          <w:szCs w:val="21"/>
+        </w:rPr>
+        <w:t>図1より、xとyの値を同時にオイラー方によって計算した。図2より、得られた結果をグラフにして示した</w:t>
+      </w:r>
+    </w:p>
+    <w:p>
+      <w:pPr>
+        <w:autoSpaceDE w:val="0"/>
+        <w:autoSpaceDN w:val="0"/>
+        <w:adjustRightInd w:val="0"/>
+        <w:rPr>
+          <w:rFonts w:eastAsiaTheme="minorHAnsi" w:cs="HaranoAjiMincho-Regular-Identit"/>
+          <w:kern w:val="0"/>
+          <w:szCs w:val="21"/>
+        </w:rPr>
+      </w:pPr>
     </w:p>
     <w:p>
       <w:pPr>
@@ -3285,6 +3321,7 @@
           <w:szCs w:val="21"/>
           <w14:ligatures w14:val="none"/>
         </w:rPr>
+        <w:lastRenderedPageBreak/>
         <w:t xml:space="preserve">    </w:t>
       </w:r>
       <w:r>
@@ -3369,7 +3406,6 @@
           <w:kern w:val="0"/>
           <w:szCs w:val="21"/>
         </w:rPr>
-        <w:lastRenderedPageBreak/>
         <w:t>図１　課題１のプログラム</w:t>
       </w:r>
     </w:p>
@@ -3391,14 +3427,15 @@
         <w:autoSpaceDN w:val="0"/>
         <w:adjustRightInd w:val="0"/>
         <w:rPr>
-          <w:rFonts w:eastAsiaTheme="minorHAnsi" w:cs="HaranoAjiMincho-Regular-Identit" w:hint="eastAsia"/>
-          <w:kern w:val="0"/>
-          <w:szCs w:val="21"/>
-        </w:rPr>
-      </w:pPr>
-      <w:r>
-        <w:rPr>
           <w:rFonts w:eastAsiaTheme="minorHAnsi" w:cs="HaranoAjiMincho-Regular-Identit"/>
+          <w:kern w:val="0"/>
+          <w:szCs w:val="21"/>
+        </w:rPr>
+      </w:pPr>
+      <w:r>
+        <w:rPr>
+          <w:rFonts w:eastAsiaTheme="minorHAnsi" w:cs="HaranoAjiMincho-Regular-Identit"/>
+          <w:noProof/>
           <w:kern w:val="0"/>
           <w:szCs w:val="21"/>
         </w:rPr>
@@ -3450,6 +3487,26 @@
           <w:szCs w:val="21"/>
         </w:rPr>
       </w:pPr>
+      <w:r>
+        <w:rPr>
+          <w:rFonts w:eastAsiaTheme="minorHAnsi" w:cs="HaranoAjiMincho-Regular-Identit" w:hint="eastAsia"/>
+          <w:kern w:val="0"/>
+          <w:szCs w:val="21"/>
+        </w:rPr>
+        <w:t>図２　実行結果のグラフ</w:t>
+      </w:r>
+    </w:p>
+    <w:p>
+      <w:pPr>
+        <w:autoSpaceDE w:val="0"/>
+        <w:autoSpaceDN w:val="0"/>
+        <w:adjustRightInd w:val="0"/>
+        <w:rPr>
+          <w:rFonts w:eastAsiaTheme="minorHAnsi" w:cs="HaranoAjiMincho-Regular-Identit"/>
+          <w:kern w:val="0"/>
+          <w:szCs w:val="21"/>
+        </w:rPr>
+      </w:pPr>
     </w:p>
     <w:p>
       <w:pPr>
@@ -3609,11 +3666,127 @@
         <w:autoSpaceDN w:val="0"/>
         <w:adjustRightInd w:val="0"/>
         <w:rPr>
-          <w:rFonts w:eastAsiaTheme="minorHAnsi" w:cs="HaranoAjiMincho-Regular-Identit" w:hint="eastAsia"/>
-          <w:kern w:val="0"/>
-          <w:szCs w:val="21"/>
-        </w:rPr>
-      </w:pPr>
+          <w:rFonts w:eastAsiaTheme="minorHAnsi" w:cs="HaranoAjiMincho-Regular-Identit"/>
+          <w:kern w:val="0"/>
+          <w:szCs w:val="21"/>
+        </w:rPr>
+      </w:pPr>
+      <w:r>
+        <w:rPr>
+          <w:rFonts w:eastAsiaTheme="minorHAnsi" w:cs="HaranoAjiMincho-Regular-Identit"/>
+          <w:kern w:val="0"/>
+          <w:szCs w:val="21"/>
+        </w:rPr>
+        <w:t>図3に変換した式を示した。図3より、rベクトルを</w:t>
+      </w:r>
+      <w:proofErr w:type="spellStart"/>
+      <w:r>
+        <w:rPr>
+          <w:rFonts w:eastAsiaTheme="minorHAnsi" w:cs="HaranoAjiMincho-Regular-Identit"/>
+          <w:kern w:val="0"/>
+          <w:szCs w:val="21"/>
+        </w:rPr>
+        <w:t>rx</w:t>
+      </w:r>
+      <w:proofErr w:type="spellEnd"/>
+      <w:r>
+        <w:rPr>
+          <w:rFonts w:eastAsiaTheme="minorHAnsi" w:cs="HaranoAjiMincho-Regular-Identit"/>
+          <w:kern w:val="0"/>
+          <w:szCs w:val="21"/>
+        </w:rPr>
+        <w:t>成分、</w:t>
+      </w:r>
+      <w:proofErr w:type="spellStart"/>
+      <w:r>
+        <w:rPr>
+          <w:rFonts w:eastAsiaTheme="minorHAnsi" w:cs="HaranoAjiMincho-Regular-Identit"/>
+          <w:kern w:val="0"/>
+          <w:szCs w:val="21"/>
+        </w:rPr>
+        <w:t>ry</w:t>
+      </w:r>
+      <w:proofErr w:type="spellEnd"/>
+      <w:r>
+        <w:rPr>
+          <w:rFonts w:eastAsiaTheme="minorHAnsi" w:cs="HaranoAjiMincho-Regular-Identit"/>
+          <w:kern w:val="0"/>
+          <w:szCs w:val="21"/>
+        </w:rPr>
+        <w:t>成分、pベクトルを</w:t>
+      </w:r>
+      <w:proofErr w:type="spellStart"/>
+      <w:r>
+        <w:rPr>
+          <w:rFonts w:eastAsiaTheme="minorHAnsi" w:cs="HaranoAjiMincho-Regular-Identit"/>
+          <w:kern w:val="0"/>
+          <w:szCs w:val="21"/>
+        </w:rPr>
+        <w:t>px</w:t>
+      </w:r>
+      <w:proofErr w:type="spellEnd"/>
+      <w:r>
+        <w:rPr>
+          <w:rFonts w:eastAsiaTheme="minorHAnsi" w:cs="HaranoAjiMincho-Regular-Identit"/>
+          <w:kern w:val="0"/>
+          <w:szCs w:val="21"/>
+        </w:rPr>
+        <w:t>成分、</w:t>
+      </w:r>
+      <w:proofErr w:type="spellStart"/>
+      <w:r>
+        <w:rPr>
+          <w:rFonts w:eastAsiaTheme="minorHAnsi" w:cs="HaranoAjiMincho-Regular-Identit"/>
+          <w:kern w:val="0"/>
+          <w:szCs w:val="21"/>
+        </w:rPr>
+        <w:t>py</w:t>
+      </w:r>
+      <w:proofErr w:type="spellEnd"/>
+      <w:r>
+        <w:rPr>
+          <w:rFonts w:eastAsiaTheme="minorHAnsi" w:cs="HaranoAjiMincho-Regular-Identit"/>
+          <w:kern w:val="0"/>
+          <w:szCs w:val="21"/>
+        </w:rPr>
+        <w:t>成分、qベクトルを</w:t>
+      </w:r>
+      <w:proofErr w:type="spellStart"/>
+      <w:r>
+        <w:rPr>
+          <w:rFonts w:eastAsiaTheme="minorHAnsi" w:cs="HaranoAjiMincho-Regular-Identit"/>
+          <w:kern w:val="0"/>
+          <w:szCs w:val="21"/>
+        </w:rPr>
+        <w:t>qx</w:t>
+      </w:r>
+      <w:proofErr w:type="spellEnd"/>
+      <w:r>
+        <w:rPr>
+          <w:rFonts w:eastAsiaTheme="minorHAnsi" w:cs="HaranoAjiMincho-Regular-Identit"/>
+          <w:kern w:val="0"/>
+          <w:szCs w:val="21"/>
+        </w:rPr>
+        <w:t>成分、</w:t>
+      </w:r>
+      <w:proofErr w:type="spellStart"/>
+      <w:r>
+        <w:rPr>
+          <w:rFonts w:eastAsiaTheme="minorHAnsi" w:cs="HaranoAjiMincho-Regular-Identit"/>
+          <w:kern w:val="0"/>
+          <w:szCs w:val="21"/>
+        </w:rPr>
+        <w:t>qy</w:t>
+      </w:r>
+      <w:proofErr w:type="spellEnd"/>
+      <w:r>
+        <w:rPr>
+          <w:rFonts w:eastAsiaTheme="minorHAnsi" w:cs="HaranoAjiMincho-Regular-Identit"/>
+          <w:kern w:val="0"/>
+          <w:szCs w:val="21"/>
+        </w:rPr>
+        <w:t>成分のそれぞれ二つに分けて表した。</w:t>
+      </w:r>
     </w:p>
     <w:p>
       <w:pPr>
@@ -3621,7 +3794,7 @@
         <w:autoSpaceDN w:val="0"/>
         <w:adjustRightInd w:val="0"/>
         <w:rPr>
-          <w:rFonts w:eastAsiaTheme="minorHAnsi" w:cs="HaranoAjiMincho-Regular-Identit" w:hint="eastAsia"/>
+          <w:rFonts w:eastAsiaTheme="minorHAnsi" w:cs="HaranoAjiMincho-Regular-Identit"/>
           <w:kern w:val="0"/>
           <w:szCs w:val="21"/>
         </w:rPr>
@@ -3633,6 +3806,7 @@
           <w:kern w:val="0"/>
           <w:szCs w:val="21"/>
         </w:rPr>
+        <w:lastRenderedPageBreak/>
         <w:drawing>
           <wp:inline distT="0" distB="0" distL="0" distR="0" wp14:anchorId="4EF6E477" wp14:editId="77438ADE">
             <wp:extent cx="2484407" cy="1434877"/>
@@ -3694,6 +3868,30 @@
           <w:szCs w:val="21"/>
         </w:rPr>
       </w:pPr>
+      <w:r>
+        <w:rPr>
+          <w:rFonts w:eastAsiaTheme="minorHAnsi" w:cs="HaranoAjiMincho-Regular-Identit"/>
+          <w:kern w:val="0"/>
+          <w:szCs w:val="21"/>
+        </w:rPr>
+        <w:t>図3</w:t>
+      </w:r>
+      <w:r>
+        <w:rPr>
+          <w:rFonts w:eastAsiaTheme="minorHAnsi" w:cs="HaranoAjiMincho-Regular-Identit" w:hint="eastAsia"/>
+          <w:kern w:val="0"/>
+          <w:szCs w:val="21"/>
+        </w:rPr>
+        <w:t xml:space="preserve">　</w:t>
+      </w:r>
+      <w:r>
+        <w:rPr>
+          <w:rFonts w:eastAsiaTheme="minorHAnsi" w:cs="HaranoAjiMincho-Regular-Identit"/>
+          <w:kern w:val="0"/>
+          <w:szCs w:val="21"/>
+        </w:rPr>
+        <w:t>変換した式</w:t>
+      </w:r>
     </w:p>
     <w:p>
       <w:pPr>
@@ -3937,6 +4135,56 @@
         </w:rPr>
         <w:t>解答：</w:t>
       </w:r>
+    </w:p>
+    <w:p>
+      <w:pPr>
+        <w:autoSpaceDE w:val="0"/>
+        <w:autoSpaceDN w:val="0"/>
+        <w:adjustRightInd w:val="0"/>
+        <w:rPr>
+          <w:rFonts w:eastAsiaTheme="minorHAnsi" w:cs="HaranoAjiMincho-Regular-Identit"/>
+          <w:kern w:val="0"/>
+          <w:szCs w:val="21"/>
+        </w:rPr>
+      </w:pPr>
+      <w:r>
+        <w:rPr>
+          <w:rFonts w:eastAsiaTheme="minorHAnsi" w:cs="HaranoAjiMincho-Regular-Identit"/>
+          <w:kern w:val="0"/>
+          <w:szCs w:val="21"/>
+        </w:rPr>
+        <w:t>図4に解答を示した。図4より、課題3を参考にそれぞれのベクトルを</w:t>
+      </w:r>
+      <w:proofErr w:type="spellStart"/>
+      <w:r>
+        <w:rPr>
+          <w:rFonts w:eastAsiaTheme="minorHAnsi" w:cs="HaranoAjiMincho-Regular-Identit"/>
+          <w:kern w:val="0"/>
+          <w:szCs w:val="21"/>
+        </w:rPr>
+        <w:t>x,y</w:t>
+      </w:r>
+      <w:proofErr w:type="spellEnd"/>
+      <w:r>
+        <w:rPr>
+          <w:rFonts w:eastAsiaTheme="minorHAnsi" w:cs="HaranoAjiMincho-Regular-Identit"/>
+          <w:kern w:val="0"/>
+          <w:szCs w:val="21"/>
+        </w:rPr>
+        <w:t>成分に分解して微分方程式を立式した。</w:t>
+      </w:r>
+    </w:p>
+    <w:p>
+      <w:pPr>
+        <w:autoSpaceDE w:val="0"/>
+        <w:autoSpaceDN w:val="0"/>
+        <w:adjustRightInd w:val="0"/>
+        <w:rPr>
+          <w:rFonts w:eastAsiaTheme="minorHAnsi" w:cs="HaranoAjiMincho-Regular-Identit"/>
+          <w:kern w:val="0"/>
+          <w:szCs w:val="21"/>
+        </w:rPr>
+      </w:pPr>
     </w:p>
     <w:p>
       <w:pPr>
@@ -4017,6 +4265,30 @@
           <w:szCs w:val="21"/>
         </w:rPr>
       </w:pPr>
+      <w:r>
+        <w:rPr>
+          <w:rFonts w:eastAsiaTheme="minorHAnsi" w:cs="HaranoAjiMincho-Regular-Identit"/>
+          <w:kern w:val="0"/>
+          <w:szCs w:val="21"/>
+        </w:rPr>
+        <w:t>図</w:t>
+      </w:r>
+      <w:r>
+        <w:rPr>
+          <w:rFonts w:eastAsiaTheme="minorHAnsi" w:cs="HaranoAjiMincho-Regular-Identit" w:hint="eastAsia"/>
+          <w:kern w:val="0"/>
+          <w:szCs w:val="21"/>
+        </w:rPr>
+        <w:t xml:space="preserve">4　</w:t>
+      </w:r>
+      <w:r>
+        <w:rPr>
+          <w:rFonts w:eastAsiaTheme="minorHAnsi" w:cs="HaranoAjiMincho-Regular-Identit"/>
+          <w:kern w:val="0"/>
+          <w:szCs w:val="21"/>
+        </w:rPr>
+        <w:t>変換した式</w:t>
+      </w:r>
     </w:p>
     <w:p>
       <w:pPr>
@@ -4041,14 +4313,6 @@
           <w:szCs w:val="21"/>
         </w:rPr>
       </w:pPr>
-      <w:r>
-        <w:rPr>
-          <w:rFonts w:eastAsiaTheme="minorHAnsi" w:cs="HaranoAjiMincho-Regular-Identit" w:hint="eastAsia"/>
-          <w:kern w:val="0"/>
-          <w:szCs w:val="21"/>
-        </w:rPr>
-        <w:t>課題４</w:t>
-      </w:r>
     </w:p>
     <w:p>
       <w:pPr>
@@ -4056,38 +4320,18 @@
         <w:autoSpaceDN w:val="0"/>
         <w:adjustRightInd w:val="0"/>
         <w:rPr>
-          <w:rFonts w:ascii="HaranoAjiMincho-Regular-Identit" w:eastAsia="HaranoAjiMincho-Regular-Identit" w:cs="HaranoAjiMincho-Regular-Identit"/>
-          <w:kern w:val="0"/>
-          <w:sz w:val="19"/>
-          <w:szCs w:val="19"/>
-        </w:rPr>
-      </w:pPr>
-      <w:r>
-        <w:rPr>
-          <w:rFonts w:ascii="HaranoAjiMincho-Regular-Identit" w:eastAsia="HaranoAjiMincho-Regular-Identit" w:cs="HaranoAjiMincho-Regular-Identit" w:hint="eastAsia"/>
-          <w:kern w:val="0"/>
-          <w:sz w:val="19"/>
-          <w:szCs w:val="19"/>
-        </w:rPr>
-        <w:t>上記の課題</w:t>
-      </w:r>
-      <w:r>
-        <w:rPr>
-          <w:rFonts w:ascii="CMR10" w:eastAsia="CMR10" w:cs="CMR10"/>
-          <w:kern w:val="0"/>
-          <w:sz w:val="20"/>
-          <w:szCs w:val="20"/>
-        </w:rPr>
-        <w:t xml:space="preserve">3 </w:t>
-      </w:r>
-      <w:r>
-        <w:rPr>
-          <w:rFonts w:ascii="HaranoAjiMincho-Regular-Identit" w:eastAsia="HaranoAjiMincho-Regular-Identit" w:cs="HaranoAjiMincho-Regular-Identit" w:hint="eastAsia"/>
-          <w:kern w:val="0"/>
-          <w:sz w:val="19"/>
-          <w:szCs w:val="19"/>
-        </w:rPr>
-        <w:t>の微分方程式をオイラー法で計算するプログラムを作れ．なお，各ベクトルの成分</w:t>
+          <w:rFonts w:eastAsiaTheme="minorHAnsi" w:cs="HaranoAjiMincho-Regular-Identit"/>
+          <w:kern w:val="0"/>
+          <w:szCs w:val="21"/>
+        </w:rPr>
+      </w:pPr>
+      <w:r>
+        <w:rPr>
+          <w:rFonts w:eastAsiaTheme="minorHAnsi" w:cs="HaranoAjiMincho-Regular-Identit" w:hint="eastAsia"/>
+          <w:kern w:val="0"/>
+          <w:szCs w:val="21"/>
+        </w:rPr>
+        <w:t>課題４</w:t>
       </w:r>
     </w:p>
     <w:p>
@@ -4109,6 +4353,46 @@
           <w:sz w:val="19"/>
           <w:szCs w:val="19"/>
         </w:rPr>
+        <w:t>上記の課題</w:t>
+      </w:r>
+      <w:r>
+        <w:rPr>
+          <w:rFonts w:ascii="CMR10" w:eastAsia="CMR10" w:cs="CMR10"/>
+          <w:kern w:val="0"/>
+          <w:sz w:val="20"/>
+          <w:szCs w:val="20"/>
+        </w:rPr>
+        <w:t xml:space="preserve">3 </w:t>
+      </w:r>
+      <w:r>
+        <w:rPr>
+          <w:rFonts w:ascii="HaranoAjiMincho-Regular-Identit" w:eastAsia="HaranoAjiMincho-Regular-Identit" w:cs="HaranoAjiMincho-Regular-Identit" w:hint="eastAsia"/>
+          <w:kern w:val="0"/>
+          <w:sz w:val="19"/>
+          <w:szCs w:val="19"/>
+        </w:rPr>
+        <w:t>の微分方程式をオイラー法で計算するプログラムを作れ．なお，各ベクトルの成分</w:t>
+      </w:r>
+    </w:p>
+    <w:p>
+      <w:pPr>
+        <w:autoSpaceDE w:val="0"/>
+        <w:autoSpaceDN w:val="0"/>
+        <w:adjustRightInd w:val="0"/>
+        <w:rPr>
+          <w:rFonts w:ascii="HaranoAjiMincho-Regular-Identit" w:eastAsia="HaranoAjiMincho-Regular-Identit" w:cs="HaranoAjiMincho-Regular-Identit"/>
+          <w:kern w:val="0"/>
+          <w:sz w:val="19"/>
+          <w:szCs w:val="19"/>
+        </w:rPr>
+      </w:pPr>
+      <w:r>
+        <w:rPr>
+          <w:rFonts w:ascii="HaranoAjiMincho-Regular-Identit" w:eastAsia="HaranoAjiMincho-Regular-Identit" w:cs="HaranoAjiMincho-Regular-Identit" w:hint="eastAsia"/>
+          <w:kern w:val="0"/>
+          <w:sz w:val="19"/>
+          <w:szCs w:val="19"/>
+        </w:rPr>
         <w:t>は，各自で定義せよ．また，</w:t>
       </w:r>
       <w:r>
@@ -4341,7 +4625,17 @@
           <w:sz w:val="19"/>
           <w:szCs w:val="19"/>
         </w:rPr>
-        <w:t>の値がほぼ変化しなくなる時刻まで計算した結果をグラフで示せ．</w:t>
+        <w:t>の値がほ</w:t>
+      </w:r>
+      <w:r>
+        <w:rPr>
+          <w:rFonts w:ascii="HaranoAjiMincho-Regular-Identit" w:eastAsia="HaranoAjiMincho-Regular-Identit" w:cs="HaranoAjiMincho-Regular-Identit" w:hint="eastAsia"/>
+          <w:kern w:val="0"/>
+          <w:sz w:val="19"/>
+          <w:szCs w:val="19"/>
+        </w:rPr>
+        <w:lastRenderedPageBreak/>
+        <w:t>ぼ変化しなくなる時刻まで計算した結果をグラフで示せ．</w:t>
       </w:r>
     </w:p>
     <w:p>
@@ -4382,7 +4676,81 @@
         <w:autoSpaceDN w:val="0"/>
         <w:adjustRightInd w:val="0"/>
         <w:rPr>
-          <w:rFonts w:eastAsiaTheme="minorHAnsi" w:cs="HaranoAjiMincho-Regular-Identit" w:hint="eastAsia"/>
+          <w:rFonts w:eastAsiaTheme="minorHAnsi" w:cs="HaranoAjiMincho-Regular-Identit"/>
+          <w:kern w:val="0"/>
+          <w:szCs w:val="21"/>
+        </w:rPr>
+      </w:pPr>
+      <w:r>
+        <w:rPr>
+          <w:rFonts w:eastAsiaTheme="minorHAnsi" w:cs="HaranoAjiMincho-Regular-Identit"/>
+          <w:kern w:val="0"/>
+          <w:szCs w:val="21"/>
+        </w:rPr>
+        <w:t>プログラムを図5に、実行結果を図6に示した。図5より、rベクトルのx成分を表す配列</w:t>
+      </w:r>
+      <w:proofErr w:type="spellStart"/>
+      <w:r>
+        <w:rPr>
+          <w:rFonts w:eastAsiaTheme="minorHAnsi" w:cs="HaranoAjiMincho-Regular-Identit"/>
+          <w:kern w:val="0"/>
+          <w:szCs w:val="21"/>
+        </w:rPr>
+        <w:t>rx</w:t>
+      </w:r>
+      <w:proofErr w:type="spellEnd"/>
+      <w:r>
+        <w:rPr>
+          <w:rFonts w:eastAsiaTheme="minorHAnsi" w:cs="HaranoAjiMincho-Regular-Identit"/>
+          <w:kern w:val="0"/>
+          <w:szCs w:val="21"/>
+        </w:rPr>
+        <w:t>、rベクトルのy成分を表す配列</w:t>
+      </w:r>
+      <w:proofErr w:type="spellStart"/>
+      <w:r>
+        <w:rPr>
+          <w:rFonts w:eastAsiaTheme="minorHAnsi" w:cs="HaranoAjiMincho-Regular-Identit"/>
+          <w:kern w:val="0"/>
+          <w:szCs w:val="21"/>
+        </w:rPr>
+        <w:t>ry</w:t>
+      </w:r>
+      <w:proofErr w:type="spellEnd"/>
+      <w:r>
+        <w:rPr>
+          <w:rFonts w:eastAsiaTheme="minorHAnsi" w:cs="HaranoAjiMincho-Regular-Identit"/>
+          <w:kern w:val="0"/>
+          <w:szCs w:val="21"/>
+        </w:rPr>
+        <w:t>を作成し、それぞれの微分を表す配列</w:t>
+      </w:r>
+      <w:proofErr w:type="spellStart"/>
+      <w:r>
+        <w:rPr>
+          <w:rFonts w:eastAsiaTheme="minorHAnsi" w:cs="HaranoAjiMincho-Regular-Identit"/>
+          <w:kern w:val="0"/>
+          <w:szCs w:val="21"/>
+        </w:rPr>
+        <w:t>drxdt,drydt</w:t>
+      </w:r>
+      <w:proofErr w:type="spellEnd"/>
+      <w:r>
+        <w:rPr>
+          <w:rFonts w:eastAsiaTheme="minorHAnsi" w:cs="HaranoAjiMincho-Regular-Identit"/>
+          <w:kern w:val="0"/>
+          <w:szCs w:val="21"/>
+        </w:rPr>
+        <w:t>を作成した。それらを元に、初期条件で初期化しオイラー方のプログラムを組んだ。図6より、紫の線がrベクトルのx成分を示し、緑の線がrベクトルのy成分を示す。</w:t>
+      </w:r>
+    </w:p>
+    <w:p>
+      <w:pPr>
+        <w:autoSpaceDE w:val="0"/>
+        <w:autoSpaceDN w:val="0"/>
+        <w:adjustRightInd w:val="0"/>
+        <w:rPr>
+          <w:rFonts w:eastAsiaTheme="minorHAnsi" w:cs="HaranoAjiMincho-Regular-Identit"/>
           <w:kern w:val="0"/>
           <w:szCs w:val="21"/>
         </w:rPr>
@@ -4983,7 +5351,6 @@
           <w:szCs w:val="21"/>
           <w14:ligatures w14:val="none"/>
         </w:rPr>
-        <w:lastRenderedPageBreak/>
         <w:t xml:space="preserve">    </w:t>
       </w:r>
       <w:r>
@@ -7592,6 +7959,14 @@
           <w:szCs w:val="21"/>
         </w:rPr>
       </w:pPr>
+      <w:r>
+        <w:rPr>
+          <w:rFonts w:eastAsiaTheme="minorHAnsi" w:cs="HaranoAjiMincho-Regular-Identit" w:hint="eastAsia"/>
+          <w:kern w:val="0"/>
+          <w:szCs w:val="21"/>
+        </w:rPr>
+        <w:t>図５　課題4のプログラム</w:t>
+      </w:r>
     </w:p>
     <w:p>
       <w:pPr>
@@ -7607,10 +7982,10 @@
       <w:r>
         <w:rPr>
           <w:rFonts w:eastAsiaTheme="minorHAnsi" w:cs="HaranoAjiMincho-Regular-Identit"/>
-          <w:kern w:val="0"/>
-          <w:szCs w:val="21"/>
-        </w:rPr>
-        <w:lastRenderedPageBreak/>
+          <w:noProof/>
+          <w:kern w:val="0"/>
+          <w:szCs w:val="21"/>
+        </w:rPr>
         <w:drawing>
           <wp:inline distT="0" distB="0" distL="0" distR="0" wp14:anchorId="40E31B60" wp14:editId="248D76B6">
             <wp:extent cx="5400040" cy="3238500"/>
@@ -7659,6 +8034,50 @@
           <w:szCs w:val="21"/>
         </w:rPr>
       </w:pPr>
+      <w:r>
+        <w:rPr>
+          <w:rFonts w:eastAsiaTheme="minorHAnsi" w:cs="HaranoAjiMincho-Regular-Identit" w:hint="eastAsia"/>
+          <w:kern w:val="0"/>
+          <w:szCs w:val="21"/>
+        </w:rPr>
+        <w:t>図</w:t>
+      </w:r>
+      <w:r>
+        <w:rPr>
+          <w:rFonts w:eastAsiaTheme="minorHAnsi" w:cs="HaranoAjiMincho-Regular-Identit" w:hint="eastAsia"/>
+          <w:kern w:val="0"/>
+          <w:szCs w:val="21"/>
+        </w:rPr>
+        <w:t>６</w:t>
+      </w:r>
+      <w:r>
+        <w:rPr>
+          <w:rFonts w:eastAsiaTheme="minorHAnsi" w:cs="HaranoAjiMincho-Regular-Identit" w:hint="eastAsia"/>
+          <w:kern w:val="0"/>
+          <w:szCs w:val="21"/>
+        </w:rPr>
+        <w:t xml:space="preserve">　課題4の</w:t>
+      </w:r>
+      <w:r>
+        <w:rPr>
+          <w:rFonts w:eastAsiaTheme="minorHAnsi" w:cs="HaranoAjiMincho-Regular-Identit" w:hint="eastAsia"/>
+          <w:kern w:val="0"/>
+          <w:szCs w:val="21"/>
+        </w:rPr>
+        <w:t>実行結果のグラフ</w:t>
+      </w:r>
+    </w:p>
+    <w:p>
+      <w:pPr>
+        <w:autoSpaceDE w:val="0"/>
+        <w:autoSpaceDN w:val="0"/>
+        <w:adjustRightInd w:val="0"/>
+        <w:rPr>
+          <w:rFonts w:eastAsiaTheme="minorHAnsi" w:cs="HaranoAjiMincho-Regular-Identit"/>
+          <w:kern w:val="0"/>
+          <w:szCs w:val="21"/>
+        </w:rPr>
+      </w:pPr>
     </w:p>
     <w:p>
       <w:pPr>
@@ -7854,11 +8273,37 @@
         <w:autoSpaceDN w:val="0"/>
         <w:adjustRightInd w:val="0"/>
         <w:rPr>
+          <w:rFonts w:eastAsiaTheme="minorHAnsi" w:cs="HaranoAjiMincho-Regular-Identit" w:hint="eastAsia"/>
+          <w:kern w:val="0"/>
+          <w:szCs w:val="21"/>
+        </w:rPr>
+      </w:pPr>
+      <w:r>
+        <w:rPr>
           <w:rFonts w:eastAsiaTheme="minorHAnsi" w:cs="HaranoAjiMincho-Regular-Identit"/>
           <w:kern w:val="0"/>
           <w:szCs w:val="21"/>
         </w:rPr>
-      </w:pPr>
+        <w:t>解答を図7に示した。課題3.4と同様にそれぞれのベクトルの成分を</w:t>
+      </w:r>
+      <w:proofErr w:type="spellStart"/>
+      <w:r>
+        <w:rPr>
+          <w:rFonts w:eastAsiaTheme="minorHAnsi" w:cs="HaranoAjiMincho-Regular-Identit"/>
+          <w:kern w:val="0"/>
+          <w:szCs w:val="21"/>
+        </w:rPr>
+        <w:t>x,y</w:t>
+      </w:r>
+      <w:proofErr w:type="spellEnd"/>
+      <w:r>
+        <w:rPr>
+          <w:rFonts w:eastAsiaTheme="minorHAnsi" w:cs="HaranoAjiMincho-Regular-Identit"/>
+          <w:kern w:val="0"/>
+          <w:szCs w:val="21"/>
+        </w:rPr>
+        <w:t>に分けて立式した。</w:t>
+      </w:r>
     </w:p>
     <w:p>
       <w:pPr>
@@ -7939,6 +8384,14 @@
           <w:szCs w:val="21"/>
         </w:rPr>
       </w:pPr>
+      <w:r>
+        <w:rPr>
+          <w:rFonts w:eastAsiaTheme="minorHAnsi" w:cs="HaranoAjiMincho-Regular-Identit" w:hint="eastAsia"/>
+          <w:kern w:val="0"/>
+          <w:szCs w:val="21"/>
+        </w:rPr>
+        <w:t>図７　2つの微分方程式に変換した図</w:t>
+      </w:r>
     </w:p>
     <w:p>
       <w:pPr>
@@ -7957,6 +8410,7 @@
           <w:kern w:val="0"/>
           <w:szCs w:val="21"/>
         </w:rPr>
+        <w:lastRenderedPageBreak/>
         <w:t>課題6</w:t>
       </w:r>
     </w:p>
@@ -8093,6 +8547,44 @@
         <w:adjustRightInd w:val="0"/>
         <w:rPr>
           <w:rFonts w:eastAsiaTheme="minorHAnsi" w:cs="HaranoAjiMincho-Regular-Identit"/>
+          <w:kern w:val="0"/>
+          <w:szCs w:val="21"/>
+        </w:rPr>
+      </w:pPr>
+      <w:r>
+        <w:rPr>
+          <w:rFonts w:eastAsiaTheme="minorHAnsi" w:cs="HaranoAjiMincho-Regular-Identit"/>
+          <w:kern w:val="0"/>
+          <w:szCs w:val="21"/>
+        </w:rPr>
+        <w:t>解答を図8に示した。</w:t>
+      </w:r>
+      <w:proofErr w:type="spellStart"/>
+      <w:r>
+        <w:rPr>
+          <w:rFonts w:eastAsiaTheme="minorHAnsi" w:cs="HaranoAjiMincho-Regular-Identit"/>
+          <w:kern w:val="0"/>
+          <w:szCs w:val="21"/>
+        </w:rPr>
+        <w:t>Px</w:t>
+      </w:r>
+      <w:proofErr w:type="spellEnd"/>
+      <w:r>
+        <w:rPr>
+          <w:rFonts w:eastAsiaTheme="minorHAnsi" w:cs="HaranoAjiMincho-Regular-Identit"/>
+          <w:kern w:val="0"/>
+          <w:szCs w:val="21"/>
+        </w:rPr>
+        <w:t>の微分をVx、Pyの微分をVyとして、2次微分方程式を1次微分方程式に変換した。</w:t>
+      </w:r>
+    </w:p>
+    <w:p>
+      <w:pPr>
+        <w:autoSpaceDE w:val="0"/>
+        <w:autoSpaceDN w:val="0"/>
+        <w:adjustRightInd w:val="0"/>
+        <w:rPr>
+          <w:rFonts w:eastAsiaTheme="minorHAnsi" w:cs="HaranoAjiMincho-Regular-Identit" w:hint="eastAsia"/>
           <w:kern w:val="0"/>
           <w:szCs w:val="21"/>
         </w:rPr>
@@ -8174,6 +8666,54 @@
           <w:szCs w:val="21"/>
         </w:rPr>
       </w:pPr>
+      <w:r>
+        <w:rPr>
+          <w:rFonts w:eastAsiaTheme="minorHAnsi" w:cs="HaranoAjiMincho-Regular-Identit" w:hint="eastAsia"/>
+          <w:kern w:val="0"/>
+          <w:szCs w:val="21"/>
+        </w:rPr>
+        <w:t>図</w:t>
+      </w:r>
+      <w:r>
+        <w:rPr>
+          <w:rFonts w:eastAsiaTheme="minorHAnsi" w:cs="HaranoAjiMincho-Regular-Identit" w:hint="eastAsia"/>
+          <w:kern w:val="0"/>
+          <w:szCs w:val="21"/>
+        </w:rPr>
+        <w:t>8</w:t>
+      </w:r>
+      <w:r>
+        <w:rPr>
+          <w:rFonts w:eastAsiaTheme="minorHAnsi" w:cs="HaranoAjiMincho-Regular-Identit" w:hint="eastAsia"/>
+          <w:kern w:val="0"/>
+          <w:szCs w:val="21"/>
+        </w:rPr>
+        <w:t xml:space="preserve">　</w:t>
+      </w:r>
+      <w:r>
+        <w:rPr>
+          <w:rFonts w:eastAsiaTheme="minorHAnsi" w:cs="HaranoAjiMincho-Regular-Identit" w:hint="eastAsia"/>
+          <w:kern w:val="0"/>
+          <w:szCs w:val="21"/>
+        </w:rPr>
+        <w:t>４</w:t>
+      </w:r>
+      <w:r>
+        <w:rPr>
+          <w:rFonts w:eastAsiaTheme="minorHAnsi" w:cs="HaranoAjiMincho-Regular-Identit" w:hint="eastAsia"/>
+          <w:kern w:val="0"/>
+          <w:szCs w:val="21"/>
+        </w:rPr>
+        <w:t>つの微分方程式に変換した</w:t>
+      </w:r>
+      <w:r>
+        <w:rPr>
+          <w:rFonts w:eastAsiaTheme="minorHAnsi" w:cs="HaranoAjiMincho-Regular-Identit" w:hint="eastAsia"/>
+          <w:kern w:val="0"/>
+          <w:szCs w:val="21"/>
+        </w:rPr>
+        <w:t>図</w:t>
+      </w:r>
     </w:p>
     <w:p>
       <w:pPr>
@@ -8181,19 +8721,11 @@
         <w:autoSpaceDN w:val="0"/>
         <w:adjustRightInd w:val="0"/>
         <w:rPr>
-          <w:rFonts w:eastAsiaTheme="minorHAnsi" w:cs="HaranoAjiMincho-Regular-Identit"/>
-          <w:kern w:val="0"/>
-          <w:szCs w:val="21"/>
-        </w:rPr>
-      </w:pPr>
-      <w:r>
-        <w:rPr>
           <w:rFonts w:eastAsiaTheme="minorHAnsi" w:cs="HaranoAjiMincho-Regular-Identit" w:hint="eastAsia"/>
           <w:kern w:val="0"/>
           <w:szCs w:val="21"/>
         </w:rPr>
-        <w:t>課題7</w:t>
-      </w:r>
+      </w:pPr>
     </w:p>
     <w:p>
       <w:pPr>
@@ -8201,56 +8733,18 @@
         <w:autoSpaceDN w:val="0"/>
         <w:adjustRightInd w:val="0"/>
         <w:rPr>
-          <w:rFonts w:ascii="HaranoAjiMincho-Regular-Identit" w:eastAsia="HaranoAjiMincho-Regular-Identit" w:cs="HaranoAjiMincho-Regular-Identit"/>
-          <w:kern w:val="0"/>
-          <w:sz w:val="19"/>
-          <w:szCs w:val="19"/>
-        </w:rPr>
-      </w:pPr>
-      <w:r>
-        <w:rPr>
-          <w:rFonts w:ascii="HaranoAjiMincho-Regular-Identit" w:eastAsia="HaranoAjiMincho-Regular-Identit" w:cs="HaranoAjiMincho-Regular-Identit" w:hint="eastAsia"/>
-          <w:kern w:val="0"/>
-          <w:sz w:val="19"/>
-          <w:szCs w:val="19"/>
-        </w:rPr>
-        <w:t>上記の課題</w:t>
-      </w:r>
-      <w:r>
-        <w:rPr>
-          <w:rFonts w:ascii="CMR10" w:eastAsia="CMR10" w:cs="CMR10"/>
-          <w:kern w:val="0"/>
-          <w:sz w:val="20"/>
-          <w:szCs w:val="20"/>
-        </w:rPr>
-        <w:t xml:space="preserve">6 </w:t>
-      </w:r>
-      <w:r>
-        <w:rPr>
-          <w:rFonts w:ascii="HaranoAjiMincho-Regular-Identit" w:eastAsia="HaranoAjiMincho-Regular-Identit" w:cs="HaranoAjiMincho-Regular-Identit" w:hint="eastAsia"/>
-          <w:kern w:val="0"/>
-          <w:sz w:val="19"/>
-          <w:szCs w:val="19"/>
-        </w:rPr>
-        <w:t>で得られた，四つの</w:t>
-      </w:r>
-      <w:r>
-        <w:rPr>
-          <w:rFonts w:ascii="CMR10" w:eastAsia="CMR10" w:cs="CMR10"/>
-          <w:kern w:val="0"/>
-          <w:sz w:val="20"/>
-          <w:szCs w:val="20"/>
-        </w:rPr>
-        <w:t xml:space="preserve">1 </w:t>
-      </w:r>
-      <w:r>
-        <w:rPr>
-          <w:rFonts w:ascii="HaranoAjiMincho-Regular-Identit" w:eastAsia="HaranoAjiMincho-Regular-Identit" w:cs="HaranoAjiMincho-Regular-Identit" w:hint="eastAsia"/>
-          <w:kern w:val="0"/>
-          <w:sz w:val="19"/>
-          <w:szCs w:val="19"/>
-        </w:rPr>
-        <w:t>次微分方程式をオイラー法で計算するプログラムを作れ．ただ</w:t>
+          <w:rFonts w:eastAsiaTheme="minorHAnsi" w:cs="HaranoAjiMincho-Regular-Identit"/>
+          <w:kern w:val="0"/>
+          <w:szCs w:val="21"/>
+        </w:rPr>
+      </w:pPr>
+      <w:r>
+        <w:rPr>
+          <w:rFonts w:eastAsiaTheme="minorHAnsi" w:cs="HaranoAjiMincho-Regular-Identit" w:hint="eastAsia"/>
+          <w:kern w:val="0"/>
+          <w:szCs w:val="21"/>
+        </w:rPr>
+        <w:t>課題7</w:t>
       </w:r>
     </w:p>
     <w:p>
@@ -8272,6 +8766,64 @@
           <w:sz w:val="19"/>
           <w:szCs w:val="19"/>
         </w:rPr>
+        <w:t>上記の課題</w:t>
+      </w:r>
+      <w:r>
+        <w:rPr>
+          <w:rFonts w:ascii="CMR10" w:eastAsia="CMR10" w:cs="CMR10"/>
+          <w:kern w:val="0"/>
+          <w:sz w:val="20"/>
+          <w:szCs w:val="20"/>
+        </w:rPr>
+        <w:t xml:space="preserve">6 </w:t>
+      </w:r>
+      <w:r>
+        <w:rPr>
+          <w:rFonts w:ascii="HaranoAjiMincho-Regular-Identit" w:eastAsia="HaranoAjiMincho-Regular-Identit" w:cs="HaranoAjiMincho-Regular-Identit" w:hint="eastAsia"/>
+          <w:kern w:val="0"/>
+          <w:sz w:val="19"/>
+          <w:szCs w:val="19"/>
+        </w:rPr>
+        <w:t>で得られた，四つの</w:t>
+      </w:r>
+      <w:r>
+        <w:rPr>
+          <w:rFonts w:ascii="CMR10" w:eastAsia="CMR10" w:cs="CMR10"/>
+          <w:kern w:val="0"/>
+          <w:sz w:val="20"/>
+          <w:szCs w:val="20"/>
+        </w:rPr>
+        <w:t xml:space="preserve">1 </w:t>
+      </w:r>
+      <w:r>
+        <w:rPr>
+          <w:rFonts w:ascii="HaranoAjiMincho-Regular-Identit" w:eastAsia="HaranoAjiMincho-Regular-Identit" w:cs="HaranoAjiMincho-Regular-Identit" w:hint="eastAsia"/>
+          <w:kern w:val="0"/>
+          <w:sz w:val="19"/>
+          <w:szCs w:val="19"/>
+        </w:rPr>
+        <w:t>次微分方程式をオイラー法で計算するプログラムを作れ．ただ</w:t>
+      </w:r>
+    </w:p>
+    <w:p>
+      <w:pPr>
+        <w:autoSpaceDE w:val="0"/>
+        <w:autoSpaceDN w:val="0"/>
+        <w:adjustRightInd w:val="0"/>
+        <w:rPr>
+          <w:rFonts w:ascii="HaranoAjiMincho-Regular-Identit" w:eastAsia="HaranoAjiMincho-Regular-Identit" w:cs="HaranoAjiMincho-Regular-Identit"/>
+          <w:kern w:val="0"/>
+          <w:sz w:val="19"/>
+          <w:szCs w:val="19"/>
+        </w:rPr>
+      </w:pPr>
+      <w:r>
+        <w:rPr>
+          <w:rFonts w:ascii="HaranoAjiMincho-Regular-Identit" w:eastAsia="HaranoAjiMincho-Regular-Identit" w:cs="HaranoAjiMincho-Regular-Identit" w:hint="eastAsia"/>
+          <w:kern w:val="0"/>
+          <w:sz w:val="19"/>
+          <w:szCs w:val="19"/>
+        </w:rPr>
         <w:t>し，</w:t>
       </w:r>
       <w:r>
@@ -8584,6 +9136,62 @@
     </w:p>
     <w:p>
       <w:pPr>
+        <w:autoSpaceDE w:val="0"/>
+        <w:autoSpaceDN w:val="0"/>
+        <w:adjustRightInd w:val="0"/>
+        <w:rPr>
+          <w:rFonts w:eastAsiaTheme="minorHAnsi" w:cs="HaranoAjiMincho-Regular-Identit" w:hint="eastAsia"/>
+          <w:kern w:val="0"/>
+          <w:szCs w:val="21"/>
+        </w:rPr>
+      </w:pPr>
+      <w:r>
+        <w:rPr>
+          <w:rFonts w:eastAsiaTheme="minorHAnsi" w:cs="HaranoAjiMincho-Regular-Identit"/>
+          <w:kern w:val="0"/>
+          <w:szCs w:val="21"/>
+        </w:rPr>
+        <w:t>プログラムを図9、実行結果のグラフを図10に示した。それぞれの成分を表す配列</w:t>
+      </w:r>
+      <w:proofErr w:type="spellStart"/>
+      <w:r>
+        <w:rPr>
+          <w:rFonts w:eastAsiaTheme="minorHAnsi" w:cs="HaranoAjiMincho-Regular-Identit"/>
+          <w:kern w:val="0"/>
+          <w:szCs w:val="21"/>
+        </w:rPr>
+        <w:t>vx,vy,px,py</w:t>
+      </w:r>
+      <w:proofErr w:type="spellEnd"/>
+      <w:r>
+        <w:rPr>
+          <w:rFonts w:eastAsiaTheme="minorHAnsi" w:cs="HaranoAjiMincho-Regular-Identit"/>
+          <w:kern w:val="0"/>
+          <w:szCs w:val="21"/>
+        </w:rPr>
+        <w:t>とそれぞれの微分を表す配列</w:t>
+      </w:r>
+      <w:proofErr w:type="spellStart"/>
+      <w:r>
+        <w:rPr>
+          <w:rFonts w:eastAsiaTheme="minorHAnsi" w:cs="HaranoAjiMincho-Regular-Identit"/>
+          <w:kern w:val="0"/>
+          <w:szCs w:val="21"/>
+        </w:rPr>
+        <w:t>dpxdt,dpydt,dvxdt,dvydt</w:t>
+      </w:r>
+      <w:proofErr w:type="spellEnd"/>
+      <w:r>
+        <w:rPr>
+          <w:rFonts w:eastAsiaTheme="minorHAnsi" w:cs="HaranoAjiMincho-Regular-Identit"/>
+          <w:kern w:val="0"/>
+          <w:szCs w:val="21"/>
+        </w:rPr>
+        <w:t>を作成した。その後、与えられた条件で初期化し課題6の微分方程式を元にオイラー方によりプログラムした。図10より、紫色の線がpベクトルのx成分を表し、緑色の線がpベクトルのy成分を表す。</w:t>
+      </w:r>
+    </w:p>
+    <w:p>
+      <w:pPr>
         <w:widowControl/>
         <w:shd w:val="clear" w:color="auto" w:fill="1F1F1F"/>
         <w:spacing w:line="285" w:lineRule="atLeast"/>
@@ -9043,6 +9651,7 @@
           <w:szCs w:val="21"/>
           <w14:ligatures w14:val="none"/>
         </w:rPr>
+        <w:lastRenderedPageBreak/>
         <w:t>double</w:t>
       </w:r>
       <w:r>
@@ -10075,7 +10684,6 @@
           <w:szCs w:val="21"/>
           <w14:ligatures w14:val="none"/>
         </w:rPr>
-        <w:lastRenderedPageBreak/>
         <w:t xml:space="preserve">    </w:t>
       </w:r>
       <w:proofErr w:type="spellStart"/>
@@ -12838,6 +13446,14 @@
           <w:szCs w:val="21"/>
         </w:rPr>
       </w:pPr>
+      <w:r>
+        <w:rPr>
+          <w:rFonts w:eastAsiaTheme="minorHAnsi" w:cs="HaranoAjiMincho-Regular-Identit" w:hint="eastAsia"/>
+          <w:kern w:val="0"/>
+          <w:szCs w:val="21"/>
+        </w:rPr>
+        <w:t>図９　課題7のプログラム</w:t>
+      </w:r>
     </w:p>
     <w:p>
       <w:pPr>
@@ -12853,9 +13469,11 @@
       <w:r>
         <w:rPr>
           <w:rFonts w:eastAsiaTheme="minorHAnsi" w:cs="HaranoAjiMincho-Regular-Identit"/>
-          <w:kern w:val="0"/>
-          <w:szCs w:val="21"/>
-        </w:rPr>
+          <w:noProof/>
+          <w:kern w:val="0"/>
+          <w:szCs w:val="21"/>
+        </w:rPr>
+        <w:lastRenderedPageBreak/>
         <w:drawing>
           <wp:inline distT="0" distB="0" distL="0" distR="0" wp14:anchorId="3F825A98" wp14:editId="5E7393EE">
             <wp:extent cx="5400040" cy="3267075"/>
@@ -12899,11 +13517,43 @@
         <w:autoSpaceDN w:val="0"/>
         <w:adjustRightInd w:val="0"/>
         <w:rPr>
+          <w:rFonts w:eastAsiaTheme="minorHAnsi" w:cs="HaranoAjiMincho-Regular-Identit"/>
+          <w:kern w:val="0"/>
+          <w:szCs w:val="21"/>
+        </w:rPr>
+      </w:pPr>
+      <w:r>
+        <w:rPr>
           <w:rFonts w:eastAsiaTheme="minorHAnsi" w:cs="HaranoAjiMincho-Regular-Identit" w:hint="eastAsia"/>
           <w:kern w:val="0"/>
           <w:szCs w:val="21"/>
         </w:rPr>
-      </w:pPr>
+        <w:t>図</w:t>
+      </w:r>
+      <w:r>
+        <w:rPr>
+          <w:rFonts w:eastAsiaTheme="minorHAnsi" w:cs="HaranoAjiMincho-Regular-Identit" w:hint="eastAsia"/>
+          <w:kern w:val="0"/>
+          <w:szCs w:val="21"/>
+        </w:rPr>
+        <w:t>10</w:t>
+      </w:r>
+      <w:r>
+        <w:rPr>
+          <w:rFonts w:eastAsiaTheme="minorHAnsi" w:cs="HaranoAjiMincho-Regular-Identit" w:hint="eastAsia"/>
+          <w:kern w:val="0"/>
+          <w:szCs w:val="21"/>
+        </w:rPr>
+        <w:t xml:space="preserve">　課題7の</w:t>
+      </w:r>
+      <w:r>
+        <w:rPr>
+          <w:rFonts w:eastAsiaTheme="minorHAnsi" w:cs="HaranoAjiMincho-Regular-Identit" w:hint="eastAsia"/>
+          <w:kern w:val="0"/>
+          <w:szCs w:val="21"/>
+        </w:rPr>
+        <w:t>実行結果のグラフ</w:t>
+      </w:r>
     </w:p>
     <w:p>
       <w:pPr>
@@ -13676,8 +14326,65 @@
       </w:pPr>
       <w:r>
         <w:rPr>
+          <w:rFonts w:eastAsiaTheme="minorHAnsi" w:cs="HaranoAjiMincho-Regular-Identit"/>
+          <w:kern w:val="0"/>
+          <w:szCs w:val="21"/>
+        </w:rPr>
+        <w:t>図11に1次微分方程式に変換した式を示し、図12にプログラム、図13に実行結果のグラフを示した。図11より、課題6と同様に1次微分方程式に変換した。図12より、図11で求められた式を使用し課題7と同様にオイラー法のプログラムをした。図13より、x軸を</w:t>
+      </w:r>
+      <w:proofErr w:type="spellStart"/>
+      <w:r>
+        <w:rPr>
+          <w:rFonts w:eastAsiaTheme="minorHAnsi" w:cs="HaranoAjiMincho-Regular-Identit"/>
+          <w:kern w:val="0"/>
+          <w:szCs w:val="21"/>
+        </w:rPr>
+        <w:t>px</w:t>
+      </w:r>
+      <w:proofErr w:type="spellEnd"/>
+      <w:r>
+        <w:rPr>
+          <w:rFonts w:eastAsiaTheme="minorHAnsi" w:cs="HaranoAjiMincho-Regular-Identit"/>
+          <w:kern w:val="0"/>
+          <w:szCs w:val="21"/>
+        </w:rPr>
+        <w:t>、y軸を</w:t>
+      </w:r>
+      <w:proofErr w:type="spellStart"/>
+      <w:r>
+        <w:rPr>
+          <w:rFonts w:eastAsiaTheme="minorHAnsi" w:cs="HaranoAjiMincho-Regular-Identit"/>
+          <w:kern w:val="0"/>
+          <w:szCs w:val="21"/>
+        </w:rPr>
+        <w:t>py</w:t>
+      </w:r>
+      <w:proofErr w:type="spellEnd"/>
+      <w:r>
+        <w:rPr>
+          <w:rFonts w:eastAsiaTheme="minorHAnsi" w:cs="HaranoAjiMincho-Regular-Identit"/>
+          <w:kern w:val="0"/>
+          <w:szCs w:val="21"/>
+        </w:rPr>
+        <w:t>として結果をプロットした。</w:t>
+      </w:r>
+    </w:p>
+    <w:p>
+      <w:pPr>
+        <w:autoSpaceDE w:val="0"/>
+        <w:autoSpaceDN w:val="0"/>
+        <w:adjustRightInd w:val="0"/>
+        <w:rPr>
+          <w:rFonts w:eastAsiaTheme="minorHAnsi" w:cs="HaranoAjiMincho-Regular-Identit"/>
+          <w:kern w:val="0"/>
+          <w:szCs w:val="21"/>
+        </w:rPr>
+      </w:pPr>
+      <w:r>
+        <w:rPr>
           <w:noProof/>
         </w:rPr>
+        <w:lastRenderedPageBreak/>
         <w:drawing>
           <wp:inline distT="0" distB="0" distL="0" distR="0" wp14:anchorId="13A0A2EA" wp14:editId="3D16F5FE">
             <wp:extent cx="5408762" cy="2130050"/>
@@ -13730,6 +14437,38 @@
     </w:p>
     <w:p>
       <w:pPr>
+        <w:autoSpaceDE w:val="0"/>
+        <w:autoSpaceDN w:val="0"/>
+        <w:adjustRightInd w:val="0"/>
+        <w:rPr>
+          <w:rFonts w:eastAsiaTheme="minorHAnsi" w:cs="HaranoAjiMincho-Regular-Identit"/>
+          <w:kern w:val="0"/>
+          <w:szCs w:val="21"/>
+        </w:rPr>
+      </w:pPr>
+      <w:r>
+        <w:rPr>
+          <w:rFonts w:eastAsiaTheme="minorHAnsi" w:cs="HaranoAjiMincho-Regular-Identit" w:hint="eastAsia"/>
+          <w:kern w:val="0"/>
+          <w:szCs w:val="21"/>
+        </w:rPr>
+        <w:t>図11　2次微分方程式を1次微分方程式に変換した図</w:t>
+      </w:r>
+    </w:p>
+    <w:p>
+      <w:pPr>
+        <w:autoSpaceDE w:val="0"/>
+        <w:autoSpaceDN w:val="0"/>
+        <w:adjustRightInd w:val="0"/>
+        <w:rPr>
+          <w:rFonts w:eastAsiaTheme="minorHAnsi" w:cs="HaranoAjiMincho-Regular-Identit" w:hint="eastAsia"/>
+          <w:kern w:val="0"/>
+          <w:szCs w:val="21"/>
+        </w:rPr>
+      </w:pPr>
+    </w:p>
+    <w:p>
+      <w:pPr>
         <w:widowControl/>
         <w:shd w:val="clear" w:color="auto" w:fill="1F1F1F"/>
         <w:spacing w:line="285" w:lineRule="atLeast"/>
@@ -14859,7 +15598,6 @@
           <w:szCs w:val="21"/>
           <w14:ligatures w14:val="none"/>
         </w:rPr>
-        <w:lastRenderedPageBreak/>
         <w:t xml:space="preserve">    </w:t>
       </w:r>
       <w:proofErr w:type="spellStart"/>
@@ -17829,11 +18567,19 @@
         <w:autoSpaceDN w:val="0"/>
         <w:adjustRightInd w:val="0"/>
         <w:rPr>
+          <w:rFonts w:eastAsiaTheme="minorHAnsi" w:cs="HaranoAjiMincho-Regular-Identit"/>
+          <w:kern w:val="0"/>
+          <w:szCs w:val="21"/>
+        </w:rPr>
+      </w:pPr>
+      <w:r>
+        <w:rPr>
           <w:rFonts w:eastAsiaTheme="minorHAnsi" w:cs="HaranoAjiMincho-Regular-Identit" w:hint="eastAsia"/>
           <w:kern w:val="0"/>
           <w:szCs w:val="21"/>
         </w:rPr>
-      </w:pPr>
+        <w:t>図12　課題8のプログラム</w:t>
+      </w:r>
     </w:p>
     <w:p>
       <w:pPr>
@@ -17861,10 +18607,10 @@
       <w:r>
         <w:rPr>
           <w:rFonts w:eastAsiaTheme="minorHAnsi" w:cs="HaranoAjiMincho-Regular-Identit"/>
-          <w:kern w:val="0"/>
-          <w:szCs w:val="21"/>
-        </w:rPr>
-        <w:lastRenderedPageBreak/>
+          <w:noProof/>
+          <w:kern w:val="0"/>
+          <w:szCs w:val="21"/>
+        </w:rPr>
         <w:drawing>
           <wp:inline distT="0" distB="0" distL="0" distR="0" wp14:anchorId="3B69E4F3" wp14:editId="4AEC24E4">
             <wp:extent cx="5400040" cy="3277870"/>
@@ -17913,6 +18659,14 @@
           <w:szCs w:val="21"/>
         </w:rPr>
       </w:pPr>
+      <w:r>
+        <w:rPr>
+          <w:rFonts w:eastAsiaTheme="minorHAnsi" w:cs="HaranoAjiMincho-Regular-Identit" w:hint="eastAsia"/>
+          <w:kern w:val="0"/>
+          <w:szCs w:val="21"/>
+        </w:rPr>
+        <w:t>図13　課題8の結果のグラフ</w:t>
+      </w:r>
     </w:p>
     <w:p>
       <w:pPr>
@@ -17920,19 +18674,11 @@
         <w:autoSpaceDN w:val="0"/>
         <w:adjustRightInd w:val="0"/>
         <w:rPr>
-          <w:rFonts w:eastAsiaTheme="minorHAnsi" w:cs="HaranoAjiMincho-Regular-Identit"/>
-          <w:kern w:val="0"/>
-          <w:szCs w:val="21"/>
-        </w:rPr>
-      </w:pPr>
-      <w:r>
-        <w:rPr>
           <w:rFonts w:eastAsiaTheme="minorHAnsi" w:cs="HaranoAjiMincho-Regular-Identit" w:hint="eastAsia"/>
           <w:kern w:val="0"/>
           <w:szCs w:val="21"/>
         </w:rPr>
-        <w:t>課題9</w:t>
-      </w:r>
+      </w:pPr>
     </w:p>
     <w:p>
       <w:pPr>
@@ -17940,6 +18686,26 @@
         <w:autoSpaceDN w:val="0"/>
         <w:adjustRightInd w:val="0"/>
         <w:rPr>
+          <w:rFonts w:eastAsiaTheme="minorHAnsi" w:cs="HaranoAjiMincho-Regular-Identit"/>
+          <w:kern w:val="0"/>
+          <w:szCs w:val="21"/>
+        </w:rPr>
+      </w:pPr>
+      <w:r>
+        <w:rPr>
+          <w:rFonts w:eastAsiaTheme="minorHAnsi" w:cs="HaranoAjiMincho-Regular-Identit" w:hint="eastAsia"/>
+          <w:kern w:val="0"/>
+          <w:szCs w:val="21"/>
+        </w:rPr>
+        <w:t>課題9</w:t>
+      </w:r>
+    </w:p>
+    <w:p>
+      <w:pPr>
+        <w:autoSpaceDE w:val="0"/>
+        <w:autoSpaceDN w:val="0"/>
+        <w:adjustRightInd w:val="0"/>
+        <w:rPr>
           <w:rFonts w:ascii="HaranoAjiMincho-Regular-Identit" w:eastAsia="HaranoAjiMincho-Regular-Identit" w:cs="HaranoAjiMincho-Regular-Identit"/>
           <w:kern w:val="0"/>
           <w:sz w:val="19"/>
@@ -18437,9 +19203,72 @@
       </w:pPr>
       <w:r>
         <w:rPr>
+          <w:rFonts w:eastAsiaTheme="minorHAnsi" w:cs="HaranoAjiMincho-Regular-Identit"/>
+          <w:kern w:val="0"/>
+          <w:szCs w:val="21"/>
+        </w:rPr>
+        <w:t>解答を図1</w:t>
+      </w:r>
+      <w:r>
+        <w:rPr>
+          <w:rFonts w:eastAsiaTheme="minorHAnsi" w:cs="HaranoAjiMincho-Regular-Identit" w:hint="eastAsia"/>
+          <w:kern w:val="0"/>
+          <w:szCs w:val="21"/>
+        </w:rPr>
+        <w:t>4</w:t>
+      </w:r>
+      <w:r>
+        <w:rPr>
+          <w:rFonts w:eastAsiaTheme="minorHAnsi" w:cs="HaranoAjiMincho-Regular-Identit"/>
+          <w:kern w:val="0"/>
+          <w:szCs w:val="21"/>
+        </w:rPr>
+        <w:t>に示した。図1</w:t>
+      </w:r>
+      <w:r>
+        <w:rPr>
+          <w:rFonts w:eastAsiaTheme="minorHAnsi" w:cs="HaranoAjiMincho-Regular-Identit" w:hint="eastAsia"/>
+          <w:kern w:val="0"/>
+          <w:szCs w:val="21"/>
+        </w:rPr>
+        <w:t>4</w:t>
+      </w:r>
+      <w:r>
+        <w:rPr>
+          <w:rFonts w:eastAsiaTheme="minorHAnsi" w:cs="HaranoAjiMincho-Regular-Identit"/>
+          <w:kern w:val="0"/>
+          <w:szCs w:val="21"/>
+        </w:rPr>
+        <w:t>より、第3回の課題2を参考に、それぞれの物質の濃度の微分方程式を立式した。</w:t>
+      </w:r>
+    </w:p>
+    <w:p>
+      <w:pPr>
+        <w:autoSpaceDE w:val="0"/>
+        <w:autoSpaceDN w:val="0"/>
+        <w:adjustRightInd w:val="0"/>
+        <w:rPr>
+          <w:rFonts w:eastAsiaTheme="minorHAnsi" w:cs="HaranoAjiMincho-Regular-Identit" w:hint="eastAsia"/>
+          <w:kern w:val="0"/>
+          <w:szCs w:val="21"/>
+        </w:rPr>
+      </w:pPr>
+    </w:p>
+    <w:p>
+      <w:pPr>
+        <w:autoSpaceDE w:val="0"/>
+        <w:autoSpaceDN w:val="0"/>
+        <w:adjustRightInd w:val="0"/>
+        <w:rPr>
+          <w:rFonts w:eastAsiaTheme="minorHAnsi" w:cs="HaranoAjiMincho-Regular-Identit"/>
+          <w:kern w:val="0"/>
+          <w:szCs w:val="21"/>
+        </w:rPr>
+      </w:pPr>
+      <w:r>
+        <w:rPr>
           <w:noProof/>
         </w:rPr>
-        <w:lastRenderedPageBreak/>
         <w:drawing>
           <wp:inline distT="0" distB="0" distL="0" distR="0" wp14:anchorId="5D00D956" wp14:editId="018742B6">
             <wp:extent cx="5400040" cy="3948430"/>
@@ -18496,11 +19325,19 @@
         <w:autoSpaceDN w:val="0"/>
         <w:adjustRightInd w:val="0"/>
         <w:rPr>
-          <w:rFonts w:eastAsiaTheme="minorHAnsi" w:cs="HaranoAjiMincho-Regular-Identit"/>
-          <w:kern w:val="0"/>
-          <w:szCs w:val="21"/>
-        </w:rPr>
-      </w:pPr>
+          <w:rFonts w:eastAsiaTheme="minorHAnsi" w:cs="HaranoAjiMincho-Regular-Identit" w:hint="eastAsia"/>
+          <w:kern w:val="0"/>
+          <w:szCs w:val="21"/>
+        </w:rPr>
+      </w:pPr>
+      <w:r>
+        <w:rPr>
+          <w:rFonts w:eastAsiaTheme="minorHAnsi" w:cs="HaranoAjiMincho-Regular-Identit" w:hint="eastAsia"/>
+          <w:kern w:val="0"/>
+          <w:szCs w:val="21"/>
+        </w:rPr>
+        <w:t>図14　課題９の解答</w:t>
+      </w:r>
     </w:p>
     <w:p>
       <w:pPr>
@@ -18584,7 +19421,7 @@
         <w:autoSpaceDN w:val="0"/>
         <w:adjustRightInd w:val="0"/>
         <w:rPr>
-          <w:rFonts w:ascii="HaranoAjiMincho-Regular-Identit" w:eastAsia="HaranoAjiMincho-Regular-Identit" w:cs="HaranoAjiMincho-Regular-Identit"/>
+          <w:rFonts w:ascii="HaranoAjiMincho-Regular-Identit" w:eastAsia="HaranoAjiMincho-Regular-Identit" w:cs="HaranoAjiMincho-Regular-Identit" w:hint="eastAsia"/>
           <w:kern w:val="0"/>
           <w:sz w:val="19"/>
           <w:szCs w:val="19"/>
@@ -18634,6 +19471,358 @@
     </w:p>
     <w:p>
       <w:pPr>
+        <w:autoSpaceDE w:val="0"/>
+        <w:autoSpaceDN w:val="0"/>
+        <w:adjustRightInd w:val="0"/>
+        <w:rPr>
+          <w:rFonts w:eastAsiaTheme="minorHAnsi" w:cs="HaranoAjiMincho-Regular-Identit"/>
+          <w:kern w:val="0"/>
+          <w:szCs w:val="21"/>
+        </w:rPr>
+      </w:pPr>
+      <w:r>
+        <w:rPr>
+          <w:rFonts w:eastAsiaTheme="minorHAnsi" w:cs="HaranoAjiMincho-Regular-Identit"/>
+          <w:kern w:val="0"/>
+          <w:szCs w:val="21"/>
+        </w:rPr>
+        <w:t>図15に</w:t>
+      </w:r>
+      <w:r>
+        <w:rPr>
+          <w:rFonts w:eastAsiaTheme="minorHAnsi" w:cs="HaranoAjiMincho-Regular-Identit" w:hint="eastAsia"/>
+          <w:kern w:val="0"/>
+          <w:szCs w:val="21"/>
+        </w:rPr>
+        <w:t>生化学実験で求めたグラフ、図16に</w:t>
+      </w:r>
+      <w:r>
+        <w:rPr>
+          <w:rFonts w:eastAsiaTheme="minorHAnsi" w:cs="HaranoAjiMincho-Regular-Identit" w:hint="eastAsia"/>
+          <w:kern w:val="0"/>
+          <w:szCs w:val="21"/>
+        </w:rPr>
+        <w:t>逆数で表したグラフとKm、Vmaxについて表した図</w:t>
+      </w:r>
+      <w:r>
+        <w:rPr>
+          <w:rFonts w:eastAsiaTheme="minorHAnsi" w:cs="HaranoAjiMincho-Regular-Identit" w:hint="eastAsia"/>
+          <w:kern w:val="0"/>
+          <w:szCs w:val="21"/>
+        </w:rPr>
+        <w:t>を、図17に</w:t>
+      </w:r>
+      <w:r>
+        <w:rPr>
+          <w:rFonts w:eastAsiaTheme="minorHAnsi" w:cs="HaranoAjiMincho-Regular-Identit"/>
+          <w:kern w:val="0"/>
+          <w:szCs w:val="21"/>
+        </w:rPr>
+        <w:t>プログラム、図1</w:t>
+      </w:r>
+      <w:r>
+        <w:rPr>
+          <w:rFonts w:eastAsiaTheme="minorHAnsi" w:cs="HaranoAjiMincho-Regular-Identit" w:hint="eastAsia"/>
+          <w:kern w:val="0"/>
+          <w:szCs w:val="21"/>
+        </w:rPr>
+        <w:t>8</w:t>
+      </w:r>
+      <w:r>
+        <w:rPr>
+          <w:rFonts w:eastAsiaTheme="minorHAnsi" w:cs="HaranoAjiMincho-Regular-Identit"/>
+          <w:kern w:val="0"/>
+          <w:szCs w:val="21"/>
+        </w:rPr>
+        <w:t>に実行結果を示した。手順として、</w:t>
+      </w:r>
+      <w:r>
+        <w:rPr>
+          <w:rFonts w:eastAsiaTheme="minorHAnsi" w:cs="HaranoAjiMincho-Regular-Identit" w:hint="eastAsia"/>
+          <w:kern w:val="0"/>
+          <w:szCs w:val="21"/>
+        </w:rPr>
+        <w:t>図16</w:t>
+      </w:r>
+      <w:r>
+        <w:rPr>
+          <w:rFonts w:eastAsiaTheme="minorHAnsi" w:cs="HaranoAjiMincho-Regular-Identit"/>
+          <w:kern w:val="0"/>
+          <w:szCs w:val="21"/>
+        </w:rPr>
+        <w:t>から、KmとVmaxの値を求めた。求めたこれら二つの値を、第3回の課題4に記載されているk1、k2、k3、Vmax、Kmの関係式に適用した。そして、</w:t>
+      </w:r>
+      <w:r>
+        <w:rPr>
+          <w:rFonts w:eastAsiaTheme="minorHAnsi" w:cs="HaranoAjiMincho-Regular-Identit" w:hint="eastAsia"/>
+          <w:kern w:val="0"/>
+          <w:szCs w:val="21"/>
+        </w:rPr>
+        <w:t>図15に</w:t>
+      </w:r>
+      <w:r>
+        <w:rPr>
+          <w:rFonts w:eastAsiaTheme="minorHAnsi" w:cs="HaranoAjiMincho-Regular-Identit"/>
+          <w:kern w:val="0"/>
+          <w:szCs w:val="21"/>
+        </w:rPr>
+        <w:t>よって得られたグラフに類似したグラフを生成するため、課題9で導出した微分方程式を用いたプログラムにおいて、最適な</w:t>
+      </w:r>
+      <w:r>
+        <w:rPr>
+          <w:rFonts w:eastAsiaTheme="minorHAnsi" w:cs="HaranoAjiMincho-Regular-Identit"/>
+          <w:kern w:val="0"/>
+          <w:szCs w:val="21"/>
+        </w:rPr>
+        <w:lastRenderedPageBreak/>
+        <w:t>k1、k2、k3の値を探索した。</w:t>
+      </w:r>
+      <w:r>
+        <w:rPr>
+          <w:rFonts w:eastAsiaTheme="minorHAnsi" w:cs="HaranoAjiMincho-Regular-Identit" w:hint="eastAsia"/>
+          <w:kern w:val="0"/>
+          <w:szCs w:val="21"/>
+        </w:rPr>
+        <w:t>図17より、オイラー法を計算する際に必要な変数を作成し、実験時に用意した試薬の量をもとに単位をmMに変換して計算した。</w:t>
+      </w:r>
+      <w:r>
+        <w:rPr>
+          <w:rFonts w:eastAsiaTheme="minorHAnsi" w:cs="HaranoAjiMincho-Regular-Identit"/>
+          <w:kern w:val="0"/>
+          <w:szCs w:val="21"/>
+        </w:rPr>
+        <w:t>図16より、x軸を時間、y軸を濃度としてプロットした。</w:t>
+      </w:r>
+    </w:p>
+    <w:p>
+      <w:pPr>
+        <w:autoSpaceDE w:val="0"/>
+        <w:autoSpaceDN w:val="0"/>
+        <w:adjustRightInd w:val="0"/>
+        <w:rPr>
+          <w:rFonts w:eastAsiaTheme="minorHAnsi" w:cs="HaranoAjiMincho-Regular-Identit"/>
+          <w:kern w:val="0"/>
+          <w:szCs w:val="21"/>
+        </w:rPr>
+      </w:pPr>
+    </w:p>
+    <w:p>
+      <w:pPr>
+        <w:autoSpaceDE w:val="0"/>
+        <w:autoSpaceDN w:val="0"/>
+        <w:adjustRightInd w:val="0"/>
+        <w:rPr>
+          <w:rFonts w:eastAsiaTheme="minorHAnsi" w:cs="HaranoAjiMincho-Regular-Identit"/>
+          <w:kern w:val="0"/>
+          <w:szCs w:val="21"/>
+        </w:rPr>
+      </w:pPr>
+      <w:r>
+        <w:rPr>
+          <w:rFonts w:eastAsiaTheme="minorHAnsi" w:cs="HaranoAjiMincho-Regular-Identit"/>
+          <w:kern w:val="0"/>
+          <w:szCs w:val="21"/>
+        </w:rPr>
+        <w:drawing>
+          <wp:inline distT="0" distB="0" distL="0" distR="0" wp14:anchorId="04759034" wp14:editId="4081D57F">
+            <wp:extent cx="5400040" cy="3439160"/>
+            <wp:effectExtent l="0" t="0" r="0" b="8890"/>
+            <wp:docPr id="85959651" name="図 1" descr="グラフ, 散布図&#10;&#10;AI 生成コンテンツは誤りを含む可能性があります。"/>
+            <wp:cNvGraphicFramePr>
+              <a:graphicFrameLocks xmlns:a="http://schemas.openxmlformats.org/drawingml/2006/main" noChangeAspect="1"/>
+            </wp:cNvGraphicFramePr>
+            <a:graphic xmlns:a="http://schemas.openxmlformats.org/drawingml/2006/main">
+              <a:graphicData uri="http://schemas.openxmlformats.org/drawingml/2006/picture">
+                <pic:pic xmlns:pic="http://schemas.openxmlformats.org/drawingml/2006/picture">
+                  <pic:nvPicPr>
+                    <pic:cNvPr id="85959651" name="図 1" descr="グラフ, 散布図&#10;&#10;AI 生成コンテンツは誤りを含む可能性があります。"/>
+                    <pic:cNvPicPr/>
+                  </pic:nvPicPr>
+                  <pic:blipFill>
+                    <a:blip r:embed="rId19"/>
+                    <a:stretch>
+                      <a:fillRect/>
+                    </a:stretch>
+                  </pic:blipFill>
+                  <pic:spPr>
+                    <a:xfrm>
+                      <a:off x="0" y="0"/>
+                      <a:ext cx="5400040" cy="3439160"/>
+                    </a:xfrm>
+                    <a:prstGeom prst="rect">
+                      <a:avLst/>
+                    </a:prstGeom>
+                  </pic:spPr>
+                </pic:pic>
+              </a:graphicData>
+            </a:graphic>
+          </wp:inline>
+        </w:drawing>
+      </w:r>
+    </w:p>
+    <w:p>
+      <w:pPr>
+        <w:autoSpaceDE w:val="0"/>
+        <w:autoSpaceDN w:val="0"/>
+        <w:adjustRightInd w:val="0"/>
+        <w:rPr>
+          <w:rFonts w:eastAsiaTheme="minorHAnsi" w:cs="HaranoAjiMincho-Regular-Identit"/>
+          <w:kern w:val="0"/>
+          <w:szCs w:val="21"/>
+        </w:rPr>
+      </w:pPr>
+      <w:r>
+        <w:rPr>
+          <w:rFonts w:eastAsiaTheme="minorHAnsi" w:cs="HaranoAjiMincho-Regular-Identit" w:hint="eastAsia"/>
+          <w:kern w:val="0"/>
+          <w:szCs w:val="21"/>
+        </w:rPr>
+        <w:t>図15　生化学実験で求めたグラフ</w:t>
+      </w:r>
+    </w:p>
+    <w:p>
+      <w:pPr>
+        <w:autoSpaceDE w:val="0"/>
+        <w:autoSpaceDN w:val="0"/>
+        <w:adjustRightInd w:val="0"/>
+        <w:rPr>
+          <w:rFonts w:eastAsiaTheme="minorHAnsi" w:cs="HaranoAjiMincho-Regular-Identit"/>
+          <w:kern w:val="0"/>
+          <w:szCs w:val="21"/>
+        </w:rPr>
+      </w:pPr>
+    </w:p>
+    <w:p>
+      <w:pPr>
+        <w:autoSpaceDE w:val="0"/>
+        <w:autoSpaceDN w:val="0"/>
+        <w:adjustRightInd w:val="0"/>
+        <w:rPr>
+          <w:rFonts w:eastAsiaTheme="minorHAnsi" w:cs="HaranoAjiMincho-Regular-Identit"/>
+          <w:kern w:val="0"/>
+          <w:szCs w:val="21"/>
+        </w:rPr>
+      </w:pPr>
+      <w:r>
+        <w:rPr>
+          <w:rFonts w:eastAsiaTheme="minorHAnsi" w:cs="HaranoAjiMincho-Regular-Identit"/>
+          <w:kern w:val="0"/>
+          <w:szCs w:val="21"/>
+        </w:rPr>
+        <w:lastRenderedPageBreak/>
+        <w:drawing>
+          <wp:inline distT="0" distB="0" distL="0" distR="0" wp14:anchorId="56141018" wp14:editId="5277A304">
+            <wp:extent cx="5400040" cy="3717925"/>
+            <wp:effectExtent l="0" t="0" r="0" b="0"/>
+            <wp:docPr id="521626426" name="図 1" descr="グラフ, 折れ線グラフ&#10;&#10;AI 生成コンテンツは誤りを含む可能性があります。"/>
+            <wp:cNvGraphicFramePr>
+              <a:graphicFrameLocks xmlns:a="http://schemas.openxmlformats.org/drawingml/2006/main" noChangeAspect="1"/>
+            </wp:cNvGraphicFramePr>
+            <a:graphic xmlns:a="http://schemas.openxmlformats.org/drawingml/2006/main">
+              <a:graphicData uri="http://schemas.openxmlformats.org/drawingml/2006/picture">
+                <pic:pic xmlns:pic="http://schemas.openxmlformats.org/drawingml/2006/picture">
+                  <pic:nvPicPr>
+                    <pic:cNvPr id="521626426" name="図 1" descr="グラフ, 折れ線グラフ&#10;&#10;AI 生成コンテンツは誤りを含む可能性があります。"/>
+                    <pic:cNvPicPr/>
+                  </pic:nvPicPr>
+                  <pic:blipFill>
+                    <a:blip r:embed="rId20"/>
+                    <a:stretch>
+                      <a:fillRect/>
+                    </a:stretch>
+                  </pic:blipFill>
+                  <pic:spPr>
+                    <a:xfrm>
+                      <a:off x="0" y="0"/>
+                      <a:ext cx="5400040" cy="3717925"/>
+                    </a:xfrm>
+                    <a:prstGeom prst="rect">
+                      <a:avLst/>
+                    </a:prstGeom>
+                  </pic:spPr>
+                </pic:pic>
+              </a:graphicData>
+            </a:graphic>
+          </wp:inline>
+        </w:drawing>
+      </w:r>
+    </w:p>
+    <w:p>
+      <w:pPr>
+        <w:autoSpaceDE w:val="0"/>
+        <w:autoSpaceDN w:val="0"/>
+        <w:adjustRightInd w:val="0"/>
+        <w:rPr>
+          <w:rFonts w:eastAsiaTheme="minorHAnsi" w:cs="HaranoAjiMincho-Regular-Identit"/>
+          <w:kern w:val="0"/>
+          <w:szCs w:val="21"/>
+        </w:rPr>
+      </w:pPr>
+      <w:r>
+        <w:rPr>
+          <w:rFonts w:eastAsiaTheme="minorHAnsi" w:cs="HaranoAjiMincho-Regular-Identit"/>
+          <w:kern w:val="0"/>
+          <w:szCs w:val="21"/>
+        </w:rPr>
+        <w:drawing>
+          <wp:inline distT="0" distB="0" distL="0" distR="0" wp14:anchorId="57935687" wp14:editId="65EAD002">
+            <wp:extent cx="5400040" cy="823595"/>
+            <wp:effectExtent l="0" t="0" r="0" b="0"/>
+            <wp:docPr id="316666023" name="図 1" descr="テキスト&#10;&#10;AI 生成コンテンツは誤りを含む可能性があります。"/>
+            <wp:cNvGraphicFramePr>
+              <a:graphicFrameLocks xmlns:a="http://schemas.openxmlformats.org/drawingml/2006/main" noChangeAspect="1"/>
+            </wp:cNvGraphicFramePr>
+            <a:graphic xmlns:a="http://schemas.openxmlformats.org/drawingml/2006/main">
+              <a:graphicData uri="http://schemas.openxmlformats.org/drawingml/2006/picture">
+                <pic:pic xmlns:pic="http://schemas.openxmlformats.org/drawingml/2006/picture">
+                  <pic:nvPicPr>
+                    <pic:cNvPr id="316666023" name="図 1" descr="テキスト&#10;&#10;AI 生成コンテンツは誤りを含む可能性があります。"/>
+                    <pic:cNvPicPr/>
+                  </pic:nvPicPr>
+                  <pic:blipFill>
+                    <a:blip r:embed="rId21"/>
+                    <a:stretch>
+                      <a:fillRect/>
+                    </a:stretch>
+                  </pic:blipFill>
+                  <pic:spPr>
+                    <a:xfrm>
+                      <a:off x="0" y="0"/>
+                      <a:ext cx="5400040" cy="823595"/>
+                    </a:xfrm>
+                    <a:prstGeom prst="rect">
+                      <a:avLst/>
+                    </a:prstGeom>
+                  </pic:spPr>
+                </pic:pic>
+              </a:graphicData>
+            </a:graphic>
+          </wp:inline>
+        </w:drawing>
+      </w:r>
+      <w:r>
+        <w:rPr>
+          <w:rFonts w:eastAsiaTheme="minorHAnsi" w:cs="HaranoAjiMincho-Regular-Identit" w:hint="eastAsia"/>
+          <w:kern w:val="0"/>
+          <w:szCs w:val="21"/>
+        </w:rPr>
+        <w:t>図16　逆数で表したグラフとKm、Vmaxについて表した図</w:t>
+      </w:r>
+    </w:p>
+    <w:p>
+      <w:pPr>
+        <w:autoSpaceDE w:val="0"/>
+        <w:autoSpaceDN w:val="0"/>
+        <w:adjustRightInd w:val="0"/>
+        <w:rPr>
+          <w:rFonts w:eastAsiaTheme="minorHAnsi" w:cs="HaranoAjiMincho-Regular-Identit" w:hint="eastAsia"/>
+          <w:kern w:val="0"/>
+          <w:szCs w:val="21"/>
+        </w:rPr>
+      </w:pPr>
+    </w:p>
+    <w:p>
+      <w:pPr>
         <w:widowControl/>
         <w:shd w:val="clear" w:color="auto" w:fill="1F1F1F"/>
         <w:spacing w:line="285" w:lineRule="atLeast"/>
@@ -19413,7 +20602,6 @@
           <w:szCs w:val="21"/>
           <w14:ligatures w14:val="none"/>
         </w:rPr>
-        <w:lastRenderedPageBreak/>
         <w:t>double</w:t>
       </w:r>
       <w:r>
@@ -22602,7 +23790,6 @@
           <w:szCs w:val="21"/>
           <w14:ligatures w14:val="none"/>
         </w:rPr>
-        <w:lastRenderedPageBreak/>
         <w:t xml:space="preserve">        </w:t>
       </w:r>
       <w:proofErr w:type="spellStart"/>
@@ -23329,6 +24516,7 @@
           <w:szCs w:val="21"/>
           <w14:ligatures w14:val="none"/>
         </w:rPr>
+        <w:lastRenderedPageBreak/>
         <w:t xml:space="preserve">        </w:t>
       </w:r>
       <w:proofErr w:type="spellStart"/>
@@ -24664,11 +25852,35 @@
         <w:autoSpaceDN w:val="0"/>
         <w:adjustRightInd w:val="0"/>
         <w:rPr>
+          <w:rFonts w:eastAsiaTheme="minorHAnsi" w:cs="HaranoAjiMincho-Regular-Identit"/>
+          <w:kern w:val="0"/>
+          <w:szCs w:val="21"/>
+        </w:rPr>
+      </w:pPr>
+      <w:r>
+        <w:rPr>
           <w:rFonts w:eastAsiaTheme="minorHAnsi" w:cs="HaranoAjiMincho-Regular-Identit" w:hint="eastAsia"/>
           <w:kern w:val="0"/>
           <w:szCs w:val="21"/>
         </w:rPr>
-      </w:pPr>
+        <w:t>図1</w:t>
+      </w:r>
+      <w:r>
+        <w:rPr>
+          <w:rFonts w:eastAsiaTheme="minorHAnsi" w:cs="HaranoAjiMincho-Regular-Identit" w:hint="eastAsia"/>
+          <w:kern w:val="0"/>
+          <w:szCs w:val="21"/>
+        </w:rPr>
+        <w:t>7</w:t>
+      </w:r>
+      <w:r>
+        <w:rPr>
+          <w:rFonts w:eastAsiaTheme="minorHAnsi" w:cs="HaranoAjiMincho-Regular-Identit" w:hint="eastAsia"/>
+          <w:kern w:val="0"/>
+          <w:szCs w:val="21"/>
+        </w:rPr>
+        <w:t xml:space="preserve">　課題10のプログラム</w:t>
+      </w:r>
     </w:p>
     <w:p>
       <w:pPr>
@@ -24696,6 +25908,7 @@
       <w:r>
         <w:rPr>
           <w:rFonts w:eastAsiaTheme="minorHAnsi" w:cs="HaranoAjiMincho-Regular-Identit"/>
+          <w:noProof/>
           <w:kern w:val="0"/>
           <w:szCs w:val="21"/>
         </w:rPr>
@@ -24715,7 +25928,7 @@
                     <pic:cNvPicPr/>
                   </pic:nvPicPr>
                   <pic:blipFill>
-                    <a:blip r:embed="rId19"/>
+                    <a:blip r:embed="rId22"/>
                     <a:stretch>
                       <a:fillRect/>
                     </a:stretch>
@@ -24747,6 +25960,30 @@
           <w:szCs w:val="21"/>
         </w:rPr>
       </w:pPr>
+      <w:r>
+        <w:rPr>
+          <w:rFonts w:eastAsiaTheme="minorHAnsi" w:cs="HaranoAjiMincho-Regular-Identit" w:hint="eastAsia"/>
+          <w:kern w:val="0"/>
+          <w:szCs w:val="21"/>
+        </w:rPr>
+        <w:t>図1</w:t>
+      </w:r>
+      <w:r>
+        <w:rPr>
+          <w:rFonts w:eastAsiaTheme="minorHAnsi" w:cs="HaranoAjiMincho-Regular-Identit" w:hint="eastAsia"/>
+          <w:kern w:val="0"/>
+          <w:szCs w:val="21"/>
+        </w:rPr>
+        <w:t>8</w:t>
+      </w:r>
+      <w:r>
+        <w:rPr>
+          <w:rFonts w:eastAsiaTheme="minorHAnsi" w:cs="HaranoAjiMincho-Regular-Identit" w:hint="eastAsia"/>
+          <w:kern w:val="0"/>
+          <w:szCs w:val="21"/>
+        </w:rPr>
+        <w:t xml:space="preserve">　課題10の結果のグラフ</w:t>
+      </w:r>
     </w:p>
     <w:p>
       <w:pPr>
@@ -24754,19 +25991,11 @@
         <w:autoSpaceDN w:val="0"/>
         <w:adjustRightInd w:val="0"/>
         <w:rPr>
-          <w:rFonts w:eastAsiaTheme="minorHAnsi" w:cs="HaranoAjiMincho-Regular-Identit"/>
-          <w:kern w:val="0"/>
-          <w:szCs w:val="21"/>
-        </w:rPr>
-      </w:pPr>
-      <w:r>
-        <w:rPr>
           <w:rFonts w:eastAsiaTheme="minorHAnsi" w:cs="HaranoAjiMincho-Regular-Identit" w:hint="eastAsia"/>
           <w:kern w:val="0"/>
           <w:szCs w:val="21"/>
         </w:rPr>
-        <w:t>課題11</w:t>
-      </w:r>
+      </w:pPr>
     </w:p>
     <w:p>
       <w:pPr>
@@ -24774,20 +26003,18 @@
         <w:autoSpaceDN w:val="0"/>
         <w:adjustRightInd w:val="0"/>
         <w:rPr>
-          <w:rFonts w:ascii="HaranoAjiMincho-Regular-Identit" w:eastAsia="HaranoAjiMincho-Regular-Identit" w:cs="HaranoAjiMincho-Regular-Identit"/>
-          <w:kern w:val="0"/>
-          <w:sz w:val="19"/>
-          <w:szCs w:val="19"/>
-        </w:rPr>
-      </w:pPr>
-      <w:r>
-        <w:rPr>
-          <w:rFonts w:ascii="HaranoAjiMincho-Regular-Identit" w:eastAsia="HaranoAjiMincho-Regular-Identit" w:cs="HaranoAjiMincho-Regular-Identit" w:hint="eastAsia"/>
-          <w:kern w:val="0"/>
-          <w:sz w:val="19"/>
-          <w:szCs w:val="19"/>
-        </w:rPr>
-        <w:t>下記の数式を計算するプログラムを作り，時間ステップやシミュレーションを行う時間を調整し</w:t>
+          <w:rFonts w:eastAsiaTheme="minorHAnsi" w:cs="HaranoAjiMincho-Regular-Identit"/>
+          <w:kern w:val="0"/>
+          <w:szCs w:val="21"/>
+        </w:rPr>
+      </w:pPr>
+      <w:r>
+        <w:rPr>
+          <w:rFonts w:eastAsiaTheme="minorHAnsi" w:cs="HaranoAjiMincho-Regular-Identit" w:hint="eastAsia"/>
+          <w:kern w:val="0"/>
+          <w:szCs w:val="21"/>
+        </w:rPr>
+        <w:t>課題11</w:t>
       </w:r>
     </w:p>
     <w:p>
@@ -24809,43 +26036,7 @@
           <w:sz w:val="19"/>
           <w:szCs w:val="19"/>
         </w:rPr>
-        <w:t>たうえで，定常的な周期を示すようになったときの</w:t>
-      </w:r>
-      <w:r>
-        <w:rPr>
-          <w:rFonts w:ascii="CMR10" w:eastAsia="CMR10" w:cs="CMR10"/>
-          <w:kern w:val="0"/>
-          <w:sz w:val="20"/>
-          <w:szCs w:val="20"/>
-        </w:rPr>
-        <w:t xml:space="preserve">mRNA </w:t>
-      </w:r>
-      <w:r>
-        <w:rPr>
-          <w:rFonts w:ascii="HaranoAjiMincho-Regular-Identit" w:eastAsia="HaranoAjiMincho-Regular-Identit" w:cs="HaranoAjiMincho-Regular-Identit" w:hint="eastAsia"/>
-          <w:kern w:val="0"/>
-          <w:sz w:val="19"/>
-          <w:szCs w:val="19"/>
-        </w:rPr>
-        <w:t>と</w:t>
-      </w:r>
-      <w:r>
-        <w:rPr>
-          <w:rFonts w:ascii="CMR10" w:eastAsia="CMR10" w:cs="CMR10"/>
-          <w:kern w:val="0"/>
-          <w:sz w:val="20"/>
-          <w:szCs w:val="20"/>
-        </w:rPr>
-        <w:t xml:space="preserve">PER </w:t>
-      </w:r>
-      <w:r>
-        <w:rPr>
-          <w:rFonts w:ascii="HaranoAjiMincho-Regular-Identit" w:eastAsia="HaranoAjiMincho-Regular-Identit" w:cs="HaranoAjiMincho-Regular-Identit" w:hint="eastAsia"/>
-          <w:kern w:val="0"/>
-          <w:sz w:val="19"/>
-          <w:szCs w:val="19"/>
-        </w:rPr>
-        <w:t>の時間変化がどのようになっ</w:t>
+        <w:t>下記の数式を計算するプログラムを作り，時間ステップやシミュレーションを行う時間を調整し</w:t>
       </w:r>
     </w:p>
     <w:p>
@@ -24867,7 +26058,43 @@
           <w:sz w:val="19"/>
           <w:szCs w:val="19"/>
         </w:rPr>
-        <w:t>たかグラフを用いて説明せよ．特に周期が何時間になったか確認すること．なお，上記の数式を計</w:t>
+        <w:t>たうえで，定常的な周期を示すようになったときの</w:t>
+      </w:r>
+      <w:r>
+        <w:rPr>
+          <w:rFonts w:ascii="CMR10" w:eastAsia="CMR10" w:cs="CMR10"/>
+          <w:kern w:val="0"/>
+          <w:sz w:val="20"/>
+          <w:szCs w:val="20"/>
+        </w:rPr>
+        <w:t xml:space="preserve">mRNA </w:t>
+      </w:r>
+      <w:r>
+        <w:rPr>
+          <w:rFonts w:ascii="HaranoAjiMincho-Regular-Identit" w:eastAsia="HaranoAjiMincho-Regular-Identit" w:cs="HaranoAjiMincho-Regular-Identit" w:hint="eastAsia"/>
+          <w:kern w:val="0"/>
+          <w:sz w:val="19"/>
+          <w:szCs w:val="19"/>
+        </w:rPr>
+        <w:t>と</w:t>
+      </w:r>
+      <w:r>
+        <w:rPr>
+          <w:rFonts w:ascii="CMR10" w:eastAsia="CMR10" w:cs="CMR10"/>
+          <w:kern w:val="0"/>
+          <w:sz w:val="20"/>
+          <w:szCs w:val="20"/>
+        </w:rPr>
+        <w:t xml:space="preserve">PER </w:t>
+      </w:r>
+      <w:r>
+        <w:rPr>
+          <w:rFonts w:ascii="HaranoAjiMincho-Regular-Identit" w:eastAsia="HaranoAjiMincho-Regular-Identit" w:cs="HaranoAjiMincho-Regular-Identit" w:hint="eastAsia"/>
+          <w:kern w:val="0"/>
+          <w:sz w:val="19"/>
+          <w:szCs w:val="19"/>
+        </w:rPr>
+        <w:t>の時間変化がどのようになっ</w:t>
       </w:r>
     </w:p>
     <w:p>
@@ -24889,7 +26116,28 @@
           <w:sz w:val="19"/>
           <w:szCs w:val="19"/>
         </w:rPr>
-        <w:lastRenderedPageBreak/>
+        <w:t>たかグラフを用いて説明せよ．特に周期が何時間になったか確認すること．なお，上記の数式を計</w:t>
+      </w:r>
+    </w:p>
+    <w:p>
+      <w:pPr>
+        <w:autoSpaceDE w:val="0"/>
+        <w:autoSpaceDN w:val="0"/>
+        <w:adjustRightInd w:val="0"/>
+        <w:rPr>
+          <w:rFonts w:ascii="HaranoAjiMincho-Regular-Identit" w:eastAsia="HaranoAjiMincho-Regular-Identit" w:cs="HaranoAjiMincho-Regular-Identit"/>
+          <w:kern w:val="0"/>
+          <w:sz w:val="19"/>
+          <w:szCs w:val="19"/>
+        </w:rPr>
+      </w:pPr>
+      <w:r>
+        <w:rPr>
+          <w:rFonts w:ascii="HaranoAjiMincho-Regular-Identit" w:eastAsia="HaranoAjiMincho-Regular-Identit" w:cs="HaranoAjiMincho-Regular-Identit" w:hint="eastAsia"/>
+          <w:kern w:val="0"/>
+          <w:sz w:val="19"/>
+          <w:szCs w:val="19"/>
+        </w:rPr>
         <w:t>算するプログラムで使用する定数を表</w:t>
       </w:r>
       <w:r>
@@ -25026,6 +26274,7 @@
           <w:kern w:val="0"/>
           <w:szCs w:val="21"/>
         </w:rPr>
+        <w:lastRenderedPageBreak/>
         <w:drawing>
           <wp:inline distT="0" distB="0" distL="0" distR="0" wp14:anchorId="601C65F3" wp14:editId="17832830">
             <wp:extent cx="5087060" cy="2114845"/>
@@ -25042,7 +26291,7 @@
                     <pic:cNvPicPr/>
                   </pic:nvPicPr>
                   <pic:blipFill>
-                    <a:blip r:embed="rId20"/>
+                    <a:blip r:embed="rId23"/>
                     <a:stretch>
                       <a:fillRect/>
                     </a:stretch>
@@ -25094,6 +26343,2781 @@
           <w:szCs w:val="21"/>
         </w:rPr>
       </w:pPr>
+      <w:r>
+        <w:rPr>
+          <w:rFonts w:eastAsiaTheme="minorHAnsi" w:cs="HaranoAjiMincho-Regular-Identit"/>
+          <w:kern w:val="0"/>
+          <w:szCs w:val="21"/>
+        </w:rPr>
+        <w:t>図1</w:t>
+      </w:r>
+      <w:r>
+        <w:rPr>
+          <w:rFonts w:eastAsiaTheme="minorHAnsi" w:cs="HaranoAjiMincho-Regular-Identit" w:hint="eastAsia"/>
+          <w:kern w:val="0"/>
+          <w:szCs w:val="21"/>
+        </w:rPr>
+        <w:t>9</w:t>
+      </w:r>
+      <w:r>
+        <w:rPr>
+          <w:rFonts w:eastAsiaTheme="minorHAnsi" w:cs="HaranoAjiMincho-Regular-Identit"/>
+          <w:kern w:val="0"/>
+          <w:szCs w:val="21"/>
+        </w:rPr>
+        <w:t>にプログラムを、図</w:t>
+      </w:r>
+      <w:r>
+        <w:rPr>
+          <w:rFonts w:eastAsiaTheme="minorHAnsi" w:cs="HaranoAjiMincho-Regular-Identit" w:hint="eastAsia"/>
+          <w:kern w:val="0"/>
+          <w:szCs w:val="21"/>
+        </w:rPr>
+        <w:t>20</w:t>
+      </w:r>
+      <w:r>
+        <w:rPr>
+          <w:rFonts w:eastAsiaTheme="minorHAnsi" w:cs="HaranoAjiMincho-Regular-Identit"/>
+          <w:kern w:val="0"/>
+          <w:szCs w:val="21"/>
+        </w:rPr>
+        <w:t>に実行結果を示した。</w:t>
+      </w:r>
+    </w:p>
+    <w:p>
+      <w:pPr>
+        <w:widowControl/>
+        <w:shd w:val="clear" w:color="auto" w:fill="1F1F1F"/>
+        <w:spacing w:line="285" w:lineRule="atLeast"/>
+        <w:rPr>
+          <w:rFonts w:ascii="Consolas" w:eastAsia="ＭＳ Ｐゴシック" w:hAnsi="Consolas" w:cs="ＭＳ Ｐゴシック"/>
+          <w:color w:val="CCCCCC"/>
+          <w:kern w:val="0"/>
+          <w:szCs w:val="21"/>
+          <w14:ligatures w14:val="none"/>
+        </w:rPr>
+      </w:pPr>
+      <w:r>
+        <w:rPr>
+          <w:rFonts w:ascii="Consolas" w:eastAsia="ＭＳ Ｐゴシック" w:hAnsi="Consolas" w:cs="ＭＳ Ｐゴシック"/>
+          <w:color w:val="C586C0"/>
+          <w:kern w:val="0"/>
+          <w:szCs w:val="21"/>
+          <w14:ligatures w14:val="none"/>
+        </w:rPr>
+        <w:t>#include</w:t>
+      </w:r>
+      <w:r>
+        <w:rPr>
+          <w:rFonts w:ascii="Consolas" w:eastAsia="ＭＳ Ｐゴシック" w:hAnsi="Consolas" w:cs="ＭＳ Ｐゴシック"/>
+          <w:color w:val="569CD6"/>
+          <w:kern w:val="0"/>
+          <w:szCs w:val="21"/>
+          <w14:ligatures w14:val="none"/>
+        </w:rPr>
+        <w:t xml:space="preserve"> </w:t>
+      </w:r>
+      <w:r>
+        <w:rPr>
+          <w:rFonts w:ascii="Consolas" w:eastAsia="ＭＳ Ｐゴシック" w:hAnsi="Consolas" w:cs="ＭＳ Ｐゴシック"/>
+          <w:color w:val="CE9178"/>
+          <w:kern w:val="0"/>
+          <w:szCs w:val="21"/>
+          <w14:ligatures w14:val="none"/>
+        </w:rPr>
+        <w:t>&lt;</w:t>
+      </w:r>
+      <w:proofErr w:type="spellStart"/>
+      <w:r>
+        <w:rPr>
+          <w:rFonts w:ascii="Consolas" w:eastAsia="ＭＳ Ｐゴシック" w:hAnsi="Consolas" w:cs="ＭＳ Ｐゴシック"/>
+          <w:color w:val="CE9178"/>
+          <w:kern w:val="0"/>
+          <w:szCs w:val="21"/>
+          <w14:ligatures w14:val="none"/>
+        </w:rPr>
+        <w:t>stdio.h</w:t>
+      </w:r>
+      <w:proofErr w:type="spellEnd"/>
+      <w:r>
+        <w:rPr>
+          <w:rFonts w:ascii="Consolas" w:eastAsia="ＭＳ Ｐゴシック" w:hAnsi="Consolas" w:cs="ＭＳ Ｐゴシック"/>
+          <w:color w:val="CE9178"/>
+          <w:kern w:val="0"/>
+          <w:szCs w:val="21"/>
+          <w14:ligatures w14:val="none"/>
+        </w:rPr>
+        <w:t>&gt;</w:t>
+      </w:r>
+    </w:p>
+    <w:p>
+      <w:pPr>
+        <w:widowControl/>
+        <w:shd w:val="clear" w:color="auto" w:fill="1F1F1F"/>
+        <w:spacing w:line="285" w:lineRule="atLeast"/>
+        <w:rPr>
+          <w:rFonts w:ascii="Consolas" w:eastAsia="ＭＳ Ｐゴシック" w:hAnsi="Consolas" w:cs="ＭＳ Ｐゴシック"/>
+          <w:color w:val="CCCCCC"/>
+          <w:kern w:val="0"/>
+          <w:szCs w:val="21"/>
+          <w14:ligatures w14:val="none"/>
+        </w:rPr>
+      </w:pPr>
+      <w:r>
+        <w:rPr>
+          <w:rFonts w:ascii="Consolas" w:eastAsia="ＭＳ Ｐゴシック" w:hAnsi="Consolas" w:cs="ＭＳ Ｐゴシック"/>
+          <w:color w:val="C586C0"/>
+          <w:kern w:val="0"/>
+          <w:szCs w:val="21"/>
+          <w14:ligatures w14:val="none"/>
+        </w:rPr>
+        <w:t>#define</w:t>
+      </w:r>
+      <w:r>
+        <w:rPr>
+          <w:rFonts w:ascii="Consolas" w:eastAsia="ＭＳ Ｐゴシック" w:hAnsi="Consolas" w:cs="ＭＳ Ｐゴシック"/>
+          <w:color w:val="569CD6"/>
+          <w:kern w:val="0"/>
+          <w:szCs w:val="21"/>
+          <w14:ligatures w14:val="none"/>
+        </w:rPr>
+        <w:t xml:space="preserve"> N </w:t>
+      </w:r>
+      <w:r>
+        <w:rPr>
+          <w:rFonts w:ascii="Consolas" w:eastAsia="ＭＳ Ｐゴシック" w:hAnsi="Consolas" w:cs="ＭＳ Ｐゴシック"/>
+          <w:color w:val="B5CEA8"/>
+          <w:kern w:val="0"/>
+          <w:szCs w:val="21"/>
+          <w14:ligatures w14:val="none"/>
+        </w:rPr>
+        <w:t>300000</w:t>
+      </w:r>
+    </w:p>
+    <w:p>
+      <w:pPr>
+        <w:widowControl/>
+        <w:shd w:val="clear" w:color="auto" w:fill="1F1F1F"/>
+        <w:spacing w:line="285" w:lineRule="atLeast"/>
+        <w:rPr>
+          <w:rFonts w:ascii="Consolas" w:eastAsia="ＭＳ Ｐゴシック" w:hAnsi="Consolas" w:cs="ＭＳ Ｐゴシック"/>
+          <w:color w:val="CCCCCC"/>
+          <w:kern w:val="0"/>
+          <w:szCs w:val="21"/>
+          <w14:ligatures w14:val="none"/>
+        </w:rPr>
+      </w:pPr>
+    </w:p>
+    <w:p>
+      <w:pPr>
+        <w:widowControl/>
+        <w:shd w:val="clear" w:color="auto" w:fill="1F1F1F"/>
+        <w:spacing w:line="285" w:lineRule="atLeast"/>
+        <w:rPr>
+          <w:rFonts w:ascii="Consolas" w:eastAsia="ＭＳ Ｐゴシック" w:hAnsi="Consolas" w:cs="ＭＳ Ｐゴシック"/>
+          <w:color w:val="CCCCCC"/>
+          <w:kern w:val="0"/>
+          <w:szCs w:val="21"/>
+          <w14:ligatures w14:val="none"/>
+        </w:rPr>
+      </w:pPr>
+      <w:r>
+        <w:rPr>
+          <w:rFonts w:ascii="Consolas" w:eastAsia="ＭＳ Ｐゴシック" w:hAnsi="Consolas" w:cs="ＭＳ Ｐゴシック"/>
+          <w:color w:val="569CD6"/>
+          <w:kern w:val="0"/>
+          <w:szCs w:val="21"/>
+          <w14:ligatures w14:val="none"/>
+        </w:rPr>
+        <w:t>double</w:t>
+      </w:r>
+      <w:r>
+        <w:rPr>
+          <w:rFonts w:ascii="Consolas" w:eastAsia="ＭＳ Ｐゴシック" w:hAnsi="Consolas" w:cs="ＭＳ Ｐゴシック"/>
+          <w:color w:val="CCCCCC"/>
+          <w:kern w:val="0"/>
+          <w:szCs w:val="21"/>
+          <w14:ligatures w14:val="none"/>
+        </w:rPr>
+        <w:t xml:space="preserve"> dt </w:t>
+      </w:r>
+      <w:r>
+        <w:rPr>
+          <w:rFonts w:ascii="Consolas" w:eastAsia="ＭＳ Ｐゴシック" w:hAnsi="Consolas" w:cs="ＭＳ Ｐゴシック"/>
+          <w:color w:val="D4D4D4"/>
+          <w:kern w:val="0"/>
+          <w:szCs w:val="21"/>
+          <w14:ligatures w14:val="none"/>
+        </w:rPr>
+        <w:t>=</w:t>
+      </w:r>
+      <w:r>
+        <w:rPr>
+          <w:rFonts w:ascii="Consolas" w:eastAsia="ＭＳ Ｐゴシック" w:hAnsi="Consolas" w:cs="ＭＳ Ｐゴシック"/>
+          <w:color w:val="CCCCCC"/>
+          <w:kern w:val="0"/>
+          <w:szCs w:val="21"/>
+          <w14:ligatures w14:val="none"/>
+        </w:rPr>
+        <w:t xml:space="preserve"> </w:t>
+      </w:r>
+      <w:r>
+        <w:rPr>
+          <w:rFonts w:ascii="Consolas" w:eastAsia="ＭＳ Ｐゴシック" w:hAnsi="Consolas" w:cs="ＭＳ Ｐゴシック"/>
+          <w:color w:val="B5CEA8"/>
+          <w:kern w:val="0"/>
+          <w:szCs w:val="21"/>
+          <w14:ligatures w14:val="none"/>
+        </w:rPr>
+        <w:t>0.001</w:t>
+      </w:r>
+      <w:r>
+        <w:rPr>
+          <w:rFonts w:ascii="Consolas" w:eastAsia="ＭＳ Ｐゴシック" w:hAnsi="Consolas" w:cs="ＭＳ Ｐゴシック"/>
+          <w:color w:val="CCCCCC"/>
+          <w:kern w:val="0"/>
+          <w:szCs w:val="21"/>
+          <w14:ligatures w14:val="none"/>
+        </w:rPr>
+        <w:t>;</w:t>
+      </w:r>
+    </w:p>
+    <w:p>
+      <w:pPr>
+        <w:widowControl/>
+        <w:shd w:val="clear" w:color="auto" w:fill="1F1F1F"/>
+        <w:spacing w:line="285" w:lineRule="atLeast"/>
+        <w:rPr>
+          <w:rFonts w:ascii="Consolas" w:eastAsia="ＭＳ Ｐゴシック" w:hAnsi="Consolas" w:cs="ＭＳ Ｐゴシック"/>
+          <w:color w:val="CCCCCC"/>
+          <w:kern w:val="0"/>
+          <w:szCs w:val="21"/>
+          <w14:ligatures w14:val="none"/>
+        </w:rPr>
+      </w:pPr>
+      <w:r>
+        <w:rPr>
+          <w:rFonts w:ascii="Consolas" w:eastAsia="ＭＳ Ｐゴシック" w:hAnsi="Consolas" w:cs="ＭＳ Ｐゴシック"/>
+          <w:color w:val="569CD6"/>
+          <w:kern w:val="0"/>
+          <w:szCs w:val="21"/>
+          <w14:ligatures w14:val="none"/>
+        </w:rPr>
+        <w:t>double</w:t>
+      </w:r>
+      <w:r>
+        <w:rPr>
+          <w:rFonts w:ascii="Consolas" w:eastAsia="ＭＳ Ｐゴシック" w:hAnsi="Consolas" w:cs="ＭＳ Ｐゴシック"/>
+          <w:color w:val="CCCCCC"/>
+          <w:kern w:val="0"/>
+          <w:szCs w:val="21"/>
+          <w14:ligatures w14:val="none"/>
+        </w:rPr>
+        <w:t xml:space="preserve"> t</w:t>
+      </w:r>
+      <w:r>
+        <w:rPr>
+          <w:rFonts w:ascii="Consolas" w:eastAsia="ＭＳ Ｐゴシック" w:hAnsi="Consolas" w:cs="ＭＳ Ｐゴシック"/>
+          <w:color w:val="D4D4D4"/>
+          <w:kern w:val="0"/>
+          <w:szCs w:val="21"/>
+          <w14:ligatures w14:val="none"/>
+        </w:rPr>
+        <w:t>=</w:t>
+      </w:r>
+      <w:r>
+        <w:rPr>
+          <w:rFonts w:ascii="Consolas" w:eastAsia="ＭＳ Ｐゴシック" w:hAnsi="Consolas" w:cs="ＭＳ Ｐゴシック"/>
+          <w:color w:val="B5CEA8"/>
+          <w:kern w:val="0"/>
+          <w:szCs w:val="21"/>
+          <w14:ligatures w14:val="none"/>
+        </w:rPr>
+        <w:t>0.0</w:t>
+      </w:r>
+      <w:r>
+        <w:rPr>
+          <w:rFonts w:ascii="Consolas" w:eastAsia="ＭＳ Ｐゴシック" w:hAnsi="Consolas" w:cs="ＭＳ Ｐゴシック"/>
+          <w:color w:val="CCCCCC"/>
+          <w:kern w:val="0"/>
+          <w:szCs w:val="21"/>
+          <w14:ligatures w14:val="none"/>
+        </w:rPr>
+        <w:t>;</w:t>
+      </w:r>
+    </w:p>
+    <w:p>
+      <w:pPr>
+        <w:widowControl/>
+        <w:shd w:val="clear" w:color="auto" w:fill="1F1F1F"/>
+        <w:spacing w:line="285" w:lineRule="atLeast"/>
+        <w:rPr>
+          <w:rFonts w:ascii="Consolas" w:eastAsia="ＭＳ Ｐゴシック" w:hAnsi="Consolas" w:cs="ＭＳ Ｐゴシック"/>
+          <w:color w:val="CCCCCC"/>
+          <w:kern w:val="0"/>
+          <w:szCs w:val="21"/>
+          <w14:ligatures w14:val="none"/>
+        </w:rPr>
+      </w:pPr>
+      <w:r>
+        <w:rPr>
+          <w:rFonts w:ascii="Consolas" w:eastAsia="ＭＳ Ｐゴシック" w:hAnsi="Consolas" w:cs="ＭＳ Ｐゴシック"/>
+          <w:color w:val="569CD6"/>
+          <w:kern w:val="0"/>
+          <w:szCs w:val="21"/>
+          <w14:ligatures w14:val="none"/>
+        </w:rPr>
+        <w:t>double</w:t>
+      </w:r>
+      <w:r>
+        <w:rPr>
+          <w:rFonts w:ascii="Consolas" w:eastAsia="ＭＳ Ｐゴシック" w:hAnsi="Consolas" w:cs="ＭＳ Ｐゴシック"/>
+          <w:color w:val="CCCCCC"/>
+          <w:kern w:val="0"/>
+          <w:szCs w:val="21"/>
+          <w14:ligatures w14:val="none"/>
+        </w:rPr>
+        <w:t xml:space="preserve"> M, P1, P2;</w:t>
+      </w:r>
+    </w:p>
+    <w:p>
+      <w:pPr>
+        <w:widowControl/>
+        <w:shd w:val="clear" w:color="auto" w:fill="1F1F1F"/>
+        <w:spacing w:line="285" w:lineRule="atLeast"/>
+        <w:rPr>
+          <w:rFonts w:ascii="Consolas" w:eastAsia="ＭＳ Ｐゴシック" w:hAnsi="Consolas" w:cs="ＭＳ Ｐゴシック"/>
+          <w:color w:val="CCCCCC"/>
+          <w:kern w:val="0"/>
+          <w:szCs w:val="21"/>
+          <w14:ligatures w14:val="none"/>
+        </w:rPr>
+      </w:pPr>
+      <w:r>
+        <w:rPr>
+          <w:rFonts w:ascii="Consolas" w:eastAsia="ＭＳ Ｐゴシック" w:hAnsi="Consolas" w:cs="ＭＳ Ｐゴシック"/>
+          <w:color w:val="569CD6"/>
+          <w:kern w:val="0"/>
+          <w:szCs w:val="21"/>
+          <w14:ligatures w14:val="none"/>
+        </w:rPr>
+        <w:t>double</w:t>
+      </w:r>
+      <w:r>
+        <w:rPr>
+          <w:rFonts w:ascii="Consolas" w:eastAsia="ＭＳ Ｐゴシック" w:hAnsi="Consolas" w:cs="ＭＳ Ｐゴシック"/>
+          <w:color w:val="CCCCCC"/>
+          <w:kern w:val="0"/>
+          <w:szCs w:val="21"/>
+          <w14:ligatures w14:val="none"/>
+        </w:rPr>
+        <w:t xml:space="preserve"> </w:t>
+      </w:r>
+      <w:proofErr w:type="spellStart"/>
+      <w:r>
+        <w:rPr>
+          <w:rFonts w:ascii="Consolas" w:eastAsia="ＭＳ Ｐゴシック" w:hAnsi="Consolas" w:cs="ＭＳ Ｐゴシック"/>
+          <w:color w:val="CCCCCC"/>
+          <w:kern w:val="0"/>
+          <w:szCs w:val="21"/>
+          <w14:ligatures w14:val="none"/>
+        </w:rPr>
+        <w:t>Vm</w:t>
+      </w:r>
+      <w:proofErr w:type="spellEnd"/>
+      <w:r>
+        <w:rPr>
+          <w:rFonts w:ascii="Consolas" w:eastAsia="ＭＳ Ｐゴシック" w:hAnsi="Consolas" w:cs="ＭＳ Ｐゴシック"/>
+          <w:color w:val="D4D4D4"/>
+          <w:kern w:val="0"/>
+          <w:szCs w:val="21"/>
+          <w14:ligatures w14:val="none"/>
+        </w:rPr>
+        <w:t>=</w:t>
+      </w:r>
+      <w:r>
+        <w:rPr>
+          <w:rFonts w:ascii="Consolas" w:eastAsia="ＭＳ Ｐゴシック" w:hAnsi="Consolas" w:cs="ＭＳ Ｐゴシック"/>
+          <w:color w:val="B5CEA8"/>
+          <w:kern w:val="0"/>
+          <w:szCs w:val="21"/>
+          <w14:ligatures w14:val="none"/>
+        </w:rPr>
+        <w:t>1.0</w:t>
+      </w:r>
+      <w:r>
+        <w:rPr>
+          <w:rFonts w:ascii="Consolas" w:eastAsia="ＭＳ Ｐゴシック" w:hAnsi="Consolas" w:cs="ＭＳ Ｐゴシック"/>
+          <w:color w:val="CCCCCC"/>
+          <w:kern w:val="0"/>
+          <w:szCs w:val="21"/>
+          <w14:ligatures w14:val="none"/>
+        </w:rPr>
+        <w:t>;</w:t>
+      </w:r>
+    </w:p>
+    <w:p>
+      <w:pPr>
+        <w:widowControl/>
+        <w:shd w:val="clear" w:color="auto" w:fill="1F1F1F"/>
+        <w:spacing w:line="285" w:lineRule="atLeast"/>
+        <w:rPr>
+          <w:rFonts w:ascii="Consolas" w:eastAsia="ＭＳ Ｐゴシック" w:hAnsi="Consolas" w:cs="ＭＳ Ｐゴシック"/>
+          <w:color w:val="CCCCCC"/>
+          <w:kern w:val="0"/>
+          <w:szCs w:val="21"/>
+          <w14:ligatures w14:val="none"/>
+        </w:rPr>
+      </w:pPr>
+      <w:r>
+        <w:rPr>
+          <w:rFonts w:ascii="Consolas" w:eastAsia="ＭＳ Ｐゴシック" w:hAnsi="Consolas" w:cs="ＭＳ Ｐゴシック"/>
+          <w:color w:val="569CD6"/>
+          <w:kern w:val="0"/>
+          <w:szCs w:val="21"/>
+          <w14:ligatures w14:val="none"/>
+        </w:rPr>
+        <w:t>double</w:t>
+      </w:r>
+      <w:r>
+        <w:rPr>
+          <w:rFonts w:ascii="Consolas" w:eastAsia="ＭＳ Ｐゴシック" w:hAnsi="Consolas" w:cs="ＭＳ Ｐゴシック"/>
+          <w:color w:val="CCCCCC"/>
+          <w:kern w:val="0"/>
+          <w:szCs w:val="21"/>
+          <w14:ligatures w14:val="none"/>
+        </w:rPr>
+        <w:t xml:space="preserve"> </w:t>
+      </w:r>
+      <w:proofErr w:type="spellStart"/>
+      <w:r>
+        <w:rPr>
+          <w:rFonts w:ascii="Consolas" w:eastAsia="ＭＳ Ｐゴシック" w:hAnsi="Consolas" w:cs="ＭＳ Ｐゴシック"/>
+          <w:color w:val="CCCCCC"/>
+          <w:kern w:val="0"/>
+          <w:szCs w:val="21"/>
+          <w14:ligatures w14:val="none"/>
+        </w:rPr>
+        <w:t>Vp</w:t>
+      </w:r>
+      <w:proofErr w:type="spellEnd"/>
+      <w:r>
+        <w:rPr>
+          <w:rFonts w:ascii="Consolas" w:eastAsia="ＭＳ Ｐゴシック" w:hAnsi="Consolas" w:cs="ＭＳ Ｐゴシック"/>
+          <w:color w:val="D4D4D4"/>
+          <w:kern w:val="0"/>
+          <w:szCs w:val="21"/>
+          <w14:ligatures w14:val="none"/>
+        </w:rPr>
+        <w:t>=</w:t>
+      </w:r>
+      <w:r>
+        <w:rPr>
+          <w:rFonts w:ascii="Consolas" w:eastAsia="ＭＳ Ｐゴシック" w:hAnsi="Consolas" w:cs="ＭＳ Ｐゴシック"/>
+          <w:color w:val="B5CEA8"/>
+          <w:kern w:val="0"/>
+          <w:szCs w:val="21"/>
+          <w14:ligatures w14:val="none"/>
+        </w:rPr>
+        <w:t>0.5</w:t>
+      </w:r>
+      <w:r>
+        <w:rPr>
+          <w:rFonts w:ascii="Consolas" w:eastAsia="ＭＳ Ｐゴシック" w:hAnsi="Consolas" w:cs="ＭＳ Ｐゴシック"/>
+          <w:color w:val="CCCCCC"/>
+          <w:kern w:val="0"/>
+          <w:szCs w:val="21"/>
+          <w14:ligatures w14:val="none"/>
+        </w:rPr>
+        <w:t>;</w:t>
+      </w:r>
+    </w:p>
+    <w:p>
+      <w:pPr>
+        <w:widowControl/>
+        <w:shd w:val="clear" w:color="auto" w:fill="1F1F1F"/>
+        <w:spacing w:line="285" w:lineRule="atLeast"/>
+        <w:rPr>
+          <w:rFonts w:ascii="Consolas" w:eastAsia="ＭＳ Ｐゴシック" w:hAnsi="Consolas" w:cs="ＭＳ Ｐゴシック"/>
+          <w:color w:val="CCCCCC"/>
+          <w:kern w:val="0"/>
+          <w:szCs w:val="21"/>
+          <w14:ligatures w14:val="none"/>
+        </w:rPr>
+      </w:pPr>
+      <w:r>
+        <w:rPr>
+          <w:rFonts w:ascii="Consolas" w:eastAsia="ＭＳ Ｐゴシック" w:hAnsi="Consolas" w:cs="ＭＳ Ｐゴシック"/>
+          <w:color w:val="569CD6"/>
+          <w:kern w:val="0"/>
+          <w:szCs w:val="21"/>
+          <w14:ligatures w14:val="none"/>
+        </w:rPr>
+        <w:t>double</w:t>
+      </w:r>
+      <w:r>
+        <w:rPr>
+          <w:rFonts w:ascii="Consolas" w:eastAsia="ＭＳ Ｐゴシック" w:hAnsi="Consolas" w:cs="ＭＳ Ｐゴシック"/>
+          <w:color w:val="CCCCCC"/>
+          <w:kern w:val="0"/>
+          <w:szCs w:val="21"/>
+          <w14:ligatures w14:val="none"/>
+        </w:rPr>
+        <w:t xml:space="preserve"> kp1</w:t>
+      </w:r>
+      <w:r>
+        <w:rPr>
+          <w:rFonts w:ascii="Consolas" w:eastAsia="ＭＳ Ｐゴシック" w:hAnsi="Consolas" w:cs="ＭＳ Ｐゴシック"/>
+          <w:color w:val="D4D4D4"/>
+          <w:kern w:val="0"/>
+          <w:szCs w:val="21"/>
+          <w14:ligatures w14:val="none"/>
+        </w:rPr>
+        <w:t>=</w:t>
+      </w:r>
+      <w:r>
+        <w:rPr>
+          <w:rFonts w:ascii="Consolas" w:eastAsia="ＭＳ Ｐゴシック" w:hAnsi="Consolas" w:cs="ＭＳ Ｐゴシック"/>
+          <w:color w:val="B5CEA8"/>
+          <w:kern w:val="0"/>
+          <w:szCs w:val="21"/>
+          <w14:ligatures w14:val="none"/>
+        </w:rPr>
+        <w:t>10.0</w:t>
+      </w:r>
+      <w:r>
+        <w:rPr>
+          <w:rFonts w:ascii="Consolas" w:eastAsia="ＭＳ Ｐゴシック" w:hAnsi="Consolas" w:cs="ＭＳ Ｐゴシック"/>
+          <w:color w:val="CCCCCC"/>
+          <w:kern w:val="0"/>
+          <w:szCs w:val="21"/>
+          <w14:ligatures w14:val="none"/>
+        </w:rPr>
+        <w:t>;</w:t>
+      </w:r>
+    </w:p>
+    <w:p>
+      <w:pPr>
+        <w:widowControl/>
+        <w:shd w:val="clear" w:color="auto" w:fill="1F1F1F"/>
+        <w:spacing w:line="285" w:lineRule="atLeast"/>
+        <w:rPr>
+          <w:rFonts w:ascii="Consolas" w:eastAsia="ＭＳ Ｐゴシック" w:hAnsi="Consolas" w:cs="ＭＳ Ｐゴシック"/>
+          <w:color w:val="CCCCCC"/>
+          <w:kern w:val="0"/>
+          <w:szCs w:val="21"/>
+          <w14:ligatures w14:val="none"/>
+        </w:rPr>
+      </w:pPr>
+      <w:r>
+        <w:rPr>
+          <w:rFonts w:ascii="Consolas" w:eastAsia="ＭＳ Ｐゴシック" w:hAnsi="Consolas" w:cs="ＭＳ Ｐゴシック"/>
+          <w:color w:val="569CD6"/>
+          <w:kern w:val="0"/>
+          <w:szCs w:val="21"/>
+          <w14:ligatures w14:val="none"/>
+        </w:rPr>
+        <w:t>double</w:t>
+      </w:r>
+      <w:r>
+        <w:rPr>
+          <w:rFonts w:ascii="Consolas" w:eastAsia="ＭＳ Ｐゴシック" w:hAnsi="Consolas" w:cs="ＭＳ Ｐゴシック"/>
+          <w:color w:val="CCCCCC"/>
+          <w:kern w:val="0"/>
+          <w:szCs w:val="21"/>
+          <w14:ligatures w14:val="none"/>
+        </w:rPr>
+        <w:t xml:space="preserve"> kp2</w:t>
+      </w:r>
+      <w:r>
+        <w:rPr>
+          <w:rFonts w:ascii="Consolas" w:eastAsia="ＭＳ Ｐゴシック" w:hAnsi="Consolas" w:cs="ＭＳ Ｐゴシック"/>
+          <w:color w:val="D4D4D4"/>
+          <w:kern w:val="0"/>
+          <w:szCs w:val="21"/>
+          <w14:ligatures w14:val="none"/>
+        </w:rPr>
+        <w:t>=</w:t>
+      </w:r>
+      <w:r>
+        <w:rPr>
+          <w:rFonts w:ascii="Consolas" w:eastAsia="ＭＳ Ｐゴシック" w:hAnsi="Consolas" w:cs="ＭＳ Ｐゴシック"/>
+          <w:color w:val="B5CEA8"/>
+          <w:kern w:val="0"/>
+          <w:szCs w:val="21"/>
+          <w14:ligatures w14:val="none"/>
+        </w:rPr>
+        <w:t>0.03</w:t>
+      </w:r>
+      <w:r>
+        <w:rPr>
+          <w:rFonts w:ascii="Consolas" w:eastAsia="ＭＳ Ｐゴシック" w:hAnsi="Consolas" w:cs="ＭＳ Ｐゴシック"/>
+          <w:color w:val="CCCCCC"/>
+          <w:kern w:val="0"/>
+          <w:szCs w:val="21"/>
+          <w14:ligatures w14:val="none"/>
+        </w:rPr>
+        <w:t>;</w:t>
+      </w:r>
+    </w:p>
+    <w:p>
+      <w:pPr>
+        <w:widowControl/>
+        <w:shd w:val="clear" w:color="auto" w:fill="1F1F1F"/>
+        <w:spacing w:line="285" w:lineRule="atLeast"/>
+        <w:rPr>
+          <w:rFonts w:ascii="Consolas" w:eastAsia="ＭＳ Ｐゴシック" w:hAnsi="Consolas" w:cs="ＭＳ Ｐゴシック"/>
+          <w:color w:val="CCCCCC"/>
+          <w:kern w:val="0"/>
+          <w:szCs w:val="21"/>
+          <w14:ligatures w14:val="none"/>
+        </w:rPr>
+      </w:pPr>
+      <w:r>
+        <w:rPr>
+          <w:rFonts w:ascii="Consolas" w:eastAsia="ＭＳ Ｐゴシック" w:hAnsi="Consolas" w:cs="ＭＳ Ｐゴシック"/>
+          <w:color w:val="569CD6"/>
+          <w:kern w:val="0"/>
+          <w:szCs w:val="21"/>
+          <w14:ligatures w14:val="none"/>
+        </w:rPr>
+        <w:t>double</w:t>
+      </w:r>
+      <w:r>
+        <w:rPr>
+          <w:rFonts w:ascii="Consolas" w:eastAsia="ＭＳ Ｐゴシック" w:hAnsi="Consolas" w:cs="ＭＳ Ｐゴシック"/>
+          <w:color w:val="CCCCCC"/>
+          <w:kern w:val="0"/>
+          <w:szCs w:val="21"/>
+          <w14:ligatures w14:val="none"/>
+        </w:rPr>
+        <w:t xml:space="preserve"> kp3</w:t>
+      </w:r>
+      <w:r>
+        <w:rPr>
+          <w:rFonts w:ascii="Consolas" w:eastAsia="ＭＳ Ｐゴシック" w:hAnsi="Consolas" w:cs="ＭＳ Ｐゴシック"/>
+          <w:color w:val="D4D4D4"/>
+          <w:kern w:val="0"/>
+          <w:szCs w:val="21"/>
+          <w14:ligatures w14:val="none"/>
+        </w:rPr>
+        <w:t>=</w:t>
+      </w:r>
+      <w:r>
+        <w:rPr>
+          <w:rFonts w:ascii="Consolas" w:eastAsia="ＭＳ Ｐゴシック" w:hAnsi="Consolas" w:cs="ＭＳ Ｐゴシック"/>
+          <w:color w:val="B5CEA8"/>
+          <w:kern w:val="0"/>
+          <w:szCs w:val="21"/>
+          <w14:ligatures w14:val="none"/>
+        </w:rPr>
+        <w:t>0.1</w:t>
+      </w:r>
+      <w:r>
+        <w:rPr>
+          <w:rFonts w:ascii="Consolas" w:eastAsia="ＭＳ Ｐゴシック" w:hAnsi="Consolas" w:cs="ＭＳ Ｐゴシック"/>
+          <w:color w:val="CCCCCC"/>
+          <w:kern w:val="0"/>
+          <w:szCs w:val="21"/>
+          <w14:ligatures w14:val="none"/>
+        </w:rPr>
+        <w:t>;</w:t>
+      </w:r>
+    </w:p>
+    <w:p>
+      <w:pPr>
+        <w:widowControl/>
+        <w:shd w:val="clear" w:color="auto" w:fill="1F1F1F"/>
+        <w:spacing w:line="285" w:lineRule="atLeast"/>
+        <w:rPr>
+          <w:rFonts w:ascii="Consolas" w:eastAsia="ＭＳ Ｐゴシック" w:hAnsi="Consolas" w:cs="ＭＳ Ｐゴシック"/>
+          <w:color w:val="CCCCCC"/>
+          <w:kern w:val="0"/>
+          <w:szCs w:val="21"/>
+          <w14:ligatures w14:val="none"/>
+        </w:rPr>
+      </w:pPr>
+      <w:r>
+        <w:rPr>
+          <w:rFonts w:ascii="Consolas" w:eastAsia="ＭＳ Ｐゴシック" w:hAnsi="Consolas" w:cs="ＭＳ Ｐゴシック"/>
+          <w:color w:val="569CD6"/>
+          <w:kern w:val="0"/>
+          <w:szCs w:val="21"/>
+          <w14:ligatures w14:val="none"/>
+        </w:rPr>
+        <w:t>double</w:t>
+      </w:r>
+      <w:r>
+        <w:rPr>
+          <w:rFonts w:ascii="Consolas" w:eastAsia="ＭＳ Ｐゴシック" w:hAnsi="Consolas" w:cs="ＭＳ Ｐゴシック"/>
+          <w:color w:val="CCCCCC"/>
+          <w:kern w:val="0"/>
+          <w:szCs w:val="21"/>
+          <w14:ligatures w14:val="none"/>
+        </w:rPr>
+        <w:t xml:space="preserve"> km</w:t>
+      </w:r>
+      <w:r>
+        <w:rPr>
+          <w:rFonts w:ascii="Consolas" w:eastAsia="ＭＳ Ｐゴシック" w:hAnsi="Consolas" w:cs="ＭＳ Ｐゴシック"/>
+          <w:color w:val="D4D4D4"/>
+          <w:kern w:val="0"/>
+          <w:szCs w:val="21"/>
+          <w14:ligatures w14:val="none"/>
+        </w:rPr>
+        <w:t>=</w:t>
+      </w:r>
+      <w:r>
+        <w:rPr>
+          <w:rFonts w:ascii="Consolas" w:eastAsia="ＭＳ Ｐゴシック" w:hAnsi="Consolas" w:cs="ＭＳ Ｐゴシック"/>
+          <w:color w:val="B5CEA8"/>
+          <w:kern w:val="0"/>
+          <w:szCs w:val="21"/>
+          <w14:ligatures w14:val="none"/>
+        </w:rPr>
+        <w:t>0.1</w:t>
+      </w:r>
+      <w:r>
+        <w:rPr>
+          <w:rFonts w:ascii="Consolas" w:eastAsia="ＭＳ Ｐゴシック" w:hAnsi="Consolas" w:cs="ＭＳ Ｐゴシック"/>
+          <w:color w:val="CCCCCC"/>
+          <w:kern w:val="0"/>
+          <w:szCs w:val="21"/>
+          <w14:ligatures w14:val="none"/>
+        </w:rPr>
+        <w:t>;</w:t>
+      </w:r>
+    </w:p>
+    <w:p>
+      <w:pPr>
+        <w:widowControl/>
+        <w:shd w:val="clear" w:color="auto" w:fill="1F1F1F"/>
+        <w:spacing w:line="285" w:lineRule="atLeast"/>
+        <w:rPr>
+          <w:rFonts w:ascii="Consolas" w:eastAsia="ＭＳ Ｐゴシック" w:hAnsi="Consolas" w:cs="ＭＳ Ｐゴシック"/>
+          <w:color w:val="CCCCCC"/>
+          <w:kern w:val="0"/>
+          <w:szCs w:val="21"/>
+          <w14:ligatures w14:val="none"/>
+        </w:rPr>
+      </w:pPr>
+      <w:r>
+        <w:rPr>
+          <w:rFonts w:ascii="Consolas" w:eastAsia="ＭＳ Ｐゴシック" w:hAnsi="Consolas" w:cs="ＭＳ Ｐゴシック"/>
+          <w:color w:val="569CD6"/>
+          <w:kern w:val="0"/>
+          <w:szCs w:val="21"/>
+          <w14:ligatures w14:val="none"/>
+        </w:rPr>
+        <w:t>double</w:t>
+      </w:r>
+      <w:r>
+        <w:rPr>
+          <w:rFonts w:ascii="Consolas" w:eastAsia="ＭＳ Ｐゴシック" w:hAnsi="Consolas" w:cs="ＭＳ Ｐゴシック"/>
+          <w:color w:val="CCCCCC"/>
+          <w:kern w:val="0"/>
+          <w:szCs w:val="21"/>
+          <w14:ligatures w14:val="none"/>
+        </w:rPr>
+        <w:t xml:space="preserve"> P</w:t>
+      </w:r>
+      <w:r>
+        <w:rPr>
+          <w:rFonts w:ascii="Consolas" w:eastAsia="ＭＳ Ｐゴシック" w:hAnsi="Consolas" w:cs="ＭＳ Ｐゴシック"/>
+          <w:color w:val="D4D4D4"/>
+          <w:kern w:val="0"/>
+          <w:szCs w:val="21"/>
+          <w14:ligatures w14:val="none"/>
+        </w:rPr>
+        <w:t>=</w:t>
+      </w:r>
+      <w:r>
+        <w:rPr>
+          <w:rFonts w:ascii="Consolas" w:eastAsia="ＭＳ Ｐゴシック" w:hAnsi="Consolas" w:cs="ＭＳ Ｐゴシック"/>
+          <w:color w:val="B5CEA8"/>
+          <w:kern w:val="0"/>
+          <w:szCs w:val="21"/>
+          <w14:ligatures w14:val="none"/>
+        </w:rPr>
+        <w:t>0.1</w:t>
+      </w:r>
+      <w:r>
+        <w:rPr>
+          <w:rFonts w:ascii="Consolas" w:eastAsia="ＭＳ Ｐゴシック" w:hAnsi="Consolas" w:cs="ＭＳ Ｐゴシック"/>
+          <w:color w:val="CCCCCC"/>
+          <w:kern w:val="0"/>
+          <w:szCs w:val="21"/>
+          <w14:ligatures w14:val="none"/>
+        </w:rPr>
+        <w:t>;</w:t>
+      </w:r>
+    </w:p>
+    <w:p>
+      <w:pPr>
+        <w:widowControl/>
+        <w:shd w:val="clear" w:color="auto" w:fill="1F1F1F"/>
+        <w:spacing w:line="285" w:lineRule="atLeast"/>
+        <w:rPr>
+          <w:rFonts w:ascii="Consolas" w:eastAsia="ＭＳ Ｐゴシック" w:hAnsi="Consolas" w:cs="ＭＳ Ｐゴシック"/>
+          <w:color w:val="CCCCCC"/>
+          <w:kern w:val="0"/>
+          <w:szCs w:val="21"/>
+          <w14:ligatures w14:val="none"/>
+        </w:rPr>
+      </w:pPr>
+      <w:r>
+        <w:rPr>
+          <w:rFonts w:ascii="Consolas" w:eastAsia="ＭＳ Ｐゴシック" w:hAnsi="Consolas" w:cs="ＭＳ Ｐゴシック"/>
+          <w:color w:val="569CD6"/>
+          <w:kern w:val="0"/>
+          <w:szCs w:val="21"/>
+          <w14:ligatures w14:val="none"/>
+        </w:rPr>
+        <w:t>double</w:t>
+      </w:r>
+      <w:r>
+        <w:rPr>
+          <w:rFonts w:ascii="Consolas" w:eastAsia="ＭＳ Ｐゴシック" w:hAnsi="Consolas" w:cs="ＭＳ Ｐゴシック"/>
+          <w:color w:val="CCCCCC"/>
+          <w:kern w:val="0"/>
+          <w:szCs w:val="21"/>
+          <w14:ligatures w14:val="none"/>
+        </w:rPr>
+        <w:t xml:space="preserve"> </w:t>
+      </w:r>
+      <w:proofErr w:type="spellStart"/>
+      <w:r>
+        <w:rPr>
+          <w:rFonts w:ascii="Consolas" w:eastAsia="ＭＳ Ｐゴシック" w:hAnsi="Consolas" w:cs="ＭＳ Ｐゴシック"/>
+          <w:color w:val="CCCCCC"/>
+          <w:kern w:val="0"/>
+          <w:szCs w:val="21"/>
+          <w14:ligatures w14:val="none"/>
+        </w:rPr>
+        <w:t>Jp</w:t>
+      </w:r>
+      <w:proofErr w:type="spellEnd"/>
+      <w:r>
+        <w:rPr>
+          <w:rFonts w:ascii="Consolas" w:eastAsia="ＭＳ Ｐゴシック" w:hAnsi="Consolas" w:cs="ＭＳ Ｐゴシック"/>
+          <w:color w:val="D4D4D4"/>
+          <w:kern w:val="0"/>
+          <w:szCs w:val="21"/>
+          <w14:ligatures w14:val="none"/>
+        </w:rPr>
+        <w:t>=</w:t>
+      </w:r>
+      <w:r>
+        <w:rPr>
+          <w:rFonts w:ascii="Consolas" w:eastAsia="ＭＳ Ｐゴシック" w:hAnsi="Consolas" w:cs="ＭＳ Ｐゴシック"/>
+          <w:color w:val="B5CEA8"/>
+          <w:kern w:val="0"/>
+          <w:szCs w:val="21"/>
+          <w14:ligatures w14:val="none"/>
+        </w:rPr>
+        <w:t>0.05</w:t>
+      </w:r>
+      <w:r>
+        <w:rPr>
+          <w:rFonts w:ascii="Consolas" w:eastAsia="ＭＳ Ｐゴシック" w:hAnsi="Consolas" w:cs="ＭＳ Ｐゴシック"/>
+          <w:color w:val="CCCCCC"/>
+          <w:kern w:val="0"/>
+          <w:szCs w:val="21"/>
+          <w14:ligatures w14:val="none"/>
+        </w:rPr>
+        <w:t>;</w:t>
+      </w:r>
+    </w:p>
+    <w:p>
+      <w:pPr>
+        <w:widowControl/>
+        <w:shd w:val="clear" w:color="auto" w:fill="1F1F1F"/>
+        <w:spacing w:line="285" w:lineRule="atLeast"/>
+        <w:rPr>
+          <w:rFonts w:ascii="Consolas" w:eastAsia="ＭＳ Ｐゴシック" w:hAnsi="Consolas" w:cs="ＭＳ Ｐゴシック"/>
+          <w:color w:val="CCCCCC"/>
+          <w:kern w:val="0"/>
+          <w:szCs w:val="21"/>
+          <w14:ligatures w14:val="none"/>
+        </w:rPr>
+      </w:pPr>
+      <w:r>
+        <w:rPr>
+          <w:rFonts w:ascii="Consolas" w:eastAsia="ＭＳ Ｐゴシック" w:hAnsi="Consolas" w:cs="ＭＳ Ｐゴシック"/>
+          <w:color w:val="569CD6"/>
+          <w:kern w:val="0"/>
+          <w:szCs w:val="21"/>
+          <w14:ligatures w14:val="none"/>
+        </w:rPr>
+        <w:t>double</w:t>
+      </w:r>
+      <w:r>
+        <w:rPr>
+          <w:rFonts w:ascii="Consolas" w:eastAsia="ＭＳ Ｐゴシック" w:hAnsi="Consolas" w:cs="ＭＳ Ｐゴシック"/>
+          <w:color w:val="CCCCCC"/>
+          <w:kern w:val="0"/>
+          <w:szCs w:val="21"/>
+          <w14:ligatures w14:val="none"/>
+        </w:rPr>
+        <w:t xml:space="preserve"> ka</w:t>
+      </w:r>
+      <w:r>
+        <w:rPr>
+          <w:rFonts w:ascii="Consolas" w:eastAsia="ＭＳ Ｐゴシック" w:hAnsi="Consolas" w:cs="ＭＳ Ｐゴシック"/>
+          <w:color w:val="D4D4D4"/>
+          <w:kern w:val="0"/>
+          <w:szCs w:val="21"/>
+          <w14:ligatures w14:val="none"/>
+        </w:rPr>
+        <w:t>=</w:t>
+      </w:r>
+      <w:r>
+        <w:rPr>
+          <w:rFonts w:ascii="Consolas" w:eastAsia="ＭＳ Ｐゴシック" w:hAnsi="Consolas" w:cs="ＭＳ Ｐゴシック"/>
+          <w:color w:val="B5CEA8"/>
+          <w:kern w:val="0"/>
+          <w:szCs w:val="21"/>
+          <w14:ligatures w14:val="none"/>
+        </w:rPr>
+        <w:t>2000.0</w:t>
+      </w:r>
+      <w:r>
+        <w:rPr>
+          <w:rFonts w:ascii="Consolas" w:eastAsia="ＭＳ Ｐゴシック" w:hAnsi="Consolas" w:cs="ＭＳ Ｐゴシック"/>
+          <w:color w:val="CCCCCC"/>
+          <w:kern w:val="0"/>
+          <w:szCs w:val="21"/>
+          <w14:ligatures w14:val="none"/>
+        </w:rPr>
+        <w:t>;</w:t>
+      </w:r>
+    </w:p>
+    <w:p>
+      <w:pPr>
+        <w:widowControl/>
+        <w:shd w:val="clear" w:color="auto" w:fill="1F1F1F"/>
+        <w:spacing w:line="285" w:lineRule="atLeast"/>
+        <w:rPr>
+          <w:rFonts w:ascii="Consolas" w:eastAsia="ＭＳ Ｐゴシック" w:hAnsi="Consolas" w:cs="ＭＳ Ｐゴシック"/>
+          <w:color w:val="CCCCCC"/>
+          <w:kern w:val="0"/>
+          <w:szCs w:val="21"/>
+          <w14:ligatures w14:val="none"/>
+        </w:rPr>
+      </w:pPr>
+      <w:r>
+        <w:rPr>
+          <w:rFonts w:ascii="Consolas" w:eastAsia="ＭＳ Ｐゴシック" w:hAnsi="Consolas" w:cs="ＭＳ Ｐゴシック"/>
+          <w:color w:val="569CD6"/>
+          <w:kern w:val="0"/>
+          <w:szCs w:val="21"/>
+          <w14:ligatures w14:val="none"/>
+        </w:rPr>
+        <w:t>double</w:t>
+      </w:r>
+      <w:r>
+        <w:rPr>
+          <w:rFonts w:ascii="Consolas" w:eastAsia="ＭＳ Ｐゴシック" w:hAnsi="Consolas" w:cs="ＭＳ Ｐゴシック"/>
+          <w:color w:val="CCCCCC"/>
+          <w:kern w:val="0"/>
+          <w:szCs w:val="21"/>
+          <w14:ligatures w14:val="none"/>
+        </w:rPr>
+        <w:t xml:space="preserve"> </w:t>
+      </w:r>
+      <w:proofErr w:type="spellStart"/>
+      <w:r>
+        <w:rPr>
+          <w:rFonts w:ascii="Consolas" w:eastAsia="ＭＳ Ｐゴシック" w:hAnsi="Consolas" w:cs="ＭＳ Ｐゴシック"/>
+          <w:color w:val="CCCCCC"/>
+          <w:kern w:val="0"/>
+          <w:szCs w:val="21"/>
+          <w14:ligatures w14:val="none"/>
+        </w:rPr>
+        <w:t>kd</w:t>
+      </w:r>
+      <w:proofErr w:type="spellEnd"/>
+      <w:r>
+        <w:rPr>
+          <w:rFonts w:ascii="Consolas" w:eastAsia="ＭＳ Ｐゴシック" w:hAnsi="Consolas" w:cs="ＭＳ Ｐゴシック"/>
+          <w:color w:val="D4D4D4"/>
+          <w:kern w:val="0"/>
+          <w:szCs w:val="21"/>
+          <w14:ligatures w14:val="none"/>
+        </w:rPr>
+        <w:t>=</w:t>
+      </w:r>
+      <w:r>
+        <w:rPr>
+          <w:rFonts w:ascii="Consolas" w:eastAsia="ＭＳ Ｐゴシック" w:hAnsi="Consolas" w:cs="ＭＳ Ｐゴシック"/>
+          <w:color w:val="B5CEA8"/>
+          <w:kern w:val="0"/>
+          <w:szCs w:val="21"/>
+          <w14:ligatures w14:val="none"/>
+        </w:rPr>
+        <w:t>10.0</w:t>
+      </w:r>
+      <w:r>
+        <w:rPr>
+          <w:rFonts w:ascii="Consolas" w:eastAsia="ＭＳ Ｐゴシック" w:hAnsi="Consolas" w:cs="ＭＳ Ｐゴシック"/>
+          <w:color w:val="CCCCCC"/>
+          <w:kern w:val="0"/>
+          <w:szCs w:val="21"/>
+          <w14:ligatures w14:val="none"/>
+        </w:rPr>
+        <w:t>;</w:t>
+      </w:r>
+    </w:p>
+    <w:p>
+      <w:pPr>
+        <w:widowControl/>
+        <w:shd w:val="clear" w:color="auto" w:fill="1F1F1F"/>
+        <w:spacing w:line="285" w:lineRule="atLeast"/>
+        <w:rPr>
+          <w:rFonts w:ascii="Consolas" w:eastAsia="ＭＳ Ｐゴシック" w:hAnsi="Consolas" w:cs="ＭＳ Ｐゴシック"/>
+          <w:color w:val="CCCCCC"/>
+          <w:kern w:val="0"/>
+          <w:szCs w:val="21"/>
+          <w14:ligatures w14:val="none"/>
+        </w:rPr>
+      </w:pPr>
+      <w:r>
+        <w:rPr>
+          <w:rFonts w:ascii="Consolas" w:eastAsia="ＭＳ Ｐゴシック" w:hAnsi="Consolas" w:cs="ＭＳ Ｐゴシック"/>
+          <w:color w:val="569CD6"/>
+          <w:kern w:val="0"/>
+          <w:szCs w:val="21"/>
+          <w14:ligatures w14:val="none"/>
+        </w:rPr>
+        <w:t>double</w:t>
+      </w:r>
+      <w:r>
+        <w:rPr>
+          <w:rFonts w:ascii="Consolas" w:eastAsia="ＭＳ Ｐゴシック" w:hAnsi="Consolas" w:cs="ＭＳ Ｐゴシック"/>
+          <w:color w:val="CCCCCC"/>
+          <w:kern w:val="0"/>
+          <w:szCs w:val="21"/>
+          <w14:ligatures w14:val="none"/>
+        </w:rPr>
+        <w:t xml:space="preserve"> r</w:t>
+      </w:r>
+      <w:r>
+        <w:rPr>
+          <w:rFonts w:ascii="Consolas" w:eastAsia="ＭＳ Ｐゴシック" w:hAnsi="Consolas" w:cs="ＭＳ Ｐゴシック"/>
+          <w:color w:val="D4D4D4"/>
+          <w:kern w:val="0"/>
+          <w:szCs w:val="21"/>
+          <w14:ligatures w14:val="none"/>
+        </w:rPr>
+        <w:t>=</w:t>
+      </w:r>
+      <w:r>
+        <w:rPr>
+          <w:rFonts w:ascii="Consolas" w:eastAsia="ＭＳ Ｐゴシック" w:hAnsi="Consolas" w:cs="ＭＳ Ｐゴシック"/>
+          <w:color w:val="B5CEA8"/>
+          <w:kern w:val="0"/>
+          <w:szCs w:val="21"/>
+          <w14:ligatures w14:val="none"/>
+        </w:rPr>
+        <w:t>2.0</w:t>
+      </w:r>
+      <w:r>
+        <w:rPr>
+          <w:rFonts w:ascii="Consolas" w:eastAsia="ＭＳ Ｐゴシック" w:hAnsi="Consolas" w:cs="ＭＳ Ｐゴシック"/>
+          <w:color w:val="CCCCCC"/>
+          <w:kern w:val="0"/>
+          <w:szCs w:val="21"/>
+          <w14:ligatures w14:val="none"/>
+        </w:rPr>
+        <w:t>;</w:t>
+      </w:r>
+    </w:p>
+    <w:p>
+      <w:pPr>
+        <w:widowControl/>
+        <w:shd w:val="clear" w:color="auto" w:fill="1F1F1F"/>
+        <w:spacing w:line="285" w:lineRule="atLeast"/>
+        <w:rPr>
+          <w:rFonts w:ascii="Consolas" w:eastAsia="ＭＳ Ｐゴシック" w:hAnsi="Consolas" w:cs="ＭＳ Ｐゴシック"/>
+          <w:color w:val="CCCCCC"/>
+          <w:kern w:val="0"/>
+          <w:szCs w:val="21"/>
+          <w14:ligatures w14:val="none"/>
+        </w:rPr>
+      </w:pPr>
+      <w:r>
+        <w:rPr>
+          <w:rFonts w:ascii="Consolas" w:eastAsia="ＭＳ Ｐゴシック" w:hAnsi="Consolas" w:cs="ＭＳ Ｐゴシック"/>
+          <w:color w:val="569CD6"/>
+          <w:kern w:val="0"/>
+          <w:szCs w:val="21"/>
+          <w14:ligatures w14:val="none"/>
+        </w:rPr>
+        <w:t>double</w:t>
+      </w:r>
+      <w:r>
+        <w:rPr>
+          <w:rFonts w:ascii="Consolas" w:eastAsia="ＭＳ Ｐゴシック" w:hAnsi="Consolas" w:cs="ＭＳ Ｐゴシック"/>
+          <w:color w:val="CCCCCC"/>
+          <w:kern w:val="0"/>
+          <w:szCs w:val="21"/>
+          <w14:ligatures w14:val="none"/>
+        </w:rPr>
+        <w:t xml:space="preserve"> dm, dp1, dp2;</w:t>
+      </w:r>
+    </w:p>
+    <w:p>
+      <w:pPr>
+        <w:widowControl/>
+        <w:shd w:val="clear" w:color="auto" w:fill="1F1F1F"/>
+        <w:spacing w:line="285" w:lineRule="atLeast"/>
+        <w:rPr>
+          <w:rFonts w:ascii="Consolas" w:eastAsia="ＭＳ Ｐゴシック" w:hAnsi="Consolas" w:cs="ＭＳ Ｐゴシック"/>
+          <w:color w:val="CCCCCC"/>
+          <w:kern w:val="0"/>
+          <w:szCs w:val="21"/>
+          <w14:ligatures w14:val="none"/>
+        </w:rPr>
+      </w:pPr>
+    </w:p>
+    <w:p>
+      <w:pPr>
+        <w:widowControl/>
+        <w:shd w:val="clear" w:color="auto" w:fill="1F1F1F"/>
+        <w:spacing w:line="285" w:lineRule="atLeast"/>
+        <w:rPr>
+          <w:rFonts w:ascii="Consolas" w:eastAsia="ＭＳ Ｐゴシック" w:hAnsi="Consolas" w:cs="ＭＳ Ｐゴシック"/>
+          <w:color w:val="CCCCCC"/>
+          <w:kern w:val="0"/>
+          <w:szCs w:val="21"/>
+          <w14:ligatures w14:val="none"/>
+        </w:rPr>
+      </w:pPr>
+      <w:r>
+        <w:rPr>
+          <w:rFonts w:ascii="Consolas" w:eastAsia="ＭＳ Ｐゴシック" w:hAnsi="Consolas" w:cs="ＭＳ Ｐゴシック"/>
+          <w:color w:val="569CD6"/>
+          <w:kern w:val="0"/>
+          <w:szCs w:val="21"/>
+          <w14:ligatures w14:val="none"/>
+        </w:rPr>
+        <w:t>int</w:t>
+      </w:r>
+      <w:r>
+        <w:rPr>
+          <w:rFonts w:ascii="Consolas" w:eastAsia="ＭＳ Ｐゴシック" w:hAnsi="Consolas" w:cs="ＭＳ Ｐゴシック"/>
+          <w:color w:val="CCCCCC"/>
+          <w:kern w:val="0"/>
+          <w:szCs w:val="21"/>
+          <w14:ligatures w14:val="none"/>
+        </w:rPr>
+        <w:t xml:space="preserve"> </w:t>
+      </w:r>
+      <w:r>
+        <w:rPr>
+          <w:rFonts w:ascii="Consolas" w:eastAsia="ＭＳ Ｐゴシック" w:hAnsi="Consolas" w:cs="ＭＳ Ｐゴシック"/>
+          <w:color w:val="DCDCAA"/>
+          <w:kern w:val="0"/>
+          <w:szCs w:val="21"/>
+          <w14:ligatures w14:val="none"/>
+        </w:rPr>
+        <w:t>main</w:t>
+      </w:r>
+      <w:r>
+        <w:rPr>
+          <w:rFonts w:ascii="Consolas" w:eastAsia="ＭＳ Ｐゴシック" w:hAnsi="Consolas" w:cs="ＭＳ Ｐゴシック"/>
+          <w:color w:val="CCCCCC"/>
+          <w:kern w:val="0"/>
+          <w:szCs w:val="21"/>
+          <w14:ligatures w14:val="none"/>
+        </w:rPr>
+        <w:t>(</w:t>
+      </w:r>
+      <w:r>
+        <w:rPr>
+          <w:rFonts w:ascii="Consolas" w:eastAsia="ＭＳ Ｐゴシック" w:hAnsi="Consolas" w:cs="ＭＳ Ｐゴシック"/>
+          <w:color w:val="569CD6"/>
+          <w:kern w:val="0"/>
+          <w:szCs w:val="21"/>
+          <w14:ligatures w14:val="none"/>
+        </w:rPr>
+        <w:t>void</w:t>
+      </w:r>
+      <w:r>
+        <w:rPr>
+          <w:rFonts w:ascii="Consolas" w:eastAsia="ＭＳ Ｐゴシック" w:hAnsi="Consolas" w:cs="ＭＳ Ｐゴシック"/>
+          <w:color w:val="CCCCCC"/>
+          <w:kern w:val="0"/>
+          <w:szCs w:val="21"/>
+          <w14:ligatures w14:val="none"/>
+        </w:rPr>
+        <w:t>){</w:t>
+      </w:r>
+    </w:p>
+    <w:p>
+      <w:pPr>
+        <w:widowControl/>
+        <w:shd w:val="clear" w:color="auto" w:fill="1F1F1F"/>
+        <w:spacing w:line="285" w:lineRule="atLeast"/>
+        <w:rPr>
+          <w:rFonts w:ascii="Consolas" w:eastAsia="ＭＳ Ｐゴシック" w:hAnsi="Consolas" w:cs="ＭＳ Ｐゴシック"/>
+          <w:color w:val="CCCCCC"/>
+          <w:kern w:val="0"/>
+          <w:szCs w:val="21"/>
+          <w14:ligatures w14:val="none"/>
+        </w:rPr>
+      </w:pPr>
+    </w:p>
+    <w:p>
+      <w:pPr>
+        <w:widowControl/>
+        <w:shd w:val="clear" w:color="auto" w:fill="1F1F1F"/>
+        <w:spacing w:line="285" w:lineRule="atLeast"/>
+        <w:rPr>
+          <w:rFonts w:ascii="Consolas" w:eastAsia="ＭＳ Ｐゴシック" w:hAnsi="Consolas" w:cs="ＭＳ Ｐゴシック"/>
+          <w:color w:val="CCCCCC"/>
+          <w:kern w:val="0"/>
+          <w:szCs w:val="21"/>
+          <w14:ligatures w14:val="none"/>
+        </w:rPr>
+      </w:pPr>
+      <w:r>
+        <w:rPr>
+          <w:rFonts w:ascii="Consolas" w:eastAsia="ＭＳ Ｐゴシック" w:hAnsi="Consolas" w:cs="ＭＳ Ｐゴシック"/>
+          <w:color w:val="CCCCCC"/>
+          <w:kern w:val="0"/>
+          <w:szCs w:val="21"/>
+          <w14:ligatures w14:val="none"/>
+        </w:rPr>
+        <w:t xml:space="preserve">    </w:t>
+      </w:r>
+      <w:r>
+        <w:rPr>
+          <w:rFonts w:ascii="Consolas" w:eastAsia="ＭＳ Ｐゴシック" w:hAnsi="Consolas" w:cs="ＭＳ Ｐゴシック"/>
+          <w:color w:val="C586C0"/>
+          <w:kern w:val="0"/>
+          <w:szCs w:val="21"/>
+          <w14:ligatures w14:val="none"/>
+        </w:rPr>
+        <w:t>for</w:t>
+      </w:r>
+      <w:r>
+        <w:rPr>
+          <w:rFonts w:ascii="Consolas" w:eastAsia="ＭＳ Ｐゴシック" w:hAnsi="Consolas" w:cs="ＭＳ Ｐゴシック"/>
+          <w:color w:val="CCCCCC"/>
+          <w:kern w:val="0"/>
+          <w:szCs w:val="21"/>
+          <w14:ligatures w14:val="none"/>
+        </w:rPr>
+        <w:t xml:space="preserve"> (</w:t>
+      </w:r>
+      <w:r>
+        <w:rPr>
+          <w:rFonts w:ascii="Consolas" w:eastAsia="ＭＳ Ｐゴシック" w:hAnsi="Consolas" w:cs="ＭＳ Ｐゴシック"/>
+          <w:color w:val="569CD6"/>
+          <w:kern w:val="0"/>
+          <w:szCs w:val="21"/>
+          <w14:ligatures w14:val="none"/>
+        </w:rPr>
+        <w:t>int</w:t>
+      </w:r>
+      <w:r>
+        <w:rPr>
+          <w:rFonts w:ascii="Consolas" w:eastAsia="ＭＳ Ｐゴシック" w:hAnsi="Consolas" w:cs="ＭＳ Ｐゴシック"/>
+          <w:color w:val="CCCCCC"/>
+          <w:kern w:val="0"/>
+          <w:szCs w:val="21"/>
+          <w14:ligatures w14:val="none"/>
+        </w:rPr>
+        <w:t xml:space="preserve"> </w:t>
+      </w:r>
+      <w:proofErr w:type="spellStart"/>
+      <w:r>
+        <w:rPr>
+          <w:rFonts w:ascii="Consolas" w:eastAsia="ＭＳ Ｐゴシック" w:hAnsi="Consolas" w:cs="ＭＳ Ｐゴシック"/>
+          <w:color w:val="CCCCCC"/>
+          <w:kern w:val="0"/>
+          <w:szCs w:val="21"/>
+          <w14:ligatures w14:val="none"/>
+        </w:rPr>
+        <w:t>i</w:t>
+      </w:r>
+      <w:proofErr w:type="spellEnd"/>
+      <w:r>
+        <w:rPr>
+          <w:rFonts w:ascii="Consolas" w:eastAsia="ＭＳ Ｐゴシック" w:hAnsi="Consolas" w:cs="ＭＳ Ｐゴシック"/>
+          <w:color w:val="D4D4D4"/>
+          <w:kern w:val="0"/>
+          <w:szCs w:val="21"/>
+          <w14:ligatures w14:val="none"/>
+        </w:rPr>
+        <w:t>=</w:t>
+      </w:r>
+      <w:r>
+        <w:rPr>
+          <w:rFonts w:ascii="Consolas" w:eastAsia="ＭＳ Ｐゴシック" w:hAnsi="Consolas" w:cs="ＭＳ Ｐゴシック"/>
+          <w:color w:val="B5CEA8"/>
+          <w:kern w:val="0"/>
+          <w:szCs w:val="21"/>
+          <w14:ligatures w14:val="none"/>
+        </w:rPr>
+        <w:t>0</w:t>
+      </w:r>
+      <w:r>
+        <w:rPr>
+          <w:rFonts w:ascii="Consolas" w:eastAsia="ＭＳ Ｐゴシック" w:hAnsi="Consolas" w:cs="ＭＳ Ｐゴシック"/>
+          <w:color w:val="CCCCCC"/>
+          <w:kern w:val="0"/>
+          <w:szCs w:val="21"/>
+          <w14:ligatures w14:val="none"/>
+        </w:rPr>
+        <w:t>;i</w:t>
+      </w:r>
+      <w:r>
+        <w:rPr>
+          <w:rFonts w:ascii="Consolas" w:eastAsia="ＭＳ Ｐゴシック" w:hAnsi="Consolas" w:cs="ＭＳ Ｐゴシック"/>
+          <w:color w:val="D4D4D4"/>
+          <w:kern w:val="0"/>
+          <w:szCs w:val="21"/>
+          <w14:ligatures w14:val="none"/>
+        </w:rPr>
+        <w:t>&lt;</w:t>
+      </w:r>
+      <w:proofErr w:type="spellStart"/>
+      <w:r>
+        <w:rPr>
+          <w:rFonts w:ascii="Consolas" w:eastAsia="ＭＳ Ｐゴシック" w:hAnsi="Consolas" w:cs="ＭＳ Ｐゴシック"/>
+          <w:color w:val="CCCCCC"/>
+          <w:kern w:val="0"/>
+          <w:szCs w:val="21"/>
+          <w14:ligatures w14:val="none"/>
+        </w:rPr>
+        <w:t>N;i</w:t>
+      </w:r>
+      <w:proofErr w:type="spellEnd"/>
+      <w:r>
+        <w:rPr>
+          <w:rFonts w:ascii="Consolas" w:eastAsia="ＭＳ Ｐゴシック" w:hAnsi="Consolas" w:cs="ＭＳ Ｐゴシック"/>
+          <w:color w:val="D4D4D4"/>
+          <w:kern w:val="0"/>
+          <w:szCs w:val="21"/>
+          <w14:ligatures w14:val="none"/>
+        </w:rPr>
+        <w:t>++</w:t>
+      </w:r>
+      <w:r>
+        <w:rPr>
+          <w:rFonts w:ascii="Consolas" w:eastAsia="ＭＳ Ｐゴシック" w:hAnsi="Consolas" w:cs="ＭＳ Ｐゴシック"/>
+          <w:color w:val="CCCCCC"/>
+          <w:kern w:val="0"/>
+          <w:szCs w:val="21"/>
+          <w14:ligatures w14:val="none"/>
+        </w:rPr>
+        <w:t>){</w:t>
+      </w:r>
+    </w:p>
+    <w:p>
+      <w:pPr>
+        <w:widowControl/>
+        <w:shd w:val="clear" w:color="auto" w:fill="1F1F1F"/>
+        <w:spacing w:line="285" w:lineRule="atLeast"/>
+        <w:rPr>
+          <w:rFonts w:ascii="Consolas" w:eastAsia="ＭＳ Ｐゴシック" w:hAnsi="Consolas" w:cs="ＭＳ Ｐゴシック"/>
+          <w:color w:val="CCCCCC"/>
+          <w:kern w:val="0"/>
+          <w:szCs w:val="21"/>
+          <w14:ligatures w14:val="none"/>
+        </w:rPr>
+      </w:pPr>
+      <w:r>
+        <w:rPr>
+          <w:rFonts w:ascii="Consolas" w:eastAsia="ＭＳ Ｐゴシック" w:hAnsi="Consolas" w:cs="ＭＳ Ｐゴシック"/>
+          <w:color w:val="CCCCCC"/>
+          <w:kern w:val="0"/>
+          <w:szCs w:val="21"/>
+          <w14:ligatures w14:val="none"/>
+        </w:rPr>
+        <w:t>        dm</w:t>
+      </w:r>
+      <w:r>
+        <w:rPr>
+          <w:rFonts w:ascii="Consolas" w:eastAsia="ＭＳ Ｐゴシック" w:hAnsi="Consolas" w:cs="ＭＳ Ｐゴシック"/>
+          <w:color w:val="D4D4D4"/>
+          <w:kern w:val="0"/>
+          <w:szCs w:val="21"/>
+          <w14:ligatures w14:val="none"/>
+        </w:rPr>
+        <w:t>=</w:t>
+      </w:r>
+      <w:r>
+        <w:rPr>
+          <w:rFonts w:ascii="Consolas" w:eastAsia="ＭＳ Ｐゴシック" w:hAnsi="Consolas" w:cs="ＭＳ Ｐゴシック"/>
+          <w:color w:val="CCCCCC"/>
+          <w:kern w:val="0"/>
+          <w:szCs w:val="21"/>
+          <w14:ligatures w14:val="none"/>
+        </w:rPr>
+        <w:t>(</w:t>
+      </w:r>
+      <w:proofErr w:type="spellStart"/>
+      <w:r>
+        <w:rPr>
+          <w:rFonts w:ascii="Consolas" w:eastAsia="ＭＳ Ｐゴシック" w:hAnsi="Consolas" w:cs="ＭＳ Ｐゴシック"/>
+          <w:color w:val="CCCCCC"/>
+          <w:kern w:val="0"/>
+          <w:szCs w:val="21"/>
+          <w14:ligatures w14:val="none"/>
+        </w:rPr>
+        <w:t>Vm</w:t>
+      </w:r>
+      <w:proofErr w:type="spellEnd"/>
+      <w:r>
+        <w:rPr>
+          <w:rFonts w:ascii="Consolas" w:eastAsia="ＭＳ Ｐゴシック" w:hAnsi="Consolas" w:cs="ＭＳ Ｐゴシック"/>
+          <w:color w:val="D4D4D4"/>
+          <w:kern w:val="0"/>
+          <w:szCs w:val="21"/>
+          <w14:ligatures w14:val="none"/>
+        </w:rPr>
+        <w:t>/</w:t>
+      </w:r>
+      <w:r>
+        <w:rPr>
+          <w:rFonts w:ascii="Consolas" w:eastAsia="ＭＳ Ｐゴシック" w:hAnsi="Consolas" w:cs="ＭＳ Ｐゴシック"/>
+          <w:color w:val="CCCCCC"/>
+          <w:kern w:val="0"/>
+          <w:szCs w:val="21"/>
+          <w14:ligatures w14:val="none"/>
+        </w:rPr>
+        <w:t>(</w:t>
+      </w:r>
+      <w:r>
+        <w:rPr>
+          <w:rFonts w:ascii="Consolas" w:eastAsia="ＭＳ Ｐゴシック" w:hAnsi="Consolas" w:cs="ＭＳ Ｐゴシック"/>
+          <w:color w:val="B5CEA8"/>
+          <w:kern w:val="0"/>
+          <w:szCs w:val="21"/>
+          <w14:ligatures w14:val="none"/>
+        </w:rPr>
+        <w:t>1</w:t>
+      </w:r>
+      <w:r>
+        <w:rPr>
+          <w:rFonts w:ascii="Consolas" w:eastAsia="ＭＳ Ｐゴシック" w:hAnsi="Consolas" w:cs="ＭＳ Ｐゴシック"/>
+          <w:color w:val="D4D4D4"/>
+          <w:kern w:val="0"/>
+          <w:szCs w:val="21"/>
+          <w14:ligatures w14:val="none"/>
+        </w:rPr>
+        <w:t>+</w:t>
+      </w:r>
+      <w:r>
+        <w:rPr>
+          <w:rFonts w:ascii="Consolas" w:eastAsia="ＭＳ Ｐゴシック" w:hAnsi="Consolas" w:cs="ＭＳ Ｐゴシック"/>
+          <w:color w:val="CCCCCC"/>
+          <w:kern w:val="0"/>
+          <w:szCs w:val="21"/>
+          <w14:ligatures w14:val="none"/>
+        </w:rPr>
+        <w:t>(P2</w:t>
+      </w:r>
+      <w:r>
+        <w:rPr>
+          <w:rFonts w:ascii="Consolas" w:eastAsia="ＭＳ Ｐゴシック" w:hAnsi="Consolas" w:cs="ＭＳ Ｐゴシック"/>
+          <w:color w:val="D4D4D4"/>
+          <w:kern w:val="0"/>
+          <w:szCs w:val="21"/>
+          <w14:ligatures w14:val="none"/>
+        </w:rPr>
+        <w:t>/</w:t>
+      </w:r>
+      <w:r>
+        <w:rPr>
+          <w:rFonts w:ascii="Consolas" w:eastAsia="ＭＳ Ｐゴシック" w:hAnsi="Consolas" w:cs="ＭＳ Ｐゴシック"/>
+          <w:color w:val="CCCCCC"/>
+          <w:kern w:val="0"/>
+          <w:szCs w:val="21"/>
+          <w14:ligatures w14:val="none"/>
+        </w:rPr>
+        <w:t>P)</w:t>
+      </w:r>
+      <w:r>
+        <w:rPr>
+          <w:rFonts w:ascii="Consolas" w:eastAsia="ＭＳ Ｐゴシック" w:hAnsi="Consolas" w:cs="ＭＳ Ｐゴシック"/>
+          <w:color w:val="D4D4D4"/>
+          <w:kern w:val="0"/>
+          <w:szCs w:val="21"/>
+          <w14:ligatures w14:val="none"/>
+        </w:rPr>
+        <w:t>*</w:t>
+      </w:r>
+      <w:r>
+        <w:rPr>
+          <w:rFonts w:ascii="Consolas" w:eastAsia="ＭＳ Ｐゴシック" w:hAnsi="Consolas" w:cs="ＭＳ Ｐゴシック"/>
+          <w:color w:val="CCCCCC"/>
+          <w:kern w:val="0"/>
+          <w:szCs w:val="21"/>
+          <w14:ligatures w14:val="none"/>
+        </w:rPr>
+        <w:t>(P2</w:t>
+      </w:r>
+      <w:r>
+        <w:rPr>
+          <w:rFonts w:ascii="Consolas" w:eastAsia="ＭＳ Ｐゴシック" w:hAnsi="Consolas" w:cs="ＭＳ Ｐゴシック"/>
+          <w:color w:val="D4D4D4"/>
+          <w:kern w:val="0"/>
+          <w:szCs w:val="21"/>
+          <w14:ligatures w14:val="none"/>
+        </w:rPr>
+        <w:t>/</w:t>
+      </w:r>
+      <w:r>
+        <w:rPr>
+          <w:rFonts w:ascii="Consolas" w:eastAsia="ＭＳ Ｐゴシック" w:hAnsi="Consolas" w:cs="ＭＳ Ｐゴシック"/>
+          <w:color w:val="CCCCCC"/>
+          <w:kern w:val="0"/>
+          <w:szCs w:val="21"/>
+          <w14:ligatures w14:val="none"/>
+        </w:rPr>
+        <w:t>P)))</w:t>
+      </w:r>
+      <w:r>
+        <w:rPr>
+          <w:rFonts w:ascii="Consolas" w:eastAsia="ＭＳ Ｐゴシック" w:hAnsi="Consolas" w:cs="ＭＳ Ｐゴシック"/>
+          <w:color w:val="D4D4D4"/>
+          <w:kern w:val="0"/>
+          <w:szCs w:val="21"/>
+          <w14:ligatures w14:val="none"/>
+        </w:rPr>
+        <w:t>-</w:t>
+      </w:r>
+      <w:r>
+        <w:rPr>
+          <w:rFonts w:ascii="Consolas" w:eastAsia="ＭＳ Ｐゴシック" w:hAnsi="Consolas" w:cs="ＭＳ Ｐゴシック"/>
+          <w:color w:val="CCCCCC"/>
+          <w:kern w:val="0"/>
+          <w:szCs w:val="21"/>
+          <w14:ligatures w14:val="none"/>
+        </w:rPr>
+        <w:t>km</w:t>
+      </w:r>
+      <w:r>
+        <w:rPr>
+          <w:rFonts w:ascii="Consolas" w:eastAsia="ＭＳ Ｐゴシック" w:hAnsi="Consolas" w:cs="ＭＳ Ｐゴシック"/>
+          <w:color w:val="D4D4D4"/>
+          <w:kern w:val="0"/>
+          <w:szCs w:val="21"/>
+          <w14:ligatures w14:val="none"/>
+        </w:rPr>
+        <w:t>*</w:t>
+      </w:r>
+      <w:r>
+        <w:rPr>
+          <w:rFonts w:ascii="Consolas" w:eastAsia="ＭＳ Ｐゴシック" w:hAnsi="Consolas" w:cs="ＭＳ Ｐゴシック"/>
+          <w:color w:val="CCCCCC"/>
+          <w:kern w:val="0"/>
+          <w:szCs w:val="21"/>
+          <w14:ligatures w14:val="none"/>
+        </w:rPr>
+        <w:t>M;</w:t>
+      </w:r>
+    </w:p>
+    <w:p>
+      <w:pPr>
+        <w:widowControl/>
+        <w:shd w:val="clear" w:color="auto" w:fill="1F1F1F"/>
+        <w:spacing w:line="285" w:lineRule="atLeast"/>
+        <w:rPr>
+          <w:rFonts w:ascii="Consolas" w:eastAsia="ＭＳ Ｐゴシック" w:hAnsi="Consolas" w:cs="ＭＳ Ｐゴシック"/>
+          <w:color w:val="CCCCCC"/>
+          <w:kern w:val="0"/>
+          <w:szCs w:val="21"/>
+          <w14:ligatures w14:val="none"/>
+        </w:rPr>
+      </w:pPr>
+      <w:r>
+        <w:rPr>
+          <w:rFonts w:ascii="Consolas" w:eastAsia="ＭＳ Ｐゴシック" w:hAnsi="Consolas" w:cs="ＭＳ Ｐゴシック"/>
+          <w:color w:val="CCCCCC"/>
+          <w:kern w:val="0"/>
+          <w:szCs w:val="21"/>
+          <w14:ligatures w14:val="none"/>
+        </w:rPr>
+        <w:t>        dp1</w:t>
+      </w:r>
+      <w:r>
+        <w:rPr>
+          <w:rFonts w:ascii="Consolas" w:eastAsia="ＭＳ Ｐゴシック" w:hAnsi="Consolas" w:cs="ＭＳ Ｐゴシック"/>
+          <w:color w:val="D4D4D4"/>
+          <w:kern w:val="0"/>
+          <w:szCs w:val="21"/>
+          <w14:ligatures w14:val="none"/>
+        </w:rPr>
+        <w:t>=</w:t>
+      </w:r>
+      <w:proofErr w:type="spellStart"/>
+      <w:r>
+        <w:rPr>
+          <w:rFonts w:ascii="Consolas" w:eastAsia="ＭＳ Ｐゴシック" w:hAnsi="Consolas" w:cs="ＭＳ Ｐゴシック"/>
+          <w:color w:val="CCCCCC"/>
+          <w:kern w:val="0"/>
+          <w:szCs w:val="21"/>
+          <w14:ligatures w14:val="none"/>
+        </w:rPr>
+        <w:t>Vp</w:t>
+      </w:r>
+      <w:proofErr w:type="spellEnd"/>
+      <w:r>
+        <w:rPr>
+          <w:rFonts w:ascii="Consolas" w:eastAsia="ＭＳ Ｐゴシック" w:hAnsi="Consolas" w:cs="ＭＳ Ｐゴシック"/>
+          <w:color w:val="D4D4D4"/>
+          <w:kern w:val="0"/>
+          <w:szCs w:val="21"/>
+          <w14:ligatures w14:val="none"/>
+        </w:rPr>
+        <w:t>*</w:t>
+      </w:r>
+      <w:r>
+        <w:rPr>
+          <w:rFonts w:ascii="Consolas" w:eastAsia="ＭＳ Ｐゴシック" w:hAnsi="Consolas" w:cs="ＭＳ Ｐゴシック"/>
+          <w:color w:val="CCCCCC"/>
+          <w:kern w:val="0"/>
+          <w:szCs w:val="21"/>
+          <w14:ligatures w14:val="none"/>
+        </w:rPr>
+        <w:t>M</w:t>
+      </w:r>
+      <w:r>
+        <w:rPr>
+          <w:rFonts w:ascii="Consolas" w:eastAsia="ＭＳ Ｐゴシック" w:hAnsi="Consolas" w:cs="ＭＳ Ｐゴシック"/>
+          <w:color w:val="D4D4D4"/>
+          <w:kern w:val="0"/>
+          <w:szCs w:val="21"/>
+          <w14:ligatures w14:val="none"/>
+        </w:rPr>
+        <w:t>-</w:t>
+      </w:r>
+      <w:r>
+        <w:rPr>
+          <w:rFonts w:ascii="Consolas" w:eastAsia="ＭＳ Ｐゴシック" w:hAnsi="Consolas" w:cs="ＭＳ Ｐゴシック"/>
+          <w:color w:val="CCCCCC"/>
+          <w:kern w:val="0"/>
+          <w:szCs w:val="21"/>
+          <w14:ligatures w14:val="none"/>
+        </w:rPr>
+        <w:t>((kp1</w:t>
+      </w:r>
+      <w:r>
+        <w:rPr>
+          <w:rFonts w:ascii="Consolas" w:eastAsia="ＭＳ Ｐゴシック" w:hAnsi="Consolas" w:cs="ＭＳ Ｐゴシック"/>
+          <w:color w:val="D4D4D4"/>
+          <w:kern w:val="0"/>
+          <w:szCs w:val="21"/>
+          <w14:ligatures w14:val="none"/>
+        </w:rPr>
+        <w:t>*</w:t>
+      </w:r>
+      <w:r>
+        <w:rPr>
+          <w:rFonts w:ascii="Consolas" w:eastAsia="ＭＳ Ｐゴシック" w:hAnsi="Consolas" w:cs="ＭＳ Ｐゴシック"/>
+          <w:color w:val="CCCCCC"/>
+          <w:kern w:val="0"/>
+          <w:szCs w:val="21"/>
+          <w14:ligatures w14:val="none"/>
+        </w:rPr>
+        <w:t>P1)</w:t>
+      </w:r>
+      <w:r>
+        <w:rPr>
+          <w:rFonts w:ascii="Consolas" w:eastAsia="ＭＳ Ｐゴシック" w:hAnsi="Consolas" w:cs="ＭＳ Ｐゴシック"/>
+          <w:color w:val="D4D4D4"/>
+          <w:kern w:val="0"/>
+          <w:szCs w:val="21"/>
+          <w14:ligatures w14:val="none"/>
+        </w:rPr>
+        <w:t>/</w:t>
+      </w:r>
+      <w:r>
+        <w:rPr>
+          <w:rFonts w:ascii="Consolas" w:eastAsia="ＭＳ Ｐゴシック" w:hAnsi="Consolas" w:cs="ＭＳ Ｐゴシック"/>
+          <w:color w:val="CCCCCC"/>
+          <w:kern w:val="0"/>
+          <w:szCs w:val="21"/>
+          <w14:ligatures w14:val="none"/>
+        </w:rPr>
+        <w:t>(Jp</w:t>
+      </w:r>
+      <w:r>
+        <w:rPr>
+          <w:rFonts w:ascii="Consolas" w:eastAsia="ＭＳ Ｐゴシック" w:hAnsi="Consolas" w:cs="ＭＳ Ｐゴシック"/>
+          <w:color w:val="D4D4D4"/>
+          <w:kern w:val="0"/>
+          <w:szCs w:val="21"/>
+          <w14:ligatures w14:val="none"/>
+        </w:rPr>
+        <w:t>+</w:t>
+      </w:r>
+      <w:r>
+        <w:rPr>
+          <w:rFonts w:ascii="Consolas" w:eastAsia="ＭＳ Ｐゴシック" w:hAnsi="Consolas" w:cs="ＭＳ Ｐゴシック"/>
+          <w:color w:val="CCCCCC"/>
+          <w:kern w:val="0"/>
+          <w:szCs w:val="21"/>
+          <w14:ligatures w14:val="none"/>
+        </w:rPr>
+        <w:t>P1</w:t>
+      </w:r>
+      <w:r>
+        <w:rPr>
+          <w:rFonts w:ascii="Consolas" w:eastAsia="ＭＳ Ｐゴシック" w:hAnsi="Consolas" w:cs="ＭＳ Ｐゴシック"/>
+          <w:color w:val="D4D4D4"/>
+          <w:kern w:val="0"/>
+          <w:szCs w:val="21"/>
+          <w14:ligatures w14:val="none"/>
+        </w:rPr>
+        <w:t>+</w:t>
+      </w:r>
+      <w:r>
+        <w:rPr>
+          <w:rFonts w:ascii="Consolas" w:eastAsia="ＭＳ Ｐゴシック" w:hAnsi="Consolas" w:cs="ＭＳ Ｐゴシック"/>
+          <w:color w:val="CCCCCC"/>
+          <w:kern w:val="0"/>
+          <w:szCs w:val="21"/>
+          <w14:ligatures w14:val="none"/>
+        </w:rPr>
+        <w:t>r</w:t>
+      </w:r>
+      <w:r>
+        <w:rPr>
+          <w:rFonts w:ascii="Consolas" w:eastAsia="ＭＳ Ｐゴシック" w:hAnsi="Consolas" w:cs="ＭＳ Ｐゴシック"/>
+          <w:color w:val="D4D4D4"/>
+          <w:kern w:val="0"/>
+          <w:szCs w:val="21"/>
+          <w14:ligatures w14:val="none"/>
+        </w:rPr>
+        <w:t>*</w:t>
+      </w:r>
+      <w:r>
+        <w:rPr>
+          <w:rFonts w:ascii="Consolas" w:eastAsia="ＭＳ Ｐゴシック" w:hAnsi="Consolas" w:cs="ＭＳ Ｐゴシック"/>
+          <w:color w:val="CCCCCC"/>
+          <w:kern w:val="0"/>
+          <w:szCs w:val="21"/>
+          <w14:ligatures w14:val="none"/>
+        </w:rPr>
+        <w:t>P2))</w:t>
+      </w:r>
+      <w:r>
+        <w:rPr>
+          <w:rFonts w:ascii="Consolas" w:eastAsia="ＭＳ Ｐゴシック" w:hAnsi="Consolas" w:cs="ＭＳ Ｐゴシック"/>
+          <w:color w:val="D4D4D4"/>
+          <w:kern w:val="0"/>
+          <w:szCs w:val="21"/>
+          <w14:ligatures w14:val="none"/>
+        </w:rPr>
+        <w:t>-</w:t>
+      </w:r>
+      <w:r>
+        <w:rPr>
+          <w:rFonts w:ascii="Consolas" w:eastAsia="ＭＳ Ｐゴシック" w:hAnsi="Consolas" w:cs="ＭＳ Ｐゴシック"/>
+          <w:color w:val="CCCCCC"/>
+          <w:kern w:val="0"/>
+          <w:szCs w:val="21"/>
+          <w14:ligatures w14:val="none"/>
+        </w:rPr>
+        <w:t>kp3</w:t>
+      </w:r>
+      <w:r>
+        <w:rPr>
+          <w:rFonts w:ascii="Consolas" w:eastAsia="ＭＳ Ｐゴシック" w:hAnsi="Consolas" w:cs="ＭＳ Ｐゴシック"/>
+          <w:color w:val="D4D4D4"/>
+          <w:kern w:val="0"/>
+          <w:szCs w:val="21"/>
+          <w14:ligatures w14:val="none"/>
+        </w:rPr>
+        <w:t>*</w:t>
+      </w:r>
+      <w:r>
+        <w:rPr>
+          <w:rFonts w:ascii="Consolas" w:eastAsia="ＭＳ Ｐゴシック" w:hAnsi="Consolas" w:cs="ＭＳ Ｐゴシック"/>
+          <w:color w:val="CCCCCC"/>
+          <w:kern w:val="0"/>
+          <w:szCs w:val="21"/>
+          <w14:ligatures w14:val="none"/>
+        </w:rPr>
+        <w:t>P1</w:t>
+      </w:r>
+      <w:r>
+        <w:rPr>
+          <w:rFonts w:ascii="Consolas" w:eastAsia="ＭＳ Ｐゴシック" w:hAnsi="Consolas" w:cs="ＭＳ Ｐゴシック"/>
+          <w:color w:val="D4D4D4"/>
+          <w:kern w:val="0"/>
+          <w:szCs w:val="21"/>
+          <w14:ligatures w14:val="none"/>
+        </w:rPr>
+        <w:t>-</w:t>
+      </w:r>
+      <w:r>
+        <w:rPr>
+          <w:rFonts w:ascii="Consolas" w:eastAsia="ＭＳ Ｐゴシック" w:hAnsi="Consolas" w:cs="ＭＳ Ｐゴシック"/>
+          <w:color w:val="B5CEA8"/>
+          <w:kern w:val="0"/>
+          <w:szCs w:val="21"/>
+          <w14:ligatures w14:val="none"/>
+        </w:rPr>
+        <w:t>2.0</w:t>
+      </w:r>
+      <w:r>
+        <w:rPr>
+          <w:rFonts w:ascii="Consolas" w:eastAsia="ＭＳ Ｐゴシック" w:hAnsi="Consolas" w:cs="ＭＳ Ｐゴシック"/>
+          <w:color w:val="D4D4D4"/>
+          <w:kern w:val="0"/>
+          <w:szCs w:val="21"/>
+          <w14:ligatures w14:val="none"/>
+        </w:rPr>
+        <w:t>*</w:t>
+      </w:r>
+      <w:r>
+        <w:rPr>
+          <w:rFonts w:ascii="Consolas" w:eastAsia="ＭＳ Ｐゴシック" w:hAnsi="Consolas" w:cs="ＭＳ Ｐゴシック"/>
+          <w:color w:val="CCCCCC"/>
+          <w:kern w:val="0"/>
+          <w:szCs w:val="21"/>
+          <w14:ligatures w14:val="none"/>
+        </w:rPr>
+        <w:t>ka</w:t>
+      </w:r>
+      <w:r>
+        <w:rPr>
+          <w:rFonts w:ascii="Consolas" w:eastAsia="ＭＳ Ｐゴシック" w:hAnsi="Consolas" w:cs="ＭＳ Ｐゴシック"/>
+          <w:color w:val="D4D4D4"/>
+          <w:kern w:val="0"/>
+          <w:szCs w:val="21"/>
+          <w14:ligatures w14:val="none"/>
+        </w:rPr>
+        <w:t>*</w:t>
+      </w:r>
+      <w:r>
+        <w:rPr>
+          <w:rFonts w:ascii="Consolas" w:eastAsia="ＭＳ Ｐゴシック" w:hAnsi="Consolas" w:cs="ＭＳ Ｐゴシック"/>
+          <w:color w:val="CCCCCC"/>
+          <w:kern w:val="0"/>
+          <w:szCs w:val="21"/>
+          <w14:ligatures w14:val="none"/>
+        </w:rPr>
+        <w:t>P1</w:t>
+      </w:r>
+      <w:r>
+        <w:rPr>
+          <w:rFonts w:ascii="Consolas" w:eastAsia="ＭＳ Ｐゴシック" w:hAnsi="Consolas" w:cs="ＭＳ Ｐゴシック"/>
+          <w:color w:val="D4D4D4"/>
+          <w:kern w:val="0"/>
+          <w:szCs w:val="21"/>
+          <w14:ligatures w14:val="none"/>
+        </w:rPr>
+        <w:t>*</w:t>
+      </w:r>
+      <w:r>
+        <w:rPr>
+          <w:rFonts w:ascii="Consolas" w:eastAsia="ＭＳ Ｐゴシック" w:hAnsi="Consolas" w:cs="ＭＳ Ｐゴシック"/>
+          <w:color w:val="CCCCCC"/>
+          <w:kern w:val="0"/>
+          <w:szCs w:val="21"/>
+          <w14:ligatures w14:val="none"/>
+        </w:rPr>
+        <w:t>P1</w:t>
+      </w:r>
+      <w:r>
+        <w:rPr>
+          <w:rFonts w:ascii="Consolas" w:eastAsia="ＭＳ Ｐゴシック" w:hAnsi="Consolas" w:cs="ＭＳ Ｐゴシック"/>
+          <w:color w:val="D4D4D4"/>
+          <w:kern w:val="0"/>
+          <w:szCs w:val="21"/>
+          <w14:ligatures w14:val="none"/>
+        </w:rPr>
+        <w:t>+</w:t>
+      </w:r>
+      <w:r>
+        <w:rPr>
+          <w:rFonts w:ascii="Consolas" w:eastAsia="ＭＳ Ｐゴシック" w:hAnsi="Consolas" w:cs="ＭＳ Ｐゴシック"/>
+          <w:color w:val="B5CEA8"/>
+          <w:kern w:val="0"/>
+          <w:szCs w:val="21"/>
+          <w14:ligatures w14:val="none"/>
+        </w:rPr>
+        <w:t>2.0</w:t>
+      </w:r>
+      <w:r>
+        <w:rPr>
+          <w:rFonts w:ascii="Consolas" w:eastAsia="ＭＳ Ｐゴシック" w:hAnsi="Consolas" w:cs="ＭＳ Ｐゴシック"/>
+          <w:color w:val="D4D4D4"/>
+          <w:kern w:val="0"/>
+          <w:szCs w:val="21"/>
+          <w14:ligatures w14:val="none"/>
+        </w:rPr>
+        <w:t>*</w:t>
+      </w:r>
+      <w:proofErr w:type="spellStart"/>
+      <w:r>
+        <w:rPr>
+          <w:rFonts w:ascii="Consolas" w:eastAsia="ＭＳ Ｐゴシック" w:hAnsi="Consolas" w:cs="ＭＳ Ｐゴシック"/>
+          <w:color w:val="CCCCCC"/>
+          <w:kern w:val="0"/>
+          <w:szCs w:val="21"/>
+          <w14:ligatures w14:val="none"/>
+        </w:rPr>
+        <w:t>kd</w:t>
+      </w:r>
+      <w:proofErr w:type="spellEnd"/>
+      <w:r>
+        <w:rPr>
+          <w:rFonts w:ascii="Consolas" w:eastAsia="ＭＳ Ｐゴシック" w:hAnsi="Consolas" w:cs="ＭＳ Ｐゴシック"/>
+          <w:color w:val="D4D4D4"/>
+          <w:kern w:val="0"/>
+          <w:szCs w:val="21"/>
+          <w14:ligatures w14:val="none"/>
+        </w:rPr>
+        <w:t>*</w:t>
+      </w:r>
+      <w:r>
+        <w:rPr>
+          <w:rFonts w:ascii="Consolas" w:eastAsia="ＭＳ Ｐゴシック" w:hAnsi="Consolas" w:cs="ＭＳ Ｐゴシック"/>
+          <w:color w:val="CCCCCC"/>
+          <w:kern w:val="0"/>
+          <w:szCs w:val="21"/>
+          <w14:ligatures w14:val="none"/>
+        </w:rPr>
+        <w:t>P2;</w:t>
+      </w:r>
+    </w:p>
+    <w:p>
+      <w:pPr>
+        <w:widowControl/>
+        <w:shd w:val="clear" w:color="auto" w:fill="1F1F1F"/>
+        <w:spacing w:line="285" w:lineRule="atLeast"/>
+        <w:rPr>
+          <w:rFonts w:ascii="Consolas" w:eastAsia="ＭＳ Ｐゴシック" w:hAnsi="Consolas" w:cs="ＭＳ Ｐゴシック"/>
+          <w:color w:val="CCCCCC"/>
+          <w:kern w:val="0"/>
+          <w:szCs w:val="21"/>
+          <w14:ligatures w14:val="none"/>
+        </w:rPr>
+      </w:pPr>
+      <w:r>
+        <w:rPr>
+          <w:rFonts w:ascii="Consolas" w:eastAsia="ＭＳ Ｐゴシック" w:hAnsi="Consolas" w:cs="ＭＳ Ｐゴシック"/>
+          <w:color w:val="CCCCCC"/>
+          <w:kern w:val="0"/>
+          <w:szCs w:val="21"/>
+          <w14:ligatures w14:val="none"/>
+        </w:rPr>
+        <w:lastRenderedPageBreak/>
+        <w:t>        dp2</w:t>
+      </w:r>
+      <w:r>
+        <w:rPr>
+          <w:rFonts w:ascii="Consolas" w:eastAsia="ＭＳ Ｐゴシック" w:hAnsi="Consolas" w:cs="ＭＳ Ｐゴシック"/>
+          <w:color w:val="D4D4D4"/>
+          <w:kern w:val="0"/>
+          <w:szCs w:val="21"/>
+          <w14:ligatures w14:val="none"/>
+        </w:rPr>
+        <w:t>=</w:t>
+      </w:r>
+      <w:r>
+        <w:rPr>
+          <w:rFonts w:ascii="Consolas" w:eastAsia="ＭＳ Ｐゴシック" w:hAnsi="Consolas" w:cs="ＭＳ Ｐゴシック"/>
+          <w:color w:val="CCCCCC"/>
+          <w:kern w:val="0"/>
+          <w:szCs w:val="21"/>
+          <w14:ligatures w14:val="none"/>
+        </w:rPr>
+        <w:t>ka</w:t>
+      </w:r>
+      <w:r>
+        <w:rPr>
+          <w:rFonts w:ascii="Consolas" w:eastAsia="ＭＳ Ｐゴシック" w:hAnsi="Consolas" w:cs="ＭＳ Ｐゴシック"/>
+          <w:color w:val="D4D4D4"/>
+          <w:kern w:val="0"/>
+          <w:szCs w:val="21"/>
+          <w14:ligatures w14:val="none"/>
+        </w:rPr>
+        <w:t>*</w:t>
+      </w:r>
+      <w:r>
+        <w:rPr>
+          <w:rFonts w:ascii="Consolas" w:eastAsia="ＭＳ Ｐゴシック" w:hAnsi="Consolas" w:cs="ＭＳ Ｐゴシック"/>
+          <w:color w:val="CCCCCC"/>
+          <w:kern w:val="0"/>
+          <w:szCs w:val="21"/>
+          <w14:ligatures w14:val="none"/>
+        </w:rPr>
+        <w:t>(P1</w:t>
+      </w:r>
+      <w:r>
+        <w:rPr>
+          <w:rFonts w:ascii="Consolas" w:eastAsia="ＭＳ Ｐゴシック" w:hAnsi="Consolas" w:cs="ＭＳ Ｐゴシック"/>
+          <w:color w:val="D4D4D4"/>
+          <w:kern w:val="0"/>
+          <w:szCs w:val="21"/>
+          <w14:ligatures w14:val="none"/>
+        </w:rPr>
+        <w:t>*</w:t>
+      </w:r>
+      <w:r>
+        <w:rPr>
+          <w:rFonts w:ascii="Consolas" w:eastAsia="ＭＳ Ｐゴシック" w:hAnsi="Consolas" w:cs="ＭＳ Ｐゴシック"/>
+          <w:color w:val="CCCCCC"/>
+          <w:kern w:val="0"/>
+          <w:szCs w:val="21"/>
+          <w14:ligatures w14:val="none"/>
+        </w:rPr>
+        <w:t>P1)</w:t>
+      </w:r>
+      <w:r>
+        <w:rPr>
+          <w:rFonts w:ascii="Consolas" w:eastAsia="ＭＳ Ｐゴシック" w:hAnsi="Consolas" w:cs="ＭＳ Ｐゴシック"/>
+          <w:color w:val="D4D4D4"/>
+          <w:kern w:val="0"/>
+          <w:szCs w:val="21"/>
+          <w14:ligatures w14:val="none"/>
+        </w:rPr>
+        <w:t>-</w:t>
+      </w:r>
+      <w:proofErr w:type="spellStart"/>
+      <w:r>
+        <w:rPr>
+          <w:rFonts w:ascii="Consolas" w:eastAsia="ＭＳ Ｐゴシック" w:hAnsi="Consolas" w:cs="ＭＳ Ｐゴシック"/>
+          <w:color w:val="CCCCCC"/>
+          <w:kern w:val="0"/>
+          <w:szCs w:val="21"/>
+          <w14:ligatures w14:val="none"/>
+        </w:rPr>
+        <w:t>kd</w:t>
+      </w:r>
+      <w:proofErr w:type="spellEnd"/>
+      <w:r>
+        <w:rPr>
+          <w:rFonts w:ascii="Consolas" w:eastAsia="ＭＳ Ｐゴシック" w:hAnsi="Consolas" w:cs="ＭＳ Ｐゴシック"/>
+          <w:color w:val="D4D4D4"/>
+          <w:kern w:val="0"/>
+          <w:szCs w:val="21"/>
+          <w14:ligatures w14:val="none"/>
+        </w:rPr>
+        <w:t>*</w:t>
+      </w:r>
+      <w:r>
+        <w:rPr>
+          <w:rFonts w:ascii="Consolas" w:eastAsia="ＭＳ Ｐゴシック" w:hAnsi="Consolas" w:cs="ＭＳ Ｐゴシック"/>
+          <w:color w:val="CCCCCC"/>
+          <w:kern w:val="0"/>
+          <w:szCs w:val="21"/>
+          <w14:ligatures w14:val="none"/>
+        </w:rPr>
+        <w:t>P2</w:t>
+      </w:r>
+      <w:r>
+        <w:rPr>
+          <w:rFonts w:ascii="Consolas" w:eastAsia="ＭＳ Ｐゴシック" w:hAnsi="Consolas" w:cs="ＭＳ Ｐゴシック"/>
+          <w:color w:val="D4D4D4"/>
+          <w:kern w:val="0"/>
+          <w:szCs w:val="21"/>
+          <w14:ligatures w14:val="none"/>
+        </w:rPr>
+        <w:t>-</w:t>
+      </w:r>
+      <w:r>
+        <w:rPr>
+          <w:rFonts w:ascii="Consolas" w:eastAsia="ＭＳ Ｐゴシック" w:hAnsi="Consolas" w:cs="ＭＳ Ｐゴシック"/>
+          <w:color w:val="CCCCCC"/>
+          <w:kern w:val="0"/>
+          <w:szCs w:val="21"/>
+          <w14:ligatures w14:val="none"/>
+        </w:rPr>
+        <w:t>((kp2</w:t>
+      </w:r>
+      <w:r>
+        <w:rPr>
+          <w:rFonts w:ascii="Consolas" w:eastAsia="ＭＳ Ｐゴシック" w:hAnsi="Consolas" w:cs="ＭＳ Ｐゴシック"/>
+          <w:color w:val="D4D4D4"/>
+          <w:kern w:val="0"/>
+          <w:szCs w:val="21"/>
+          <w14:ligatures w14:val="none"/>
+        </w:rPr>
+        <w:t>*</w:t>
+      </w:r>
+      <w:r>
+        <w:rPr>
+          <w:rFonts w:ascii="Consolas" w:eastAsia="ＭＳ Ｐゴシック" w:hAnsi="Consolas" w:cs="ＭＳ Ｐゴシック"/>
+          <w:color w:val="CCCCCC"/>
+          <w:kern w:val="0"/>
+          <w:szCs w:val="21"/>
+          <w14:ligatures w14:val="none"/>
+        </w:rPr>
+        <w:t>P2)</w:t>
+      </w:r>
+      <w:r>
+        <w:rPr>
+          <w:rFonts w:ascii="Consolas" w:eastAsia="ＭＳ Ｐゴシック" w:hAnsi="Consolas" w:cs="ＭＳ Ｐゴシック"/>
+          <w:color w:val="D4D4D4"/>
+          <w:kern w:val="0"/>
+          <w:szCs w:val="21"/>
+          <w14:ligatures w14:val="none"/>
+        </w:rPr>
+        <w:t>/</w:t>
+      </w:r>
+      <w:r>
+        <w:rPr>
+          <w:rFonts w:ascii="Consolas" w:eastAsia="ＭＳ Ｐゴシック" w:hAnsi="Consolas" w:cs="ＭＳ Ｐゴシック"/>
+          <w:color w:val="CCCCCC"/>
+          <w:kern w:val="0"/>
+          <w:szCs w:val="21"/>
+          <w14:ligatures w14:val="none"/>
+        </w:rPr>
+        <w:t>(Jp</w:t>
+      </w:r>
+      <w:r>
+        <w:rPr>
+          <w:rFonts w:ascii="Consolas" w:eastAsia="ＭＳ Ｐゴシック" w:hAnsi="Consolas" w:cs="ＭＳ Ｐゴシック"/>
+          <w:color w:val="D4D4D4"/>
+          <w:kern w:val="0"/>
+          <w:szCs w:val="21"/>
+          <w14:ligatures w14:val="none"/>
+        </w:rPr>
+        <w:t>+</w:t>
+      </w:r>
+      <w:r>
+        <w:rPr>
+          <w:rFonts w:ascii="Consolas" w:eastAsia="ＭＳ Ｐゴシック" w:hAnsi="Consolas" w:cs="ＭＳ Ｐゴシック"/>
+          <w:color w:val="CCCCCC"/>
+          <w:kern w:val="0"/>
+          <w:szCs w:val="21"/>
+          <w14:ligatures w14:val="none"/>
+        </w:rPr>
+        <w:t>P1</w:t>
+      </w:r>
+      <w:r>
+        <w:rPr>
+          <w:rFonts w:ascii="Consolas" w:eastAsia="ＭＳ Ｐゴシック" w:hAnsi="Consolas" w:cs="ＭＳ Ｐゴシック"/>
+          <w:color w:val="D4D4D4"/>
+          <w:kern w:val="0"/>
+          <w:szCs w:val="21"/>
+          <w14:ligatures w14:val="none"/>
+        </w:rPr>
+        <w:t>+</w:t>
+      </w:r>
+      <w:r>
+        <w:rPr>
+          <w:rFonts w:ascii="Consolas" w:eastAsia="ＭＳ Ｐゴシック" w:hAnsi="Consolas" w:cs="ＭＳ Ｐゴシック"/>
+          <w:color w:val="CCCCCC"/>
+          <w:kern w:val="0"/>
+          <w:szCs w:val="21"/>
+          <w14:ligatures w14:val="none"/>
+        </w:rPr>
+        <w:t>r</w:t>
+      </w:r>
+      <w:r>
+        <w:rPr>
+          <w:rFonts w:ascii="Consolas" w:eastAsia="ＭＳ Ｐゴシック" w:hAnsi="Consolas" w:cs="ＭＳ Ｐゴシック"/>
+          <w:color w:val="D4D4D4"/>
+          <w:kern w:val="0"/>
+          <w:szCs w:val="21"/>
+          <w14:ligatures w14:val="none"/>
+        </w:rPr>
+        <w:t>*</w:t>
+      </w:r>
+      <w:r>
+        <w:rPr>
+          <w:rFonts w:ascii="Consolas" w:eastAsia="ＭＳ Ｐゴシック" w:hAnsi="Consolas" w:cs="ＭＳ Ｐゴシック"/>
+          <w:color w:val="CCCCCC"/>
+          <w:kern w:val="0"/>
+          <w:szCs w:val="21"/>
+          <w14:ligatures w14:val="none"/>
+        </w:rPr>
+        <w:t>P2))</w:t>
+      </w:r>
+      <w:r>
+        <w:rPr>
+          <w:rFonts w:ascii="Consolas" w:eastAsia="ＭＳ Ｐゴシック" w:hAnsi="Consolas" w:cs="ＭＳ Ｐゴシック"/>
+          <w:color w:val="D4D4D4"/>
+          <w:kern w:val="0"/>
+          <w:szCs w:val="21"/>
+          <w14:ligatures w14:val="none"/>
+        </w:rPr>
+        <w:t>-</w:t>
+      </w:r>
+      <w:r>
+        <w:rPr>
+          <w:rFonts w:ascii="Consolas" w:eastAsia="ＭＳ Ｐゴシック" w:hAnsi="Consolas" w:cs="ＭＳ Ｐゴシック"/>
+          <w:color w:val="CCCCCC"/>
+          <w:kern w:val="0"/>
+          <w:szCs w:val="21"/>
+          <w14:ligatures w14:val="none"/>
+        </w:rPr>
+        <w:t>kp3</w:t>
+      </w:r>
+      <w:r>
+        <w:rPr>
+          <w:rFonts w:ascii="Consolas" w:eastAsia="ＭＳ Ｐゴシック" w:hAnsi="Consolas" w:cs="ＭＳ Ｐゴシック"/>
+          <w:color w:val="D4D4D4"/>
+          <w:kern w:val="0"/>
+          <w:szCs w:val="21"/>
+          <w14:ligatures w14:val="none"/>
+        </w:rPr>
+        <w:t>*</w:t>
+      </w:r>
+      <w:r>
+        <w:rPr>
+          <w:rFonts w:ascii="Consolas" w:eastAsia="ＭＳ Ｐゴシック" w:hAnsi="Consolas" w:cs="ＭＳ Ｐゴシック"/>
+          <w:color w:val="CCCCCC"/>
+          <w:kern w:val="0"/>
+          <w:szCs w:val="21"/>
+          <w14:ligatures w14:val="none"/>
+        </w:rPr>
+        <w:t>P2;</w:t>
+      </w:r>
+    </w:p>
+    <w:p>
+      <w:pPr>
+        <w:widowControl/>
+        <w:shd w:val="clear" w:color="auto" w:fill="1F1F1F"/>
+        <w:spacing w:line="285" w:lineRule="atLeast"/>
+        <w:rPr>
+          <w:rFonts w:ascii="Consolas" w:eastAsia="ＭＳ Ｐゴシック" w:hAnsi="Consolas" w:cs="ＭＳ Ｐゴシック"/>
+          <w:color w:val="CCCCCC"/>
+          <w:kern w:val="0"/>
+          <w:szCs w:val="21"/>
+          <w14:ligatures w14:val="none"/>
+        </w:rPr>
+      </w:pPr>
+      <w:r>
+        <w:rPr>
+          <w:rFonts w:ascii="Consolas" w:eastAsia="ＭＳ Ｐゴシック" w:hAnsi="Consolas" w:cs="ＭＳ Ｐゴシック"/>
+          <w:color w:val="CCCCCC"/>
+          <w:kern w:val="0"/>
+          <w:szCs w:val="21"/>
+          <w14:ligatures w14:val="none"/>
+        </w:rPr>
+        <w:t>        M</w:t>
+      </w:r>
+      <w:r>
+        <w:rPr>
+          <w:rFonts w:ascii="Consolas" w:eastAsia="ＭＳ Ｐゴシック" w:hAnsi="Consolas" w:cs="ＭＳ Ｐゴシック"/>
+          <w:color w:val="D4D4D4"/>
+          <w:kern w:val="0"/>
+          <w:szCs w:val="21"/>
+          <w14:ligatures w14:val="none"/>
+        </w:rPr>
+        <w:t>+=</w:t>
+      </w:r>
+      <w:r>
+        <w:rPr>
+          <w:rFonts w:ascii="Consolas" w:eastAsia="ＭＳ Ｐゴシック" w:hAnsi="Consolas" w:cs="ＭＳ Ｐゴシック"/>
+          <w:color w:val="CCCCCC"/>
+          <w:kern w:val="0"/>
+          <w:szCs w:val="21"/>
+          <w14:ligatures w14:val="none"/>
+        </w:rPr>
+        <w:t>dm</w:t>
+      </w:r>
+      <w:r>
+        <w:rPr>
+          <w:rFonts w:ascii="Consolas" w:eastAsia="ＭＳ Ｐゴシック" w:hAnsi="Consolas" w:cs="ＭＳ Ｐゴシック"/>
+          <w:color w:val="D4D4D4"/>
+          <w:kern w:val="0"/>
+          <w:szCs w:val="21"/>
+          <w14:ligatures w14:val="none"/>
+        </w:rPr>
+        <w:t>*</w:t>
+      </w:r>
+      <w:r>
+        <w:rPr>
+          <w:rFonts w:ascii="Consolas" w:eastAsia="ＭＳ Ｐゴシック" w:hAnsi="Consolas" w:cs="ＭＳ Ｐゴシック"/>
+          <w:color w:val="CCCCCC"/>
+          <w:kern w:val="0"/>
+          <w:szCs w:val="21"/>
+          <w14:ligatures w14:val="none"/>
+        </w:rPr>
+        <w:t>dt;</w:t>
+      </w:r>
+    </w:p>
+    <w:p>
+      <w:pPr>
+        <w:widowControl/>
+        <w:shd w:val="clear" w:color="auto" w:fill="1F1F1F"/>
+        <w:spacing w:line="285" w:lineRule="atLeast"/>
+        <w:rPr>
+          <w:rFonts w:ascii="Consolas" w:eastAsia="ＭＳ Ｐゴシック" w:hAnsi="Consolas" w:cs="ＭＳ Ｐゴシック"/>
+          <w:color w:val="CCCCCC"/>
+          <w:kern w:val="0"/>
+          <w:szCs w:val="21"/>
+          <w14:ligatures w14:val="none"/>
+        </w:rPr>
+      </w:pPr>
+      <w:r>
+        <w:rPr>
+          <w:rFonts w:ascii="Consolas" w:eastAsia="ＭＳ Ｐゴシック" w:hAnsi="Consolas" w:cs="ＭＳ Ｐゴシック"/>
+          <w:color w:val="CCCCCC"/>
+          <w:kern w:val="0"/>
+          <w:szCs w:val="21"/>
+          <w14:ligatures w14:val="none"/>
+        </w:rPr>
+        <w:t>        P1</w:t>
+      </w:r>
+      <w:r>
+        <w:rPr>
+          <w:rFonts w:ascii="Consolas" w:eastAsia="ＭＳ Ｐゴシック" w:hAnsi="Consolas" w:cs="ＭＳ Ｐゴシック"/>
+          <w:color w:val="D4D4D4"/>
+          <w:kern w:val="0"/>
+          <w:szCs w:val="21"/>
+          <w14:ligatures w14:val="none"/>
+        </w:rPr>
+        <w:t>+=</w:t>
+      </w:r>
+      <w:r>
+        <w:rPr>
+          <w:rFonts w:ascii="Consolas" w:eastAsia="ＭＳ Ｐゴシック" w:hAnsi="Consolas" w:cs="ＭＳ Ｐゴシック"/>
+          <w:color w:val="CCCCCC"/>
+          <w:kern w:val="0"/>
+          <w:szCs w:val="21"/>
+          <w14:ligatures w14:val="none"/>
+        </w:rPr>
+        <w:t>dp1</w:t>
+      </w:r>
+      <w:r>
+        <w:rPr>
+          <w:rFonts w:ascii="Consolas" w:eastAsia="ＭＳ Ｐゴシック" w:hAnsi="Consolas" w:cs="ＭＳ Ｐゴシック"/>
+          <w:color w:val="D4D4D4"/>
+          <w:kern w:val="0"/>
+          <w:szCs w:val="21"/>
+          <w14:ligatures w14:val="none"/>
+        </w:rPr>
+        <w:t>*</w:t>
+      </w:r>
+      <w:r>
+        <w:rPr>
+          <w:rFonts w:ascii="Consolas" w:eastAsia="ＭＳ Ｐゴシック" w:hAnsi="Consolas" w:cs="ＭＳ Ｐゴシック"/>
+          <w:color w:val="CCCCCC"/>
+          <w:kern w:val="0"/>
+          <w:szCs w:val="21"/>
+          <w14:ligatures w14:val="none"/>
+        </w:rPr>
+        <w:t>dt;</w:t>
+      </w:r>
+    </w:p>
+    <w:p>
+      <w:pPr>
+        <w:widowControl/>
+        <w:shd w:val="clear" w:color="auto" w:fill="1F1F1F"/>
+        <w:spacing w:line="285" w:lineRule="atLeast"/>
+        <w:rPr>
+          <w:rFonts w:ascii="Consolas" w:eastAsia="ＭＳ Ｐゴシック" w:hAnsi="Consolas" w:cs="ＭＳ Ｐゴシック"/>
+          <w:color w:val="CCCCCC"/>
+          <w:kern w:val="0"/>
+          <w:szCs w:val="21"/>
+          <w14:ligatures w14:val="none"/>
+        </w:rPr>
+      </w:pPr>
+      <w:r>
+        <w:rPr>
+          <w:rFonts w:ascii="Consolas" w:eastAsia="ＭＳ Ｐゴシック" w:hAnsi="Consolas" w:cs="ＭＳ Ｐゴシック"/>
+          <w:color w:val="CCCCCC"/>
+          <w:kern w:val="0"/>
+          <w:szCs w:val="21"/>
+          <w14:ligatures w14:val="none"/>
+        </w:rPr>
+        <w:t>        P2</w:t>
+      </w:r>
+      <w:r>
+        <w:rPr>
+          <w:rFonts w:ascii="Consolas" w:eastAsia="ＭＳ Ｐゴシック" w:hAnsi="Consolas" w:cs="ＭＳ Ｐゴシック"/>
+          <w:color w:val="D4D4D4"/>
+          <w:kern w:val="0"/>
+          <w:szCs w:val="21"/>
+          <w14:ligatures w14:val="none"/>
+        </w:rPr>
+        <w:t>+=</w:t>
+      </w:r>
+      <w:r>
+        <w:rPr>
+          <w:rFonts w:ascii="Consolas" w:eastAsia="ＭＳ Ｐゴシック" w:hAnsi="Consolas" w:cs="ＭＳ Ｐゴシック"/>
+          <w:color w:val="CCCCCC"/>
+          <w:kern w:val="0"/>
+          <w:szCs w:val="21"/>
+          <w14:ligatures w14:val="none"/>
+        </w:rPr>
+        <w:t>dp2</w:t>
+      </w:r>
+      <w:r>
+        <w:rPr>
+          <w:rFonts w:ascii="Consolas" w:eastAsia="ＭＳ Ｐゴシック" w:hAnsi="Consolas" w:cs="ＭＳ Ｐゴシック"/>
+          <w:color w:val="D4D4D4"/>
+          <w:kern w:val="0"/>
+          <w:szCs w:val="21"/>
+          <w14:ligatures w14:val="none"/>
+        </w:rPr>
+        <w:t>*</w:t>
+      </w:r>
+      <w:r>
+        <w:rPr>
+          <w:rFonts w:ascii="Consolas" w:eastAsia="ＭＳ Ｐゴシック" w:hAnsi="Consolas" w:cs="ＭＳ Ｐゴシック"/>
+          <w:color w:val="CCCCCC"/>
+          <w:kern w:val="0"/>
+          <w:szCs w:val="21"/>
+          <w14:ligatures w14:val="none"/>
+        </w:rPr>
+        <w:t>dt;</w:t>
+      </w:r>
+    </w:p>
+    <w:p>
+      <w:pPr>
+        <w:widowControl/>
+        <w:shd w:val="clear" w:color="auto" w:fill="1F1F1F"/>
+        <w:spacing w:line="285" w:lineRule="atLeast"/>
+        <w:rPr>
+          <w:rFonts w:ascii="Consolas" w:eastAsia="ＭＳ Ｐゴシック" w:hAnsi="Consolas" w:cs="ＭＳ Ｐゴシック"/>
+          <w:color w:val="CCCCCC"/>
+          <w:kern w:val="0"/>
+          <w:szCs w:val="21"/>
+          <w14:ligatures w14:val="none"/>
+        </w:rPr>
+      </w:pPr>
+      <w:r>
+        <w:rPr>
+          <w:rFonts w:ascii="Consolas" w:eastAsia="ＭＳ Ｐゴシック" w:hAnsi="Consolas" w:cs="ＭＳ Ｐゴシック"/>
+          <w:color w:val="CCCCCC"/>
+          <w:kern w:val="0"/>
+          <w:szCs w:val="21"/>
+          <w14:ligatures w14:val="none"/>
+        </w:rPr>
+        <w:t xml:space="preserve">        </w:t>
+      </w:r>
+      <w:proofErr w:type="spellStart"/>
+      <w:r>
+        <w:rPr>
+          <w:rFonts w:ascii="Consolas" w:eastAsia="ＭＳ Ｐゴシック" w:hAnsi="Consolas" w:cs="ＭＳ Ｐゴシック"/>
+          <w:color w:val="DCDCAA"/>
+          <w:kern w:val="0"/>
+          <w:szCs w:val="21"/>
+          <w14:ligatures w14:val="none"/>
+        </w:rPr>
+        <w:t>printf</w:t>
+      </w:r>
+      <w:proofErr w:type="spellEnd"/>
+      <w:r>
+        <w:rPr>
+          <w:rFonts w:ascii="Consolas" w:eastAsia="ＭＳ Ｐゴシック" w:hAnsi="Consolas" w:cs="ＭＳ Ｐゴシック"/>
+          <w:color w:val="CCCCCC"/>
+          <w:kern w:val="0"/>
+          <w:szCs w:val="21"/>
+          <w14:ligatures w14:val="none"/>
+        </w:rPr>
+        <w:t>(</w:t>
+      </w:r>
+      <w:r>
+        <w:rPr>
+          <w:rFonts w:ascii="Consolas" w:eastAsia="ＭＳ Ｐゴシック" w:hAnsi="Consolas" w:cs="ＭＳ Ｐゴシック"/>
+          <w:color w:val="CE9178"/>
+          <w:kern w:val="0"/>
+          <w:szCs w:val="21"/>
+          <w14:ligatures w14:val="none"/>
+        </w:rPr>
+        <w:t>"</w:t>
+      </w:r>
+      <w:r>
+        <w:rPr>
+          <w:rFonts w:ascii="Consolas" w:eastAsia="ＭＳ Ｐゴシック" w:hAnsi="Consolas" w:cs="ＭＳ Ｐゴシック"/>
+          <w:color w:val="9CDCFE"/>
+          <w:kern w:val="0"/>
+          <w:szCs w:val="21"/>
+          <w14:ligatures w14:val="none"/>
+        </w:rPr>
+        <w:t>%</w:t>
+      </w:r>
+      <w:proofErr w:type="spellStart"/>
+      <w:r>
+        <w:rPr>
+          <w:rFonts w:ascii="Consolas" w:eastAsia="ＭＳ Ｐゴシック" w:hAnsi="Consolas" w:cs="ＭＳ Ｐゴシック"/>
+          <w:color w:val="9CDCFE"/>
+          <w:kern w:val="0"/>
+          <w:szCs w:val="21"/>
+          <w14:ligatures w14:val="none"/>
+        </w:rPr>
+        <w:t>lf</w:t>
+      </w:r>
+      <w:proofErr w:type="spellEnd"/>
+      <w:r>
+        <w:rPr>
+          <w:rFonts w:ascii="Consolas" w:eastAsia="ＭＳ Ｐゴシック" w:hAnsi="Consolas" w:cs="ＭＳ Ｐゴシック"/>
+          <w:color w:val="CE9178"/>
+          <w:kern w:val="0"/>
+          <w:szCs w:val="21"/>
+          <w14:ligatures w14:val="none"/>
+        </w:rPr>
+        <w:t xml:space="preserve"> </w:t>
+      </w:r>
+      <w:r>
+        <w:rPr>
+          <w:rFonts w:ascii="Consolas" w:eastAsia="ＭＳ Ｐゴシック" w:hAnsi="Consolas" w:cs="ＭＳ Ｐゴシック"/>
+          <w:color w:val="9CDCFE"/>
+          <w:kern w:val="0"/>
+          <w:szCs w:val="21"/>
+          <w14:ligatures w14:val="none"/>
+        </w:rPr>
+        <w:t>%</w:t>
+      </w:r>
+      <w:proofErr w:type="spellStart"/>
+      <w:r>
+        <w:rPr>
+          <w:rFonts w:ascii="Consolas" w:eastAsia="ＭＳ Ｐゴシック" w:hAnsi="Consolas" w:cs="ＭＳ Ｐゴシック"/>
+          <w:color w:val="9CDCFE"/>
+          <w:kern w:val="0"/>
+          <w:szCs w:val="21"/>
+          <w14:ligatures w14:val="none"/>
+        </w:rPr>
+        <w:t>lf</w:t>
+      </w:r>
+      <w:proofErr w:type="spellEnd"/>
+      <w:r>
+        <w:rPr>
+          <w:rFonts w:ascii="Consolas" w:eastAsia="ＭＳ Ｐゴシック" w:hAnsi="Consolas" w:cs="ＭＳ Ｐゴシック"/>
+          <w:color w:val="CE9178"/>
+          <w:kern w:val="0"/>
+          <w:szCs w:val="21"/>
+          <w14:ligatures w14:val="none"/>
+        </w:rPr>
+        <w:t xml:space="preserve"> </w:t>
+      </w:r>
+      <w:r>
+        <w:rPr>
+          <w:rFonts w:ascii="Consolas" w:eastAsia="ＭＳ Ｐゴシック" w:hAnsi="Consolas" w:cs="ＭＳ Ｐゴシック"/>
+          <w:color w:val="9CDCFE"/>
+          <w:kern w:val="0"/>
+          <w:szCs w:val="21"/>
+          <w14:ligatures w14:val="none"/>
+        </w:rPr>
+        <w:t>%</w:t>
+      </w:r>
+      <w:proofErr w:type="spellStart"/>
+      <w:r>
+        <w:rPr>
+          <w:rFonts w:ascii="Consolas" w:eastAsia="ＭＳ Ｐゴシック" w:hAnsi="Consolas" w:cs="ＭＳ Ｐゴシック"/>
+          <w:color w:val="9CDCFE"/>
+          <w:kern w:val="0"/>
+          <w:szCs w:val="21"/>
+          <w14:ligatures w14:val="none"/>
+        </w:rPr>
+        <w:t>lf</w:t>
+      </w:r>
+      <w:proofErr w:type="spellEnd"/>
+      <w:r>
+        <w:rPr>
+          <w:rFonts w:ascii="Consolas" w:eastAsia="ＭＳ Ｐゴシック" w:hAnsi="Consolas" w:cs="ＭＳ Ｐゴシック"/>
+          <w:color w:val="CE9178"/>
+          <w:kern w:val="0"/>
+          <w:szCs w:val="21"/>
+          <w14:ligatures w14:val="none"/>
+        </w:rPr>
+        <w:t xml:space="preserve"> </w:t>
+      </w:r>
+      <w:r>
+        <w:rPr>
+          <w:rFonts w:ascii="Consolas" w:eastAsia="ＭＳ Ｐゴシック" w:hAnsi="Consolas" w:cs="ＭＳ Ｐゴシック"/>
+          <w:color w:val="9CDCFE"/>
+          <w:kern w:val="0"/>
+          <w:szCs w:val="21"/>
+          <w14:ligatures w14:val="none"/>
+        </w:rPr>
+        <w:t>%</w:t>
+      </w:r>
+      <w:proofErr w:type="spellStart"/>
+      <w:r>
+        <w:rPr>
+          <w:rFonts w:ascii="Consolas" w:eastAsia="ＭＳ Ｐゴシック" w:hAnsi="Consolas" w:cs="ＭＳ Ｐゴシック"/>
+          <w:color w:val="9CDCFE"/>
+          <w:kern w:val="0"/>
+          <w:szCs w:val="21"/>
+          <w14:ligatures w14:val="none"/>
+        </w:rPr>
+        <w:t>lf</w:t>
+      </w:r>
+      <w:proofErr w:type="spellEnd"/>
+      <w:r>
+        <w:rPr>
+          <w:rFonts w:ascii="Consolas" w:eastAsia="ＭＳ Ｐゴシック" w:hAnsi="Consolas" w:cs="ＭＳ Ｐゴシック"/>
+          <w:color w:val="D7BA7D"/>
+          <w:kern w:val="0"/>
+          <w:szCs w:val="21"/>
+          <w14:ligatures w14:val="none"/>
+        </w:rPr>
+        <w:t>\n</w:t>
+      </w:r>
+      <w:r>
+        <w:rPr>
+          <w:rFonts w:ascii="Consolas" w:eastAsia="ＭＳ Ｐゴシック" w:hAnsi="Consolas" w:cs="ＭＳ Ｐゴシック"/>
+          <w:color w:val="CE9178"/>
+          <w:kern w:val="0"/>
+          <w:szCs w:val="21"/>
+          <w14:ligatures w14:val="none"/>
+        </w:rPr>
+        <w:t>"</w:t>
+      </w:r>
+      <w:r>
+        <w:rPr>
+          <w:rFonts w:ascii="Consolas" w:eastAsia="ＭＳ Ｐゴシック" w:hAnsi="Consolas" w:cs="ＭＳ Ｐゴシック"/>
+          <w:color w:val="CCCCCC"/>
+          <w:kern w:val="0"/>
+          <w:szCs w:val="21"/>
+          <w14:ligatures w14:val="none"/>
+        </w:rPr>
+        <w:t>, dt</w:t>
+      </w:r>
+      <w:r>
+        <w:rPr>
+          <w:rFonts w:ascii="Consolas" w:eastAsia="ＭＳ Ｐゴシック" w:hAnsi="Consolas" w:cs="ＭＳ Ｐゴシック"/>
+          <w:color w:val="D4D4D4"/>
+          <w:kern w:val="0"/>
+          <w:szCs w:val="21"/>
+          <w14:ligatures w14:val="none"/>
+        </w:rPr>
+        <w:t>*</w:t>
+      </w:r>
+      <w:r>
+        <w:rPr>
+          <w:rFonts w:ascii="Consolas" w:eastAsia="ＭＳ Ｐゴシック" w:hAnsi="Consolas" w:cs="ＭＳ Ｐゴシック"/>
+          <w:color w:val="CCCCCC"/>
+          <w:kern w:val="0"/>
+          <w:szCs w:val="21"/>
+          <w14:ligatures w14:val="none"/>
+        </w:rPr>
+        <w:t>i,M,P1,P2);</w:t>
+      </w:r>
+    </w:p>
+    <w:p>
+      <w:pPr>
+        <w:widowControl/>
+        <w:shd w:val="clear" w:color="auto" w:fill="1F1F1F"/>
+        <w:spacing w:line="285" w:lineRule="atLeast"/>
+        <w:rPr>
+          <w:rFonts w:ascii="Consolas" w:eastAsia="ＭＳ Ｐゴシック" w:hAnsi="Consolas" w:cs="ＭＳ Ｐゴシック"/>
+          <w:color w:val="CCCCCC"/>
+          <w:kern w:val="0"/>
+          <w:szCs w:val="21"/>
+          <w14:ligatures w14:val="none"/>
+        </w:rPr>
+      </w:pPr>
+      <w:r>
+        <w:rPr>
+          <w:rFonts w:ascii="Consolas" w:eastAsia="ＭＳ Ｐゴシック" w:hAnsi="Consolas" w:cs="ＭＳ Ｐゴシック"/>
+          <w:color w:val="CCCCCC"/>
+          <w:kern w:val="0"/>
+          <w:szCs w:val="21"/>
+          <w14:ligatures w14:val="none"/>
+        </w:rPr>
+        <w:t>    }</w:t>
+      </w:r>
+    </w:p>
+    <w:p>
+      <w:pPr>
+        <w:widowControl/>
+        <w:shd w:val="clear" w:color="auto" w:fill="1F1F1F"/>
+        <w:spacing w:line="285" w:lineRule="atLeast"/>
+        <w:rPr>
+          <w:rFonts w:ascii="Consolas" w:eastAsia="ＭＳ Ｐゴシック" w:hAnsi="Consolas" w:cs="ＭＳ Ｐゴシック"/>
+          <w:color w:val="CCCCCC"/>
+          <w:kern w:val="0"/>
+          <w:szCs w:val="21"/>
+          <w14:ligatures w14:val="none"/>
+        </w:rPr>
+      </w:pPr>
+    </w:p>
+    <w:p>
+      <w:pPr>
+        <w:widowControl/>
+        <w:shd w:val="clear" w:color="auto" w:fill="1F1F1F"/>
+        <w:spacing w:line="285" w:lineRule="atLeast"/>
+        <w:rPr>
+          <w:rFonts w:ascii="Consolas" w:eastAsia="ＭＳ Ｐゴシック" w:hAnsi="Consolas" w:cs="ＭＳ Ｐゴシック"/>
+          <w:color w:val="CCCCCC"/>
+          <w:kern w:val="0"/>
+          <w:szCs w:val="21"/>
+          <w14:ligatures w14:val="none"/>
+        </w:rPr>
+      </w:pPr>
+      <w:r>
+        <w:rPr>
+          <w:rFonts w:ascii="Consolas" w:eastAsia="ＭＳ Ｐゴシック" w:hAnsi="Consolas" w:cs="ＭＳ Ｐゴシック"/>
+          <w:color w:val="CCCCCC"/>
+          <w:kern w:val="0"/>
+          <w:szCs w:val="21"/>
+          <w14:ligatures w14:val="none"/>
+        </w:rPr>
+        <w:t xml:space="preserve">    </w:t>
+      </w:r>
+      <w:r>
+        <w:rPr>
+          <w:rFonts w:ascii="Consolas" w:eastAsia="ＭＳ Ｐゴシック" w:hAnsi="Consolas" w:cs="ＭＳ Ｐゴシック"/>
+          <w:color w:val="C586C0"/>
+          <w:kern w:val="0"/>
+          <w:szCs w:val="21"/>
+          <w14:ligatures w14:val="none"/>
+        </w:rPr>
+        <w:t>return</w:t>
+      </w:r>
+      <w:r>
+        <w:rPr>
+          <w:rFonts w:ascii="Consolas" w:eastAsia="ＭＳ Ｐゴシック" w:hAnsi="Consolas" w:cs="ＭＳ Ｐゴシック"/>
+          <w:color w:val="CCCCCC"/>
+          <w:kern w:val="0"/>
+          <w:szCs w:val="21"/>
+          <w14:ligatures w14:val="none"/>
+        </w:rPr>
+        <w:t xml:space="preserve"> </w:t>
+      </w:r>
+      <w:r>
+        <w:rPr>
+          <w:rFonts w:ascii="Consolas" w:eastAsia="ＭＳ Ｐゴシック" w:hAnsi="Consolas" w:cs="ＭＳ Ｐゴシック"/>
+          <w:color w:val="B5CEA8"/>
+          <w:kern w:val="0"/>
+          <w:szCs w:val="21"/>
+          <w14:ligatures w14:val="none"/>
+        </w:rPr>
+        <w:t>0</w:t>
+      </w:r>
+      <w:r>
+        <w:rPr>
+          <w:rFonts w:ascii="Consolas" w:eastAsia="ＭＳ Ｐゴシック" w:hAnsi="Consolas" w:cs="ＭＳ Ｐゴシック"/>
+          <w:color w:val="CCCCCC"/>
+          <w:kern w:val="0"/>
+          <w:szCs w:val="21"/>
+          <w14:ligatures w14:val="none"/>
+        </w:rPr>
+        <w:t>;</w:t>
+      </w:r>
+    </w:p>
+    <w:p>
+      <w:pPr>
+        <w:widowControl/>
+        <w:shd w:val="clear" w:color="auto" w:fill="1F1F1F"/>
+        <w:spacing w:line="285" w:lineRule="atLeast"/>
+        <w:rPr>
+          <w:rFonts w:ascii="Consolas" w:eastAsia="ＭＳ Ｐゴシック" w:hAnsi="Consolas" w:cs="ＭＳ Ｐゴシック"/>
+          <w:color w:val="CCCCCC"/>
+          <w:kern w:val="0"/>
+          <w:szCs w:val="21"/>
+          <w14:ligatures w14:val="none"/>
+        </w:rPr>
+      </w:pPr>
+      <w:r>
+        <w:rPr>
+          <w:rFonts w:ascii="Consolas" w:eastAsia="ＭＳ Ｐゴシック" w:hAnsi="Consolas" w:cs="ＭＳ Ｐゴシック"/>
+          <w:color w:val="CCCCCC"/>
+          <w:kern w:val="0"/>
+          <w:szCs w:val="21"/>
+          <w14:ligatures w14:val="none"/>
+        </w:rPr>
+        <w:t>}</w:t>
+      </w:r>
     </w:p>
     <w:p>
       <w:pPr>
@@ -25113,11 +29137,97 @@
         <w:autoSpaceDN w:val="0"/>
         <w:adjustRightInd w:val="0"/>
         <w:rPr>
+          <w:rFonts w:eastAsiaTheme="minorHAnsi" w:cs="HaranoAjiMincho-Regular-Identit" w:hint="eastAsia"/>
+          <w:kern w:val="0"/>
+          <w:szCs w:val="21"/>
+        </w:rPr>
+      </w:pPr>
+    </w:p>
+    <w:p>
+      <w:pPr>
+        <w:autoSpaceDE w:val="0"/>
+        <w:autoSpaceDN w:val="0"/>
+        <w:adjustRightInd w:val="0"/>
+        <w:rPr>
           <w:rFonts w:eastAsiaTheme="minorHAnsi" w:cs="HaranoAjiMincho-Regular-Identit"/>
           <w:kern w:val="0"/>
           <w:szCs w:val="21"/>
         </w:rPr>
       </w:pPr>
+    </w:p>
+    <w:p>
+      <w:pPr>
+        <w:autoSpaceDE w:val="0"/>
+        <w:autoSpaceDN w:val="0"/>
+        <w:adjustRightInd w:val="0"/>
+        <w:rPr>
+          <w:rFonts w:eastAsiaTheme="minorHAnsi" w:cs="HaranoAjiMincho-Regular-Identit"/>
+          <w:kern w:val="0"/>
+          <w:szCs w:val="21"/>
+        </w:rPr>
+      </w:pPr>
+      <w:r>
+        <w:rPr>
+          <w:rFonts w:eastAsiaTheme="minorHAnsi" w:cs="HaranoAjiMincho-Regular-Identit"/>
+          <w:kern w:val="0"/>
+          <w:szCs w:val="21"/>
+        </w:rPr>
+        <w:drawing>
+          <wp:inline distT="0" distB="0" distL="0" distR="0" wp14:anchorId="5436357F" wp14:editId="33F28BD3">
+            <wp:extent cx="5400040" cy="2629535"/>
+            <wp:effectExtent l="0" t="0" r="0" b="0"/>
+            <wp:docPr id="1516182151" name="図 1" descr="グラフ が含まれている画像&#10;&#10;AI 生成コンテンツは誤りを含む可能性があります。"/>
+            <wp:cNvGraphicFramePr>
+              <a:graphicFrameLocks xmlns:a="http://schemas.openxmlformats.org/drawingml/2006/main" noChangeAspect="1"/>
+            </wp:cNvGraphicFramePr>
+            <a:graphic xmlns:a="http://schemas.openxmlformats.org/drawingml/2006/main">
+              <a:graphicData uri="http://schemas.openxmlformats.org/drawingml/2006/picture">
+                <pic:pic xmlns:pic="http://schemas.openxmlformats.org/drawingml/2006/picture">
+                  <pic:nvPicPr>
+                    <pic:cNvPr id="1516182151" name="図 1" descr="グラフ が含まれている画像&#10;&#10;AI 生成コンテンツは誤りを含む可能性があります。"/>
+                    <pic:cNvPicPr/>
+                  </pic:nvPicPr>
+                  <pic:blipFill>
+                    <a:blip r:embed="rId24"/>
+                    <a:stretch>
+                      <a:fillRect/>
+                    </a:stretch>
+                  </pic:blipFill>
+                  <pic:spPr>
+                    <a:xfrm>
+                      <a:off x="0" y="0"/>
+                      <a:ext cx="5400040" cy="2629535"/>
+                    </a:xfrm>
+                    <a:prstGeom prst="rect">
+                      <a:avLst/>
+                    </a:prstGeom>
+                  </pic:spPr>
+                </pic:pic>
+              </a:graphicData>
+            </a:graphic>
+          </wp:inline>
+        </w:drawing>
+      </w:r>
+    </w:p>
+    <w:p>
+      <w:pPr>
+        <w:autoSpaceDE w:val="0"/>
+        <w:autoSpaceDN w:val="0"/>
+        <w:adjustRightInd w:val="0"/>
+        <w:rPr>
+          <w:rFonts w:eastAsiaTheme="minorHAnsi" w:cs="HaranoAjiMincho-Regular-Identit" w:hint="eastAsia"/>
+          <w:kern w:val="0"/>
+          <w:szCs w:val="21"/>
+        </w:rPr>
+      </w:pPr>
+      <w:r>
+        <w:rPr>
+          <w:rFonts w:eastAsiaTheme="minorHAnsi" w:cs="HaranoAjiMincho-Regular-Identit" w:hint="eastAsia"/>
+          <w:kern w:val="0"/>
+          <w:szCs w:val="21"/>
+        </w:rPr>
+        <w:t>図20</w:t>
+      </w:r>
     </w:p>
     <w:sectPr>
       <w:pgSz w:w="11906" w:h="16838"/>
